--- a/train/02/02.docx
+++ b/train/02/02.docx
@@ -6,20 +6,20 @@
       <w:pPr>
         <w:pStyle w:val="2"/>
         <w:rPr>
-          <w:rFonts w:hint="eastAsia"/>
-          <w:lang w:val="en-US" w:eastAsia="zh-CN"/>
-        </w:rPr>
-      </w:pPr>
-      <w:r>
-        <w:rPr>
-          <w:rFonts w:hint="eastAsia"/>
+          <w:rFonts w:hint="eastAsia" w:asciiTheme="minorEastAsia" w:hAnsiTheme="minorEastAsia" w:eastAsiaTheme="minorEastAsia" w:cstheme="minorEastAsia"/>
+          <w:lang w:val="en-US" w:eastAsia="zh-CN"/>
+        </w:rPr>
+      </w:pPr>
+      <w:r>
+        <w:rPr>
+          <w:rFonts w:hint="eastAsia" w:asciiTheme="minorEastAsia" w:hAnsiTheme="minorEastAsia" w:eastAsiaTheme="minorEastAsia" w:cstheme="minorEastAsia"/>
           <w:lang w:eastAsia="zh-CN"/>
         </w:rPr>
         <w:t>创建一个</w:t>
       </w:r>
       <w:r>
         <w:rPr>
-          <w:rFonts w:hint="eastAsia"/>
+          <w:rFonts w:hint="eastAsia" w:asciiTheme="minorEastAsia" w:hAnsiTheme="minorEastAsia" w:eastAsiaTheme="minorEastAsia" w:cstheme="minorEastAsia"/>
           <w:lang w:val="en-US" w:eastAsia="zh-CN"/>
         </w:rPr>
         <w:t>wx.App子类</w:t>
@@ -28,15 +28,15 @@
     <w:p>
       <w:pPr>
         <w:rPr>
-          <w:rFonts w:hint="eastAsia"/>
-          <w:sz w:val="28"/>
-          <w:szCs w:val="36"/>
-          <w:lang w:val="en-US" w:eastAsia="zh-CN"/>
-        </w:rPr>
-      </w:pPr>
-      <w:r>
-        <w:rPr>
-          <w:rFonts w:hint="eastAsia"/>
+          <w:rFonts w:hint="eastAsia" w:asciiTheme="minorEastAsia" w:hAnsiTheme="minorEastAsia" w:eastAsiaTheme="minorEastAsia" w:cstheme="minorEastAsia"/>
+          <w:sz w:val="28"/>
+          <w:szCs w:val="36"/>
+          <w:lang w:val="en-US" w:eastAsia="zh-CN"/>
+        </w:rPr>
+      </w:pPr>
+      <w:r>
+        <w:rPr>
+          <w:rFonts w:hint="eastAsia" w:asciiTheme="minorEastAsia" w:hAnsiTheme="minorEastAsia" w:eastAsiaTheme="minorEastAsia" w:cstheme="minorEastAsia"/>
           <w:sz w:val="28"/>
           <w:szCs w:val="36"/>
           <w:lang w:val="en-US" w:eastAsia="zh-CN"/>
@@ -51,15 +51,15 @@
           <w:numId w:val="1"/>
         </w:numPr>
         <w:rPr>
-          <w:rFonts w:hint="eastAsia"/>
-          <w:sz w:val="28"/>
-          <w:szCs w:val="36"/>
-          <w:lang w:val="en-US" w:eastAsia="zh-CN"/>
-        </w:rPr>
-      </w:pPr>
-      <w:r>
-        <w:rPr>
-          <w:rFonts w:hint="eastAsia"/>
+          <w:rFonts w:hint="eastAsia" w:asciiTheme="minorEastAsia" w:hAnsiTheme="minorEastAsia" w:eastAsiaTheme="minorEastAsia" w:cstheme="minorEastAsia"/>
+          <w:sz w:val="28"/>
+          <w:szCs w:val="36"/>
+          <w:lang w:val="en-US" w:eastAsia="zh-CN"/>
+        </w:rPr>
+      </w:pPr>
+      <w:r>
+        <w:rPr>
+          <w:rFonts w:hint="eastAsia" w:asciiTheme="minorEastAsia" w:hAnsiTheme="minorEastAsia" w:eastAsiaTheme="minorEastAsia" w:cstheme="minorEastAsia"/>
           <w:sz w:val="28"/>
           <w:szCs w:val="36"/>
           <w:lang w:val="en-US" w:eastAsia="zh-CN"/>
@@ -74,15 +74,15 @@
           <w:numId w:val="1"/>
         </w:numPr>
         <w:rPr>
-          <w:rFonts w:hint="eastAsia"/>
-          <w:sz w:val="28"/>
-          <w:szCs w:val="36"/>
-          <w:lang w:val="en-US" w:eastAsia="zh-CN"/>
-        </w:rPr>
-      </w:pPr>
-      <w:r>
-        <w:rPr>
-          <w:rFonts w:hint="eastAsia"/>
+          <w:rFonts w:hint="eastAsia" w:asciiTheme="minorEastAsia" w:hAnsiTheme="minorEastAsia" w:eastAsiaTheme="minorEastAsia" w:cstheme="minorEastAsia"/>
+          <w:sz w:val="28"/>
+          <w:szCs w:val="36"/>
+          <w:lang w:val="en-US" w:eastAsia="zh-CN"/>
+        </w:rPr>
+      </w:pPr>
+      <w:r>
+        <w:rPr>
+          <w:rFonts w:hint="eastAsia" w:asciiTheme="minorEastAsia" w:hAnsiTheme="minorEastAsia" w:eastAsiaTheme="minorEastAsia" w:cstheme="minorEastAsia"/>
           <w:sz w:val="28"/>
           <w:szCs w:val="36"/>
           <w:lang w:val="en-US" w:eastAsia="zh-CN"/>
@@ -97,15 +97,15 @@
           <w:numId w:val="1"/>
         </w:numPr>
         <w:rPr>
-          <w:rFonts w:hint="eastAsia"/>
-          <w:sz w:val="28"/>
-          <w:szCs w:val="36"/>
-          <w:lang w:val="en-US" w:eastAsia="zh-CN"/>
-        </w:rPr>
-      </w:pPr>
-      <w:r>
-        <w:rPr>
-          <w:rFonts w:hint="eastAsia"/>
+          <w:rFonts w:hint="eastAsia" w:asciiTheme="minorEastAsia" w:hAnsiTheme="minorEastAsia" w:eastAsiaTheme="minorEastAsia" w:cstheme="minorEastAsia"/>
+          <w:sz w:val="28"/>
+          <w:szCs w:val="36"/>
+          <w:lang w:val="en-US" w:eastAsia="zh-CN"/>
+        </w:rPr>
+      </w:pPr>
+      <w:r>
+        <w:rPr>
+          <w:rFonts w:hint="eastAsia" w:asciiTheme="minorEastAsia" w:hAnsiTheme="minorEastAsia" w:eastAsiaTheme="minorEastAsia" w:cstheme="minorEastAsia"/>
           <w:sz w:val="28"/>
           <w:szCs w:val="36"/>
           <w:lang w:val="en-US" w:eastAsia="zh-CN"/>
@@ -120,15 +120,15 @@
           <w:numId w:val="1"/>
         </w:numPr>
         <w:rPr>
-          <w:rFonts w:hint="eastAsia"/>
-          <w:sz w:val="28"/>
-          <w:szCs w:val="36"/>
-          <w:lang w:val="en-US" w:eastAsia="zh-CN"/>
-        </w:rPr>
-      </w:pPr>
-      <w:r>
-        <w:rPr>
-          <w:rFonts w:hint="eastAsia"/>
+          <w:rFonts w:hint="eastAsia" w:asciiTheme="minorEastAsia" w:hAnsiTheme="minorEastAsia" w:eastAsiaTheme="minorEastAsia" w:cstheme="minorEastAsia"/>
+          <w:sz w:val="28"/>
+          <w:szCs w:val="36"/>
+          <w:lang w:val="en-US" w:eastAsia="zh-CN"/>
+        </w:rPr>
+      </w:pPr>
+      <w:r>
+        <w:rPr>
+          <w:rFonts w:hint="eastAsia" w:asciiTheme="minorEastAsia" w:hAnsiTheme="minorEastAsia" w:eastAsiaTheme="minorEastAsia" w:cstheme="minorEastAsia"/>
           <w:sz w:val="28"/>
           <w:szCs w:val="36"/>
           <w:lang w:val="en-US" w:eastAsia="zh-CN"/>
@@ -144,7 +144,7 @@
         </w:numPr>
         <w:jc w:val="both"/>
         <w:rPr>
-          <w:rFonts w:hint="eastAsia"/>
+          <w:rFonts w:hint="eastAsia" w:asciiTheme="minorEastAsia" w:hAnsiTheme="minorEastAsia" w:eastAsiaTheme="minorEastAsia" w:cstheme="minorEastAsia"/>
           <w:lang w:val="en-US" w:eastAsia="zh-CN"/>
         </w:rPr>
       </w:pPr>
@@ -157,7 +157,7 @@
         </w:numPr>
         <w:jc w:val="both"/>
         <w:rPr>
-          <w:rFonts w:hint="eastAsia"/>
+          <w:rFonts w:hint="eastAsia" w:asciiTheme="minorEastAsia" w:hAnsiTheme="minorEastAsia" w:eastAsiaTheme="minorEastAsia" w:cstheme="minorEastAsia"/>
           <w:color w:val="C00000"/>
           <w:sz w:val="28"/>
           <w:szCs w:val="36"/>
@@ -166,7 +166,7 @@
       </w:pPr>
       <w:r>
         <w:rPr>
-          <w:rFonts w:hint="eastAsia"/>
+          <w:rFonts w:hint="eastAsia" w:asciiTheme="minorEastAsia" w:hAnsiTheme="minorEastAsia" w:eastAsiaTheme="minorEastAsia" w:cstheme="minorEastAsia"/>
           <w:color w:val="C00000"/>
           <w:sz w:val="28"/>
           <w:szCs w:val="36"/>
@@ -184,7 +184,7 @@
         <w:ind w:firstLine="560" w:firstLineChars="200"/>
         <w:jc w:val="both"/>
         <w:rPr>
-          <w:rFonts w:hint="eastAsia"/>
+          <w:rFonts w:hint="eastAsia" w:asciiTheme="minorEastAsia" w:hAnsiTheme="minorEastAsia" w:eastAsiaTheme="minorEastAsia" w:cstheme="minorEastAsia"/>
           <w:color w:val="C00000"/>
           <w:sz w:val="28"/>
           <w:szCs w:val="36"/>
@@ -193,7 +193,7 @@
       </w:pPr>
       <w:r>
         <w:rPr>
-          <w:rFonts w:hint="eastAsia"/>
+          <w:rFonts w:hint="eastAsia" w:asciiTheme="minorEastAsia" w:hAnsiTheme="minorEastAsia" w:eastAsiaTheme="minorEastAsia" w:cstheme="minorEastAsia"/>
           <w:color w:val="C00000"/>
           <w:sz w:val="28"/>
           <w:szCs w:val="36"/>
@@ -211,7 +211,7 @@
         <w:ind w:firstLine="560" w:firstLineChars="200"/>
         <w:jc w:val="both"/>
         <w:rPr>
-          <w:rFonts w:hint="eastAsia"/>
+          <w:rFonts w:hint="eastAsia" w:asciiTheme="minorEastAsia" w:hAnsiTheme="minorEastAsia" w:eastAsiaTheme="minorEastAsia" w:cstheme="minorEastAsia"/>
           <w:color w:val="C00000"/>
           <w:sz w:val="28"/>
           <w:szCs w:val="36"/>
@@ -220,7 +220,7 @@
       </w:pPr>
       <w:r>
         <w:rPr>
-          <w:rFonts w:hint="eastAsia"/>
+          <w:rFonts w:hint="eastAsia" w:asciiTheme="minorEastAsia" w:hAnsiTheme="minorEastAsia" w:eastAsiaTheme="minorEastAsia" w:cstheme="minorEastAsia"/>
           <w:color w:val="C00000"/>
           <w:sz w:val="28"/>
           <w:szCs w:val="36"/>
@@ -238,7 +238,7 @@
         <w:ind w:firstLine="560" w:firstLineChars="200"/>
         <w:jc w:val="both"/>
         <w:rPr>
-          <w:rFonts w:hint="eastAsia"/>
+          <w:rFonts w:hint="eastAsia" w:asciiTheme="minorEastAsia" w:hAnsiTheme="minorEastAsia" w:eastAsiaTheme="minorEastAsia" w:cstheme="minorEastAsia"/>
           <w:color w:val="C00000"/>
           <w:sz w:val="28"/>
           <w:szCs w:val="36"/>
@@ -247,7 +247,7 @@
       </w:pPr>
       <w:r>
         <w:rPr>
-          <w:rFonts w:hint="eastAsia"/>
+          <w:rFonts w:hint="eastAsia" w:asciiTheme="minorEastAsia" w:hAnsiTheme="minorEastAsia" w:eastAsiaTheme="minorEastAsia" w:cstheme="minorEastAsia"/>
           <w:color w:val="C00000"/>
           <w:sz w:val="28"/>
           <w:szCs w:val="36"/>
@@ -265,7 +265,7 @@
         <w:ind w:firstLine="560" w:firstLineChars="200"/>
         <w:jc w:val="both"/>
         <w:rPr>
-          <w:rFonts w:hint="eastAsia"/>
+          <w:rFonts w:hint="eastAsia" w:asciiTheme="minorEastAsia" w:hAnsiTheme="minorEastAsia" w:eastAsiaTheme="minorEastAsia" w:cstheme="minorEastAsia"/>
           <w:color w:val="C00000"/>
           <w:sz w:val="28"/>
           <w:szCs w:val="36"/>
@@ -282,7 +282,7 @@
         <w:ind w:firstLine="560" w:firstLineChars="200"/>
         <w:jc w:val="both"/>
         <w:rPr>
-          <w:rFonts w:hint="eastAsia"/>
+          <w:rFonts w:hint="eastAsia" w:asciiTheme="minorEastAsia" w:hAnsiTheme="minorEastAsia" w:eastAsiaTheme="minorEastAsia" w:cstheme="minorEastAsia"/>
           <w:color w:val="C00000"/>
           <w:sz w:val="28"/>
           <w:szCs w:val="36"/>
@@ -299,7 +299,7 @@
         <w:ind w:firstLine="560" w:firstLineChars="200"/>
         <w:jc w:val="both"/>
         <w:rPr>
-          <w:rFonts w:hint="eastAsia"/>
+          <w:rFonts w:hint="eastAsia" w:asciiTheme="minorEastAsia" w:hAnsiTheme="minorEastAsia" w:eastAsiaTheme="minorEastAsia" w:cstheme="minorEastAsia"/>
           <w:color w:val="C00000"/>
           <w:sz w:val="28"/>
           <w:szCs w:val="36"/>
@@ -311,13 +311,13 @@
       <w:pPr>
         <w:pStyle w:val="3"/>
         <w:rPr>
-          <w:rFonts w:hint="eastAsia"/>
-          <w:lang w:val="en-US" w:eastAsia="zh-CN"/>
-        </w:rPr>
-      </w:pPr>
-      <w:r>
-        <w:rPr>
-          <w:rFonts w:hint="eastAsia"/>
+          <w:rFonts w:hint="eastAsia" w:asciiTheme="minorEastAsia" w:hAnsiTheme="minorEastAsia" w:eastAsiaTheme="minorEastAsia" w:cstheme="minorEastAsia"/>
+          <w:lang w:val="en-US" w:eastAsia="zh-CN"/>
+        </w:rPr>
+      </w:pPr>
+      <w:r>
+        <w:rPr>
+          <w:rFonts w:hint="eastAsia" w:asciiTheme="minorEastAsia" w:hAnsiTheme="minorEastAsia" w:eastAsiaTheme="minorEastAsia" w:cstheme="minorEastAsia"/>
           <w:lang w:val="en-US" w:eastAsia="zh-CN"/>
         </w:rPr>
         <w:t>懒惰一下：不用创建wx.app的子类？</w:t>
@@ -326,13 +326,13 @@
     <w:p>
       <w:pPr>
         <w:rPr>
-          <w:rFonts w:hint="eastAsia"/>
-          <w:lang w:val="en-US" w:eastAsia="zh-CN"/>
-        </w:rPr>
-      </w:pPr>
-      <w:r>
-        <w:rPr>
-          <w:rFonts w:hint="eastAsia"/>
+          <w:rFonts w:hint="eastAsia" w:asciiTheme="minorEastAsia" w:hAnsiTheme="minorEastAsia" w:eastAsiaTheme="minorEastAsia" w:cstheme="minorEastAsia"/>
+          <w:lang w:val="en-US" w:eastAsia="zh-CN"/>
+        </w:rPr>
+      </w:pPr>
+      <w:r>
+        <w:rPr>
+          <w:rFonts w:hint="eastAsia" w:asciiTheme="minorEastAsia" w:hAnsiTheme="minorEastAsia" w:eastAsiaTheme="minorEastAsia" w:cstheme="minorEastAsia"/>
           <w:lang w:val="en-US" w:eastAsia="zh-CN"/>
         </w:rPr>
         <w:t xml:space="preserve">  如果只有一个框架，就不需要自己创建一个子类，因为wx提供了一个这样的类,wx.PySimpleApp,下面是它的源代码：</w:t>
@@ -341,11 +341,14 @@
     <w:p>
       <w:pPr>
         <w:rPr>
-          <w:rFonts w:hint="eastAsia"/>
-          <w:lang w:val="en-US" w:eastAsia="zh-CN"/>
-        </w:rPr>
-      </w:pPr>
-      <w:r>
+          <w:rFonts w:hint="eastAsia" w:asciiTheme="minorEastAsia" w:hAnsiTheme="minorEastAsia" w:eastAsiaTheme="minorEastAsia" w:cstheme="minorEastAsia"/>
+          <w:lang w:val="en-US" w:eastAsia="zh-CN"/>
+        </w:rPr>
+      </w:pPr>
+      <w:r>
+        <w:rPr>
+          <w:rFonts w:hint="eastAsia" w:asciiTheme="minorEastAsia" w:hAnsiTheme="minorEastAsia" w:eastAsiaTheme="minorEastAsia" w:cstheme="minorEastAsia"/>
+        </w:rPr>
         <w:drawing>
           <wp:inline distT="0" distB="0" distL="114300" distR="114300">
             <wp:extent cx="4869815" cy="2339340"/>
@@ -392,7 +395,7 @@
     <w:p>
       <w:pPr>
         <w:rPr>
-          <w:rFonts w:hint="eastAsia"/>
+          <w:rFonts w:hint="eastAsia" w:asciiTheme="minorEastAsia" w:hAnsiTheme="minorEastAsia" w:eastAsiaTheme="minorEastAsia" w:cstheme="minorEastAsia"/>
           <w:lang w:val="en-US" w:eastAsia="zh-CN"/>
         </w:rPr>
       </w:pPr>
@@ -405,7 +408,7 @@
         </w:numPr>
         <w:jc w:val="both"/>
         <w:rPr>
-          <w:rFonts w:hint="eastAsia"/>
+          <w:rFonts w:hint="eastAsia" w:asciiTheme="minorEastAsia" w:hAnsiTheme="minorEastAsia" w:eastAsiaTheme="minorEastAsia" w:cstheme="minorEastAsia"/>
           <w:color w:val="C00000"/>
           <w:sz w:val="28"/>
           <w:szCs w:val="36"/>
@@ -414,7 +417,7 @@
       </w:pPr>
       <w:r>
         <w:rPr>
-          <w:rFonts w:hint="eastAsia"/>
+          <w:rFonts w:hint="eastAsia" w:asciiTheme="minorEastAsia" w:hAnsiTheme="minorEastAsia" w:eastAsiaTheme="minorEastAsia" w:cstheme="minorEastAsia"/>
           <w:color w:val="C00000"/>
           <w:sz w:val="28"/>
           <w:szCs w:val="36"/>
@@ -431,7 +434,7 @@
         </w:numPr>
         <w:jc w:val="both"/>
         <w:rPr>
-          <w:rFonts w:hint="eastAsia"/>
+          <w:rFonts w:hint="eastAsia" w:asciiTheme="minorEastAsia" w:hAnsiTheme="minorEastAsia" w:eastAsiaTheme="minorEastAsia" w:cstheme="minorEastAsia"/>
           <w:color w:val="C00000"/>
           <w:sz w:val="28"/>
           <w:szCs w:val="36"/>
@@ -440,7 +443,7 @@
       </w:pPr>
       <w:r>
         <w:rPr>
-          <w:rFonts w:hint="eastAsia"/>
+          <w:rFonts w:hint="eastAsia" w:asciiTheme="minorEastAsia" w:hAnsiTheme="minorEastAsia" w:eastAsiaTheme="minorEastAsia" w:cstheme="minorEastAsia"/>
           <w:color w:val="C00000"/>
           <w:sz w:val="28"/>
           <w:szCs w:val="36"/>
@@ -456,8 +459,14 @@
           <w:numId w:val="0"/>
         </w:numPr>
         <w:jc w:val="both"/>
-      </w:pPr>
-      <w:r>
+        <w:rPr>
+          <w:rFonts w:hint="eastAsia" w:asciiTheme="minorEastAsia" w:hAnsiTheme="minorEastAsia" w:eastAsiaTheme="minorEastAsia" w:cstheme="minorEastAsia"/>
+        </w:rPr>
+      </w:pPr>
+      <w:r>
+        <w:rPr>
+          <w:rFonts w:hint="eastAsia" w:asciiTheme="minorEastAsia" w:hAnsiTheme="minorEastAsia" w:eastAsiaTheme="minorEastAsia" w:cstheme="minorEastAsia"/>
+        </w:rPr>
         <w:drawing>
           <wp:inline distT="0" distB="0" distL="114300" distR="114300">
             <wp:extent cx="3856355" cy="1813560"/>
@@ -508,19 +517,22 @@
           <w:numId w:val="0"/>
         </w:numPr>
         <w:jc w:val="both"/>
+        <w:rPr>
+          <w:rFonts w:hint="eastAsia" w:asciiTheme="minorEastAsia" w:hAnsiTheme="minorEastAsia" w:eastAsiaTheme="minorEastAsia" w:cstheme="minorEastAsia"/>
+        </w:rPr>
       </w:pPr>
     </w:p>
     <w:p>
       <w:pPr>
         <w:pStyle w:val="2"/>
         <w:rPr>
-          <w:rFonts w:hint="eastAsia"/>
-          <w:lang w:val="en-US" w:eastAsia="zh-CN"/>
-        </w:rPr>
-      </w:pPr>
-      <w:r>
-        <w:rPr>
-          <w:rFonts w:hint="eastAsia"/>
+          <w:rFonts w:hint="eastAsia" w:asciiTheme="minorEastAsia" w:hAnsiTheme="minorEastAsia" w:eastAsiaTheme="minorEastAsia" w:cstheme="minorEastAsia"/>
+          <w:lang w:val="en-US" w:eastAsia="zh-CN"/>
+        </w:rPr>
+      </w:pPr>
+      <w:r>
+        <w:rPr>
+          <w:rFonts w:hint="eastAsia" w:asciiTheme="minorEastAsia" w:hAnsiTheme="minorEastAsia" w:eastAsiaTheme="minorEastAsia" w:cstheme="minorEastAsia"/>
           <w:lang w:val="en-US" w:eastAsia="zh-CN"/>
         </w:rPr>
         <w:t>生命周期</w:t>
@@ -530,15 +542,15 @@
       <w:pPr>
         <w:ind w:firstLine="420" w:firstLineChars="0"/>
         <w:rPr>
-          <w:rFonts w:hint="eastAsia"/>
-          <w:sz w:val="28"/>
-          <w:szCs w:val="36"/>
-          <w:lang w:val="en-US" w:eastAsia="zh-CN"/>
-        </w:rPr>
-      </w:pPr>
-      <w:r>
-        <w:rPr>
-          <w:rFonts w:hint="eastAsia"/>
+          <w:rFonts w:hint="eastAsia" w:asciiTheme="minorEastAsia" w:hAnsiTheme="minorEastAsia" w:eastAsiaTheme="minorEastAsia" w:cstheme="minorEastAsia"/>
+          <w:sz w:val="28"/>
+          <w:szCs w:val="36"/>
+          <w:lang w:val="en-US" w:eastAsia="zh-CN"/>
+        </w:rPr>
+      </w:pPr>
+      <w:r>
+        <w:rPr>
+          <w:rFonts w:hint="eastAsia" w:asciiTheme="minorEastAsia" w:hAnsiTheme="minorEastAsia" w:eastAsiaTheme="minorEastAsia" w:cstheme="minorEastAsia"/>
           <w:sz w:val="28"/>
           <w:szCs w:val="36"/>
           <w:lang w:val="en-US" w:eastAsia="zh-CN"/>
@@ -550,15 +562,15 @@
       <w:pPr>
         <w:ind w:firstLine="420" w:firstLineChars="0"/>
         <w:rPr>
-          <w:rFonts w:hint="eastAsia"/>
-          <w:sz w:val="28"/>
-          <w:szCs w:val="36"/>
-          <w:lang w:val="en-US" w:eastAsia="zh-CN"/>
-        </w:rPr>
-      </w:pPr>
-      <w:r>
-        <w:rPr>
-          <w:rFonts w:hint="eastAsia"/>
+          <w:rFonts w:hint="eastAsia" w:asciiTheme="minorEastAsia" w:hAnsiTheme="minorEastAsia" w:eastAsiaTheme="minorEastAsia" w:cstheme="minorEastAsia"/>
+          <w:sz w:val="28"/>
+          <w:szCs w:val="36"/>
+          <w:lang w:val="en-US" w:eastAsia="zh-CN"/>
+        </w:rPr>
+      </w:pPr>
+      <w:r>
+        <w:rPr>
+          <w:rFonts w:hint="eastAsia" w:asciiTheme="minorEastAsia" w:hAnsiTheme="minorEastAsia" w:eastAsiaTheme="minorEastAsia" w:cstheme="minorEastAsia"/>
           <w:sz w:val="28"/>
           <w:szCs w:val="36"/>
           <w:lang w:val="en-US" w:eastAsia="zh-CN"/>
@@ -575,7 +587,7 @@
         <w:ind w:firstLine="420" w:firstLineChars="0"/>
         <w:jc w:val="both"/>
         <w:rPr>
-          <w:rFonts w:hint="eastAsia"/>
+          <w:rFonts w:hint="eastAsia" w:asciiTheme="minorEastAsia" w:hAnsiTheme="minorEastAsia" w:eastAsiaTheme="minorEastAsia" w:cstheme="minorEastAsia"/>
           <w:color w:val="C00000"/>
           <w:sz w:val="28"/>
           <w:szCs w:val="36"/>
@@ -584,7 +596,7 @@
       </w:pPr>
       <w:r>
         <w:rPr>
-          <w:rFonts w:hint="eastAsia"/>
+          <w:rFonts w:hint="eastAsia" w:asciiTheme="minorEastAsia" w:hAnsiTheme="minorEastAsia" w:eastAsiaTheme="minorEastAsia" w:cstheme="minorEastAsia"/>
           <w:color w:val="C00000"/>
           <w:sz w:val="28"/>
           <w:szCs w:val="36"/>
@@ -595,20 +607,428 @@
     </w:p>
     <w:p>
       <w:pPr>
-        <w:widowControl w:val="0"/>
-        <w:numPr>
-          <w:numId w:val="0"/>
-        </w:numPr>
+        <w:pStyle w:val="3"/>
+        <w:rPr>
+          <w:rFonts w:hint="eastAsia" w:asciiTheme="minorEastAsia" w:hAnsiTheme="minorEastAsia" w:eastAsiaTheme="minorEastAsia" w:cstheme="minorEastAsia"/>
+          <w:lang w:val="en-US" w:eastAsia="zh-CN"/>
+        </w:rPr>
+      </w:pPr>
+      <w:r>
+        <w:rPr>
+          <w:rFonts w:hint="eastAsia" w:asciiTheme="minorEastAsia" w:hAnsiTheme="minorEastAsia" w:eastAsiaTheme="minorEastAsia" w:cstheme="minorEastAsia"/>
+          <w:lang w:val="en-US" w:eastAsia="zh-CN"/>
+        </w:rPr>
+        <w:t>重定向输出</w:t>
+      </w:r>
+    </w:p>
+    <w:p>
+      <w:pPr>
         <w:ind w:firstLine="420" w:firstLineChars="0"/>
-        <w:jc w:val="both"/>
-        <w:rPr>
-          <w:rFonts w:hint="eastAsia"/>
-          <w:color w:val="C00000"/>
-          <w:sz w:val="28"/>
-          <w:szCs w:val="36"/>
-          <w:lang w:val="en-US" w:eastAsia="zh-CN"/>
-        </w:rPr>
-      </w:pPr>
+        <w:rPr>
+          <w:rFonts w:hint="eastAsia" w:asciiTheme="minorEastAsia" w:hAnsiTheme="minorEastAsia" w:eastAsiaTheme="minorEastAsia" w:cstheme="minorEastAsia"/>
+          <w:sz w:val="28"/>
+          <w:szCs w:val="36"/>
+          <w:lang w:val="en-US" w:eastAsia="zh-CN"/>
+        </w:rPr>
+      </w:pPr>
+      <w:r>
+        <w:rPr>
+          <w:rFonts w:hint="eastAsia" w:asciiTheme="minorEastAsia" w:hAnsiTheme="minorEastAsia" w:eastAsiaTheme="minorEastAsia" w:cstheme="minorEastAsia"/>
+          <w:sz w:val="28"/>
+          <w:szCs w:val="36"/>
+          <w:lang w:val="en-US" w:eastAsia="zh-CN"/>
+        </w:rPr>
+        <w:t>如果wx控制了标准流，那么经由任何方法发送到流的文本都将会被发送到一个wx框架上，在生命周期之外的标准流都会交给python控制台处理，而生命周期之内的，都会被重定向到一个框架里面，程序02.py演示了这个功能。</w:t>
+      </w:r>
+    </w:p>
+    <w:p>
+      <w:pPr>
+        <w:ind w:firstLine="420" w:firstLineChars="0"/>
+        <w:rPr>
+          <w:rFonts w:hint="eastAsia" w:asciiTheme="minorEastAsia" w:hAnsiTheme="minorEastAsia" w:eastAsiaTheme="minorEastAsia" w:cstheme="minorEastAsia"/>
+          <w:sz w:val="28"/>
+          <w:szCs w:val="36"/>
+          <w:lang w:val="en-US" w:eastAsia="zh-CN"/>
+        </w:rPr>
+      </w:pPr>
+    </w:p>
+    <w:p>
+      <w:pPr>
+        <w:pStyle w:val="3"/>
+        <w:rPr>
+          <w:rFonts w:hint="eastAsia"/>
+          <w:lang w:val="en-US" w:eastAsia="zh-CN"/>
+        </w:rPr>
+      </w:pPr>
+      <w:r>
+        <w:rPr>
+          <w:rFonts w:hint="eastAsia"/>
+          <w:lang w:val="en-US" w:eastAsia="zh-CN"/>
+        </w:rPr>
+        <w:t>关闭wx应用程序</w:t>
+      </w:r>
+    </w:p>
+    <w:p>
+      <w:pPr>
+        <w:rPr>
+          <w:rFonts w:hint="eastAsia" w:asciiTheme="minorEastAsia" w:hAnsiTheme="minorEastAsia" w:cstheme="minorEastAsia"/>
+          <w:sz w:val="28"/>
+          <w:szCs w:val="36"/>
+          <w:lang w:val="en-US" w:eastAsia="zh-CN"/>
+        </w:rPr>
+      </w:pPr>
+      <w:r>
+        <w:rPr>
+          <w:rFonts w:hint="eastAsia" w:asciiTheme="minorEastAsia" w:hAnsiTheme="minorEastAsia" w:eastAsiaTheme="minorEastAsia" w:cstheme="minorEastAsia"/>
+          <w:sz w:val="28"/>
+          <w:szCs w:val="36"/>
+          <w:lang w:val="en-US" w:eastAsia="zh-CN"/>
+        </w:rPr>
+        <w:t>正常的关闭：可以在app类中定义一个</w:t>
+      </w:r>
+      <w:r>
+        <w:rPr>
+          <w:rFonts w:hint="eastAsia" w:asciiTheme="minorEastAsia" w:hAnsiTheme="minorEastAsia" w:cstheme="minorEastAsia"/>
+          <w:sz w:val="28"/>
+          <w:szCs w:val="36"/>
+          <w:lang w:val="en-US" w:eastAsia="zh-CN"/>
+        </w:rPr>
+        <w:t>OnExit()方法，在所有窗口关闭后且在wx内在的清理程序之前被调用，可以用这个方法来清理任何你创建的非wx资源，比如一个数据库连接等，即使使用wx.Exit()方法，OnExit()方法依然会被调用</w:t>
+      </w:r>
+    </w:p>
+    <w:p>
+      <w:pPr>
+        <w:rPr>
+          <w:rFonts w:hint="eastAsia" w:asciiTheme="minorEastAsia" w:hAnsiTheme="minorEastAsia" w:cstheme="minorEastAsia"/>
+          <w:sz w:val="28"/>
+          <w:szCs w:val="36"/>
+          <w:lang w:val="en-US" w:eastAsia="zh-CN"/>
+        </w:rPr>
+      </w:pPr>
+      <w:r>
+        <w:rPr>
+          <w:rFonts w:hint="eastAsia" w:asciiTheme="minorEastAsia" w:hAnsiTheme="minorEastAsia" w:cstheme="minorEastAsia"/>
+          <w:sz w:val="28"/>
+          <w:szCs w:val="36"/>
+          <w:lang w:val="en-US" w:eastAsia="zh-CN"/>
+        </w:rPr>
+        <w:t>但是如果想要在最后的窗口被关闭后程序依然可以运行，那需要wx.App的SetExitOnDelete(flag)方法来改变默认的行为。如果为True,则最后的窗口被关闭后程序依然运行，这意味着wx.app实例依然“活着”，wx应用程序一直存活到wx.Exit()被调用</w:t>
+      </w:r>
+    </w:p>
+    <w:p>
+      <w:pPr>
+        <w:ind w:firstLine="420" w:firstLineChars="0"/>
+        <w:rPr>
+          <w:rFonts w:hint="eastAsia" w:asciiTheme="minorEastAsia" w:hAnsiTheme="minorEastAsia" w:cstheme="minorEastAsia"/>
+          <w:sz w:val="28"/>
+          <w:szCs w:val="36"/>
+          <w:lang w:val="en-US" w:eastAsia="zh-CN"/>
+        </w:rPr>
+      </w:pPr>
+      <w:r>
+        <w:rPr>
+          <w:rFonts w:hint="eastAsia" w:asciiTheme="minorEastAsia" w:hAnsiTheme="minorEastAsia" w:cstheme="minorEastAsia"/>
+          <w:sz w:val="28"/>
+          <w:szCs w:val="36"/>
+          <w:lang w:val="en-US" w:eastAsia="zh-CN"/>
+        </w:rPr>
+        <w:t>立即关闭和紧急关闭：在有些时候，你需要立即结束程序而不需要清理工作，这里有两种方法来在紧急情况下退出你的wx程序。一是调用wx.App的ExitMainLoop()方法。这个方法会显式的使用主消息循环终止，使用控制离开MainLoop()函数；二是调用全局的wx.Exit()方法。这两种方法都不推荐，因为它将导致一些清理函数被跳过。</w:t>
+      </w:r>
+    </w:p>
+    <w:p>
+      <w:pPr>
+        <w:rPr>
+          <w:rFonts w:hint="eastAsia" w:asciiTheme="minorEastAsia" w:hAnsiTheme="minorEastAsia" w:cstheme="minorEastAsia"/>
+          <w:sz w:val="28"/>
+          <w:szCs w:val="36"/>
+          <w:lang w:val="en-US" w:eastAsia="zh-CN"/>
+        </w:rPr>
+      </w:pPr>
+    </w:p>
+    <w:p>
+      <w:pPr>
+        <w:pStyle w:val="3"/>
+        <w:rPr>
+          <w:rFonts w:hint="eastAsia"/>
+          <w:lang w:val="en-US" w:eastAsia="zh-CN"/>
+        </w:rPr>
+      </w:pPr>
+      <w:r>
+        <w:rPr>
+          <w:rFonts w:hint="eastAsia"/>
+          <w:lang w:val="en-US" w:eastAsia="zh-CN"/>
+        </w:rPr>
+        <w:t>顶级窗口</w:t>
+      </w:r>
+    </w:p>
+    <w:p>
+      <w:pPr>
+        <w:rPr>
+          <w:rFonts w:hint="eastAsia"/>
+          <w:sz w:val="28"/>
+          <w:szCs w:val="36"/>
+          <w:lang w:val="en-US" w:eastAsia="zh-CN"/>
+        </w:rPr>
+      </w:pPr>
+      <w:r>
+        <w:rPr>
+          <w:rFonts w:hint="eastAsia"/>
+          <w:sz w:val="28"/>
+          <w:szCs w:val="36"/>
+          <w:lang w:val="en-US" w:eastAsia="zh-CN"/>
+        </w:rPr>
+        <w:t>一般意义上的顶级窗口指的是没有任何父容器的窗口，一个应用程序至少有一个顶级窗口，可以有多个，但必须指定一个主顶级窗口，使用settopwindow()方法，如果不指定顶级窗口，那么在wx.app中的顶级窗口列表中的第一个框架会被认为是主顶级窗口。没有必要明确的定义一个主顶级窗口，特别是只有一个窗口时。</w:t>
+      </w:r>
+    </w:p>
+    <w:p>
+      <w:pPr>
+        <w:rPr>
+          <w:rFonts w:hint="eastAsia"/>
+          <w:sz w:val="28"/>
+          <w:szCs w:val="36"/>
+          <w:lang w:val="en-US" w:eastAsia="zh-CN"/>
+        </w:rPr>
+      </w:pPr>
+    </w:p>
+    <w:p>
+      <w:pPr>
+        <w:rPr>
+          <w:rFonts w:hint="eastAsia"/>
+          <w:sz w:val="28"/>
+          <w:szCs w:val="36"/>
+          <w:lang w:val="en-US" w:eastAsia="zh-CN"/>
+        </w:rPr>
+      </w:pPr>
+    </w:p>
+    <w:p>
+      <w:pPr>
+        <w:pStyle w:val="3"/>
+        <w:rPr>
+          <w:rFonts w:hint="eastAsia"/>
+          <w:lang w:val="en-US" w:eastAsia="zh-CN"/>
+        </w:rPr>
+      </w:pPr>
+      <w:r>
+        <w:rPr>
+          <w:rFonts w:hint="eastAsia"/>
+          <w:lang w:val="en-US" w:eastAsia="zh-CN"/>
+        </w:rPr>
+        <w:t>Wx.Frame()类</w:t>
+      </w:r>
+    </w:p>
+    <w:p>
+      <w:pPr>
+        <w:rPr>
+          <w:rFonts w:hint="eastAsia"/>
+          <w:sz w:val="28"/>
+          <w:szCs w:val="36"/>
+          <w:lang w:val="en-US" w:eastAsia="zh-CN"/>
+        </w:rPr>
+      </w:pPr>
+      <w:r>
+        <w:rPr>
+          <w:rFonts w:hint="eastAsia"/>
+          <w:sz w:val="28"/>
+          <w:szCs w:val="36"/>
+          <w:lang w:val="en-US" w:eastAsia="zh-CN"/>
+        </w:rPr>
+        <w:t>Wx.Frame是所有框架的父类，我们可以自己创建框架，但这里也有一些预备的frame模板，作为wx.Frame的子类；</w:t>
+      </w:r>
+    </w:p>
+    <w:p>
+      <w:pPr>
+        <w:rPr>
+          <w:rFonts w:hint="eastAsia"/>
+          <w:sz w:val="28"/>
+          <w:szCs w:val="36"/>
+          <w:lang w:val="en-US" w:eastAsia="zh-CN"/>
+        </w:rPr>
+      </w:pPr>
+      <w:r>
+        <w:rPr>
+          <w:rFonts w:hint="eastAsia"/>
+          <w:sz w:val="28"/>
+          <w:szCs w:val="36"/>
+          <w:lang w:val="en-US" w:eastAsia="zh-CN"/>
+        </w:rPr>
+        <w:t>Wx.Frame.init()的构造器方法是这样的</w:t>
+      </w:r>
+    </w:p>
+    <w:p>
+      <w:pPr>
+        <w:rPr>
+          <w:rFonts w:hint="eastAsia"/>
+          <w:sz w:val="28"/>
+          <w:szCs w:val="36"/>
+          <w:lang w:val="en-US" w:eastAsia="zh-CN"/>
+        </w:rPr>
+      </w:pPr>
+      <w:r>
+        <w:drawing>
+          <wp:inline distT="0" distB="0" distL="114300" distR="114300">
+            <wp:extent cx="5237480" cy="1216025"/>
+            <wp:effectExtent l="0" t="0" r="5080" b="3175"/>
+            <wp:docPr id="3" name="图片 3"/>
+            <wp:cNvGraphicFramePr>
+              <a:graphicFrameLocks xmlns:a="http://schemas.openxmlformats.org/drawingml/2006/main" noChangeAspect="1"/>
+            </wp:cNvGraphicFramePr>
+            <a:graphic xmlns:a="http://schemas.openxmlformats.org/drawingml/2006/main">
+              <a:graphicData uri="http://schemas.openxmlformats.org/drawingml/2006/picture">
+                <pic:pic xmlns:pic="http://schemas.openxmlformats.org/drawingml/2006/picture">
+                  <pic:nvPicPr>
+                    <pic:cNvPr id="3" name="图片 3"/>
+                    <pic:cNvPicPr>
+                      <a:picLocks noChangeAspect="1"/>
+                    </pic:cNvPicPr>
+                  </pic:nvPicPr>
+                  <pic:blipFill>
+                    <a:blip r:embed="rId6"/>
+                    <a:stretch>
+                      <a:fillRect/>
+                    </a:stretch>
+                  </pic:blipFill>
+                  <pic:spPr>
+                    <a:xfrm>
+                      <a:off x="0" y="0"/>
+                      <a:ext cx="5237480" cy="1216025"/>
+                    </a:xfrm>
+                    <a:prstGeom prst="rect">
+                      <a:avLst/>
+                    </a:prstGeom>
+                    <a:noFill/>
+                    <a:ln w="9525">
+                      <a:noFill/>
+                    </a:ln>
+                  </pic:spPr>
+                </pic:pic>
+              </a:graphicData>
+            </a:graphic>
+          </wp:inline>
+        </w:drawing>
+      </w:r>
+    </w:p>
+    <w:p>
+      <w:pPr>
+        <w:rPr>
+          <w:rFonts w:hint="eastAsia"/>
+          <w:sz w:val="28"/>
+          <w:szCs w:val="36"/>
+          <w:lang w:val="en-US" w:eastAsia="zh-CN"/>
+        </w:rPr>
+      </w:pPr>
+      <w:r>
+        <w:rPr>
+          <w:rFonts w:hint="eastAsia"/>
+          <w:sz w:val="28"/>
+          <w:szCs w:val="36"/>
+          <w:lang w:val="en-US" w:eastAsia="zh-CN"/>
+        </w:rPr>
+        <w:t>参数解释：</w:t>
+      </w:r>
+    </w:p>
+    <w:p>
+      <w:pPr>
+        <w:rPr>
+          <w:rFonts w:hint="eastAsia"/>
+          <w:sz w:val="28"/>
+          <w:szCs w:val="36"/>
+          <w:lang w:val="en-US" w:eastAsia="zh-CN"/>
+        </w:rPr>
+      </w:pPr>
+      <w:r>
+        <w:drawing>
+          <wp:inline distT="0" distB="0" distL="114300" distR="114300">
+            <wp:extent cx="5236845" cy="667385"/>
+            <wp:effectExtent l="0" t="0" r="5715" b="3175"/>
+            <wp:docPr id="4" name="图片 4"/>
+            <wp:cNvGraphicFramePr>
+              <a:graphicFrameLocks xmlns:a="http://schemas.openxmlformats.org/drawingml/2006/main" noChangeAspect="1"/>
+            </wp:cNvGraphicFramePr>
+            <a:graphic xmlns:a="http://schemas.openxmlformats.org/drawingml/2006/main">
+              <a:graphicData uri="http://schemas.openxmlformats.org/drawingml/2006/picture">
+                <pic:pic xmlns:pic="http://schemas.openxmlformats.org/drawingml/2006/picture">
+                  <pic:nvPicPr>
+                    <pic:cNvPr id="4" name="图片 4"/>
+                    <pic:cNvPicPr>
+                      <a:picLocks noChangeAspect="1"/>
+                    </pic:cNvPicPr>
+                  </pic:nvPicPr>
+                  <pic:blipFill>
+                    <a:blip r:embed="rId7"/>
+                    <a:stretch>
+                      <a:fillRect/>
+                    </a:stretch>
+                  </pic:blipFill>
+                  <pic:spPr>
+                    <a:xfrm>
+                      <a:off x="0" y="0"/>
+                      <a:ext cx="5236845" cy="667385"/>
+                    </a:xfrm>
+                    <a:prstGeom prst="rect">
+                      <a:avLst/>
+                    </a:prstGeom>
+                    <a:noFill/>
+                    <a:ln w="9525">
+                      <a:noFill/>
+                    </a:ln>
+                  </pic:spPr>
+                </pic:pic>
+              </a:graphicData>
+            </a:graphic>
+          </wp:inline>
+        </w:drawing>
+      </w:r>
+    </w:p>
+    <w:p>
+      <w:pPr>
+        <w:rPr>
+          <w:rFonts w:hint="eastAsia"/>
+          <w:lang w:val="en-US" w:eastAsia="zh-CN"/>
+        </w:rPr>
+      </w:pPr>
+      <w:r>
+        <w:drawing>
+          <wp:inline distT="0" distB="0" distL="114300" distR="114300">
+            <wp:extent cx="5236210" cy="582295"/>
+            <wp:effectExtent l="0" t="0" r="6350" b="12065"/>
+            <wp:docPr id="5" name="图片 5"/>
+            <wp:cNvGraphicFramePr>
+              <a:graphicFrameLocks xmlns:a="http://schemas.openxmlformats.org/drawingml/2006/main" noChangeAspect="1"/>
+            </wp:cNvGraphicFramePr>
+            <a:graphic xmlns:a="http://schemas.openxmlformats.org/drawingml/2006/main">
+              <a:graphicData uri="http://schemas.openxmlformats.org/drawingml/2006/picture">
+                <pic:pic xmlns:pic="http://schemas.openxmlformats.org/drawingml/2006/picture">
+                  <pic:nvPicPr>
+                    <pic:cNvPr id="5" name="图片 5"/>
+                    <pic:cNvPicPr>
+                      <a:picLocks noChangeAspect="1"/>
+                    </pic:cNvPicPr>
+                  </pic:nvPicPr>
+                  <pic:blipFill>
+                    <a:blip r:embed="rId8"/>
+                    <a:stretch>
+                      <a:fillRect/>
+                    </a:stretch>
+                  </pic:blipFill>
+                  <pic:spPr>
+                    <a:xfrm>
+                      <a:off x="0" y="0"/>
+                      <a:ext cx="5236210" cy="582295"/>
+                    </a:xfrm>
+                    <a:prstGeom prst="rect">
+                      <a:avLst/>
+                    </a:prstGeom>
+                    <a:noFill/>
+                    <a:ln w="9525">
+                      <a:noFill/>
+                    </a:ln>
+                  </pic:spPr>
+                </pic:pic>
+              </a:graphicData>
+            </a:graphic>
+          </wp:inline>
+        </w:drawing>
+      </w:r>
     </w:p>
     <w:p>
       <w:pPr>
@@ -618,7 +1038,7 @@
         </w:numPr>
         <w:jc w:val="both"/>
         <w:rPr>
-          <w:rFonts w:hint="eastAsia"/>
+          <w:rFonts w:hint="eastAsia" w:asciiTheme="minorEastAsia" w:hAnsiTheme="minorEastAsia" w:eastAsiaTheme="minorEastAsia" w:cstheme="minorEastAsia"/>
           <w:color w:val="C00000"/>
           <w:sz w:val="28"/>
           <w:szCs w:val="36"/>
@@ -626,17 +1046,48 @@
         </w:rPr>
       </w:pPr>
       <w:r>
-        <w:rPr>
-          <w:rFonts w:hint="eastAsia"/>
-          <w:color w:val="C00000"/>
-          <w:sz w:val="28"/>
-          <w:szCs w:val="36"/>
-          <w:lang w:val="en-US" w:eastAsia="zh-CN"/>
-        </w:rPr>
-        <w:br w:type="page"/>
-      </w:r>
-      <w:bookmarkStart w:id="0" w:name="_GoBack"/>
-      <w:bookmarkEnd w:id="0"/>
+        <w:drawing>
+          <wp:inline distT="0" distB="0" distL="114300" distR="114300">
+            <wp:extent cx="5236210" cy="1009650"/>
+            <wp:effectExtent l="0" t="0" r="6350" b="11430"/>
+            <wp:docPr id="6" name="图片 6"/>
+            <wp:cNvGraphicFramePr>
+              <a:graphicFrameLocks xmlns:a="http://schemas.openxmlformats.org/drawingml/2006/main" noChangeAspect="1"/>
+            </wp:cNvGraphicFramePr>
+            <a:graphic xmlns:a="http://schemas.openxmlformats.org/drawingml/2006/main">
+              <a:graphicData uri="http://schemas.openxmlformats.org/drawingml/2006/picture">
+                <pic:pic xmlns:pic="http://schemas.openxmlformats.org/drawingml/2006/picture">
+                  <pic:nvPicPr>
+                    <pic:cNvPr id="6" name="图片 6"/>
+                    <pic:cNvPicPr>
+                      <a:picLocks noChangeAspect="1"/>
+                    </pic:cNvPicPr>
+                  </pic:nvPicPr>
+                  <pic:blipFill>
+                    <a:blip r:embed="rId9"/>
+                    <a:stretch>
+                      <a:fillRect/>
+                    </a:stretch>
+                  </pic:blipFill>
+                  <pic:spPr>
+                    <a:xfrm>
+                      <a:off x="0" y="0"/>
+                      <a:ext cx="5236210" cy="1009650"/>
+                    </a:xfrm>
+                    <a:prstGeom prst="rect">
+                      <a:avLst/>
+                    </a:prstGeom>
+                    <a:noFill/>
+                    <a:ln w="9525">
+                      <a:noFill/>
+                    </a:ln>
+                  </pic:spPr>
+                </pic:pic>
+              </a:graphicData>
+            </a:graphic>
+          </wp:inline>
+        </w:drawing>
+      </w:r>
     </w:p>
     <w:p>
       <w:pPr>
@@ -646,16 +1097,837 @@
         </w:numPr>
         <w:jc w:val="both"/>
         <w:rPr>
-          <w:rFonts w:hint="eastAsia"/>
+          <w:rFonts w:hint="eastAsia" w:asciiTheme="minorEastAsia" w:hAnsiTheme="minorEastAsia" w:eastAsiaTheme="minorEastAsia" w:cstheme="minorEastAsia"/>
           <w:color w:val="C00000"/>
           <w:sz w:val="28"/>
           <w:szCs w:val="36"/>
           <w:lang w:val="en-US" w:eastAsia="zh-CN"/>
         </w:rPr>
       </w:pPr>
+      <w:r>
+        <w:drawing>
+          <wp:inline distT="0" distB="0" distL="114300" distR="114300">
+            <wp:extent cx="5234940" cy="600075"/>
+            <wp:effectExtent l="0" t="0" r="7620" b="9525"/>
+            <wp:docPr id="7" name="图片 7"/>
+            <wp:cNvGraphicFramePr>
+              <a:graphicFrameLocks xmlns:a="http://schemas.openxmlformats.org/drawingml/2006/main" noChangeAspect="1"/>
+            </wp:cNvGraphicFramePr>
+            <a:graphic xmlns:a="http://schemas.openxmlformats.org/drawingml/2006/main">
+              <a:graphicData uri="http://schemas.openxmlformats.org/drawingml/2006/picture">
+                <pic:pic xmlns:pic="http://schemas.openxmlformats.org/drawingml/2006/picture">
+                  <pic:nvPicPr>
+                    <pic:cNvPr id="7" name="图片 7"/>
+                    <pic:cNvPicPr>
+                      <a:picLocks noChangeAspect="1"/>
+                    </pic:cNvPicPr>
+                  </pic:nvPicPr>
+                  <pic:blipFill>
+                    <a:blip r:embed="rId10"/>
+                    <a:stretch>
+                      <a:fillRect/>
+                    </a:stretch>
+                  </pic:blipFill>
+                  <pic:spPr>
+                    <a:xfrm>
+                      <a:off x="0" y="0"/>
+                      <a:ext cx="5234940" cy="600075"/>
+                    </a:xfrm>
+                    <a:prstGeom prst="rect">
+                      <a:avLst/>
+                    </a:prstGeom>
+                    <a:noFill/>
+                    <a:ln w="9525">
+                      <a:noFill/>
+                    </a:ln>
+                  </pic:spPr>
+                </pic:pic>
+              </a:graphicData>
+            </a:graphic>
+          </wp:inline>
+        </w:drawing>
+      </w:r>
+    </w:p>
+    <w:p>
+      <w:pPr>
+        <w:widowControl w:val="0"/>
+        <w:numPr>
+          <w:numId w:val="0"/>
+        </w:numPr>
+        <w:jc w:val="both"/>
+      </w:pPr>
+      <w:r>
+        <w:drawing>
+          <wp:inline distT="0" distB="0" distL="114300" distR="114300">
+            <wp:extent cx="4808855" cy="982980"/>
+            <wp:effectExtent l="0" t="0" r="6985" b="7620"/>
+            <wp:docPr id="8" name="图片 8"/>
+            <wp:cNvGraphicFramePr>
+              <a:graphicFrameLocks xmlns:a="http://schemas.openxmlformats.org/drawingml/2006/main" noChangeAspect="1"/>
+            </wp:cNvGraphicFramePr>
+            <a:graphic xmlns:a="http://schemas.openxmlformats.org/drawingml/2006/main">
+              <a:graphicData uri="http://schemas.openxmlformats.org/drawingml/2006/picture">
+                <pic:pic xmlns:pic="http://schemas.openxmlformats.org/drawingml/2006/picture">
+                  <pic:nvPicPr>
+                    <pic:cNvPr id="8" name="图片 8"/>
+                    <pic:cNvPicPr>
+                      <a:picLocks noChangeAspect="1"/>
+                    </pic:cNvPicPr>
+                  </pic:nvPicPr>
+                  <pic:blipFill>
+                    <a:blip r:embed="rId11"/>
+                    <a:stretch>
+                      <a:fillRect/>
+                    </a:stretch>
+                  </pic:blipFill>
+                  <pic:spPr>
+                    <a:xfrm>
+                      <a:off x="0" y="0"/>
+                      <a:ext cx="4808855" cy="982980"/>
+                    </a:xfrm>
+                    <a:prstGeom prst="rect">
+                      <a:avLst/>
+                    </a:prstGeom>
+                    <a:noFill/>
+                    <a:ln w="9525">
+                      <a:noFill/>
+                    </a:ln>
+                  </pic:spPr>
+                </pic:pic>
+              </a:graphicData>
+            </a:graphic>
+          </wp:inline>
+        </w:drawing>
+      </w:r>
+    </w:p>
+    <w:p>
+      <w:pPr>
+        <w:widowControl w:val="0"/>
+        <w:numPr>
+          <w:numId w:val="0"/>
+        </w:numPr>
+        <w:jc w:val="both"/>
+      </w:pPr>
+      <w:r>
+        <w:drawing>
+          <wp:inline distT="0" distB="0" distL="114300" distR="114300">
+            <wp:extent cx="5236845" cy="1711960"/>
+            <wp:effectExtent l="0" t="0" r="5715" b="10160"/>
+            <wp:docPr id="9" name="图片 9"/>
+            <wp:cNvGraphicFramePr>
+              <a:graphicFrameLocks xmlns:a="http://schemas.openxmlformats.org/drawingml/2006/main" noChangeAspect="1"/>
+            </wp:cNvGraphicFramePr>
+            <a:graphic xmlns:a="http://schemas.openxmlformats.org/drawingml/2006/main">
+              <a:graphicData uri="http://schemas.openxmlformats.org/drawingml/2006/picture">
+                <pic:pic xmlns:pic="http://schemas.openxmlformats.org/drawingml/2006/picture">
+                  <pic:nvPicPr>
+                    <pic:cNvPr id="9" name="图片 9"/>
+                    <pic:cNvPicPr>
+                      <a:picLocks noChangeAspect="1"/>
+                    </pic:cNvPicPr>
+                  </pic:nvPicPr>
+                  <pic:blipFill>
+                    <a:blip r:embed="rId12"/>
+                    <a:stretch>
+                      <a:fillRect/>
+                    </a:stretch>
+                  </pic:blipFill>
+                  <pic:spPr>
+                    <a:xfrm>
+                      <a:off x="0" y="0"/>
+                      <a:ext cx="5236845" cy="1711960"/>
+                    </a:xfrm>
+                    <a:prstGeom prst="rect">
+                      <a:avLst/>
+                    </a:prstGeom>
+                    <a:noFill/>
+                    <a:ln w="9525">
+                      <a:noFill/>
+                    </a:ln>
+                  </pic:spPr>
+                </pic:pic>
+              </a:graphicData>
+            </a:graphic>
+          </wp:inline>
+        </w:drawing>
+      </w:r>
+    </w:p>
+    <w:p>
+      <w:pPr>
+        <w:widowControl w:val="0"/>
+        <w:numPr>
+          <w:numId w:val="0"/>
+        </w:numPr>
+        <w:jc w:val="both"/>
+      </w:pPr>
+    </w:p>
+    <w:p>
+      <w:pPr>
+        <w:widowControl w:val="0"/>
+        <w:numPr>
+          <w:numId w:val="0"/>
+        </w:numPr>
+        <w:jc w:val="both"/>
+        <w:rPr>
+          <w:rFonts w:hint="eastAsia" w:asciiTheme="minorEastAsia" w:hAnsiTheme="minorEastAsia" w:eastAsiaTheme="minorEastAsia" w:cstheme="minorEastAsia"/>
+          <w:color w:val="C00000"/>
+          <w:sz w:val="28"/>
+          <w:szCs w:val="36"/>
+          <w:lang w:val="en-US" w:eastAsia="zh-CN"/>
+        </w:rPr>
+      </w:pPr>
+      <w:r>
+        <w:rPr>
+          <w:rFonts w:hint="eastAsia" w:asciiTheme="minorEastAsia" w:hAnsiTheme="minorEastAsia" w:eastAsiaTheme="minorEastAsia" w:cstheme="minorEastAsia"/>
+          <w:color w:val="C00000"/>
+          <w:sz w:val="28"/>
+          <w:szCs w:val="36"/>
+          <w:lang w:val="en-US" w:eastAsia="zh-CN"/>
+        </w:rPr>
+        <w:br w:type="page"/>
+      </w:r>
+    </w:p>
+    <w:p>
+      <w:pPr>
+        <w:pStyle w:val="3"/>
+        <w:rPr>
+          <w:rFonts w:hint="eastAsia"/>
+          <w:lang w:val="en-US" w:eastAsia="zh-CN"/>
+        </w:rPr>
+      </w:pPr>
+      <w:r>
+        <w:rPr>
+          <w:rFonts w:hint="eastAsia"/>
+          <w:lang w:val="en-US" w:eastAsia="zh-CN"/>
+        </w:rPr>
+        <w:t>使用wxpython的ID</w:t>
+      </w:r>
+    </w:p>
+    <w:p>
+      <w:pPr>
+        <w:rPr>
+          <w:rFonts w:hint="eastAsia"/>
+          <w:sz w:val="28"/>
+          <w:szCs w:val="36"/>
+          <w:lang w:val="en-US" w:eastAsia="zh-CN"/>
+        </w:rPr>
+      </w:pPr>
+      <w:r>
+        <w:rPr>
+          <w:rFonts w:hint="eastAsia"/>
+          <w:sz w:val="28"/>
+          <w:szCs w:val="36"/>
+          <w:lang w:val="en-US" w:eastAsia="zh-CN"/>
+        </w:rPr>
+        <w:t>在wx中，ID是所有窗口的标识，每个窗口都有唯一的标识，尽管可以重用id，但尽量保证在整个应用程序中id的唯一性；有一些ID是预定义的，比如wx.ID_OK标识对话框中的ok。</w:t>
+      </w:r>
+    </w:p>
+    <w:p>
+      <w:pPr>
+        <w:rPr>
+          <w:rFonts w:hint="eastAsia"/>
+          <w:sz w:val="28"/>
+          <w:szCs w:val="36"/>
+          <w:lang w:val="en-US" w:eastAsia="zh-CN"/>
+        </w:rPr>
+      </w:pPr>
+      <w:r>
+        <w:rPr>
+          <w:rFonts w:hint="eastAsia"/>
+          <w:sz w:val="28"/>
+          <w:szCs w:val="36"/>
+          <w:lang w:val="en-US" w:eastAsia="zh-CN"/>
+        </w:rPr>
+        <w:t>ID号的作用：在指定的对象发生的事件和响应该事件的回调函数之间建立唯一的联系。</w:t>
+      </w:r>
+    </w:p>
+    <w:p>
+      <w:pPr>
+        <w:rPr>
+          <w:rFonts w:hint="eastAsia"/>
+          <w:sz w:val="28"/>
+          <w:szCs w:val="36"/>
+          <w:lang w:val="en-US" w:eastAsia="zh-CN"/>
+        </w:rPr>
+      </w:pPr>
+      <w:r>
+        <w:rPr>
+          <w:rFonts w:hint="eastAsia"/>
+          <w:sz w:val="28"/>
+          <w:szCs w:val="36"/>
+          <w:lang w:val="en-US" w:eastAsia="zh-CN"/>
+        </w:rPr>
+        <w:t>创建ID的方法：</w:t>
+      </w:r>
+    </w:p>
+    <w:p>
+      <w:pPr>
+        <w:numPr>
+          <w:ilvl w:val="0"/>
+          <w:numId w:val="2"/>
+        </w:numPr>
+        <w:rPr>
+          <w:rFonts w:hint="eastAsia"/>
+          <w:sz w:val="28"/>
+          <w:szCs w:val="36"/>
+          <w:lang w:val="en-US" w:eastAsia="zh-CN"/>
+        </w:rPr>
+      </w:pPr>
+      <w:r>
+        <w:rPr>
+          <w:rFonts w:hint="eastAsia"/>
+          <w:sz w:val="28"/>
+          <w:szCs w:val="36"/>
+          <w:lang w:val="en-US" w:eastAsia="zh-CN"/>
+        </w:rPr>
+        <w:t>指定正整数，但是不能是4999-5999之间的数，也不能是已经被重用了的常量。可以调用wx.RegisterID()来确保wx不会再别处使用你的ID</w:t>
+      </w:r>
+    </w:p>
+    <w:p>
+      <w:pPr>
+        <w:numPr>
+          <w:ilvl w:val="0"/>
+          <w:numId w:val="2"/>
+        </w:numPr>
+        <w:rPr>
+          <w:rFonts w:hint="eastAsia"/>
+          <w:sz w:val="28"/>
+          <w:szCs w:val="36"/>
+          <w:lang w:val="en-US" w:eastAsia="zh-CN"/>
+        </w:rPr>
+      </w:pPr>
+      <w:r>
+        <w:rPr>
+          <w:rFonts w:hint="eastAsia"/>
+          <w:sz w:val="28"/>
+          <w:szCs w:val="36"/>
+          <w:lang w:val="en-US" w:eastAsia="zh-CN"/>
+        </w:rPr>
+        <w:t>Wx.NewId(),自己确保ID的唯一性非常麻烦，可以使用函数来完成；</w:t>
+      </w:r>
+    </w:p>
+    <w:p>
+      <w:pPr>
+        <w:numPr>
+          <w:numId w:val="0"/>
+        </w:numPr>
+      </w:pPr>
+      <w:r>
+        <w:drawing>
+          <wp:inline distT="0" distB="0" distL="114300" distR="114300">
+            <wp:extent cx="3429000" cy="762000"/>
+            <wp:effectExtent l="0" t="0" r="0" b="0"/>
+            <wp:docPr id="10" name="图片 10"/>
+            <wp:cNvGraphicFramePr>
+              <a:graphicFrameLocks xmlns:a="http://schemas.openxmlformats.org/drawingml/2006/main" noChangeAspect="1"/>
+            </wp:cNvGraphicFramePr>
+            <a:graphic xmlns:a="http://schemas.openxmlformats.org/drawingml/2006/main">
+              <a:graphicData uri="http://schemas.openxmlformats.org/drawingml/2006/picture">
+                <pic:pic xmlns:pic="http://schemas.openxmlformats.org/drawingml/2006/picture">
+                  <pic:nvPicPr>
+                    <pic:cNvPr id="10" name="图片 10"/>
+                    <pic:cNvPicPr>
+                      <a:picLocks noChangeAspect="1"/>
+                    </pic:cNvPicPr>
+                  </pic:nvPicPr>
+                  <pic:blipFill>
+                    <a:blip r:embed="rId13"/>
+                    <a:stretch>
+                      <a:fillRect/>
+                    </a:stretch>
+                  </pic:blipFill>
+                  <pic:spPr>
+                    <a:xfrm>
+                      <a:off x="0" y="0"/>
+                      <a:ext cx="3429000" cy="762000"/>
+                    </a:xfrm>
+                    <a:prstGeom prst="rect">
+                      <a:avLst/>
+                    </a:prstGeom>
+                    <a:noFill/>
+                    <a:ln w="9525">
+                      <a:noFill/>
+                    </a:ln>
+                  </pic:spPr>
+                </pic:pic>
+              </a:graphicData>
+            </a:graphic>
+          </wp:inline>
+        </w:drawing>
+      </w:r>
+      <w:r>
+        <w:drawing>
+          <wp:inline distT="0" distB="0" distL="114300" distR="114300">
+            <wp:extent cx="5235575" cy="1217295"/>
+            <wp:effectExtent l="0" t="0" r="6985" b="1905"/>
+            <wp:docPr id="11" name="图片 11"/>
+            <wp:cNvGraphicFramePr>
+              <a:graphicFrameLocks xmlns:a="http://schemas.openxmlformats.org/drawingml/2006/main" noChangeAspect="1"/>
+            </wp:cNvGraphicFramePr>
+            <a:graphic xmlns:a="http://schemas.openxmlformats.org/drawingml/2006/main">
+              <a:graphicData uri="http://schemas.openxmlformats.org/drawingml/2006/picture">
+                <pic:pic xmlns:pic="http://schemas.openxmlformats.org/drawingml/2006/picture">
+                  <pic:nvPicPr>
+                    <pic:cNvPr id="11" name="图片 11"/>
+                    <pic:cNvPicPr>
+                      <a:picLocks noChangeAspect="1"/>
+                    </pic:cNvPicPr>
+                  </pic:nvPicPr>
+                  <pic:blipFill>
+                    <a:blip r:embed="rId14"/>
+                    <a:stretch>
+                      <a:fillRect/>
+                    </a:stretch>
+                  </pic:blipFill>
+                  <pic:spPr>
+                    <a:xfrm>
+                      <a:off x="0" y="0"/>
+                      <a:ext cx="5235575" cy="1217295"/>
+                    </a:xfrm>
+                    <a:prstGeom prst="rect">
+                      <a:avLst/>
+                    </a:prstGeom>
+                    <a:noFill/>
+                    <a:ln w="9525">
+                      <a:noFill/>
+                    </a:ln>
+                  </pic:spPr>
+                </pic:pic>
+              </a:graphicData>
+            </a:graphic>
+          </wp:inline>
+        </w:drawing>
+      </w:r>
+    </w:p>
+    <w:p>
+      <w:pPr>
+        <w:numPr>
+          <w:numId w:val="0"/>
+        </w:numPr>
+      </w:pPr>
+    </w:p>
+    <w:p>
+      <w:pPr>
+        <w:pStyle w:val="3"/>
+        <w:rPr>
+          <w:rFonts w:hint="eastAsia"/>
+          <w:lang w:val="en-US" w:eastAsia="zh-CN"/>
+        </w:rPr>
+      </w:pPr>
+      <w:r>
+        <w:rPr>
+          <w:rFonts w:hint="eastAsia"/>
+          <w:lang w:eastAsia="zh-CN"/>
+        </w:rPr>
+        <w:t>使用</w:t>
+      </w:r>
+      <w:r>
+        <w:rPr>
+          <w:rFonts w:hint="eastAsia"/>
+          <w:lang w:val="en-US" w:eastAsia="zh-CN"/>
+        </w:rPr>
+        <w:t>wx.Size和wx.Point</w:t>
+      </w:r>
+    </w:p>
+    <w:p>
+      <w:pPr>
+        <w:rPr>
+          <w:rFonts w:hint="eastAsia"/>
+          <w:lang w:val="en-US" w:eastAsia="zh-CN"/>
+        </w:rPr>
+      </w:pPr>
+      <w:r>
+        <w:drawing>
+          <wp:inline distT="0" distB="0" distL="114300" distR="114300">
+            <wp:extent cx="5238115" cy="1639570"/>
+            <wp:effectExtent l="0" t="0" r="4445" b="6350"/>
+            <wp:docPr id="12" name="图片 12"/>
+            <wp:cNvGraphicFramePr>
+              <a:graphicFrameLocks xmlns:a="http://schemas.openxmlformats.org/drawingml/2006/main" noChangeAspect="1"/>
+            </wp:cNvGraphicFramePr>
+            <a:graphic xmlns:a="http://schemas.openxmlformats.org/drawingml/2006/main">
+              <a:graphicData uri="http://schemas.openxmlformats.org/drawingml/2006/picture">
+                <pic:pic xmlns:pic="http://schemas.openxmlformats.org/drawingml/2006/picture">
+                  <pic:nvPicPr>
+                    <pic:cNvPr id="12" name="图片 12"/>
+                    <pic:cNvPicPr>
+                      <a:picLocks noChangeAspect="1"/>
+                    </pic:cNvPicPr>
+                  </pic:nvPicPr>
+                  <pic:blipFill>
+                    <a:blip r:embed="rId15"/>
+                    <a:stretch>
+                      <a:fillRect/>
+                    </a:stretch>
+                  </pic:blipFill>
+                  <pic:spPr>
+                    <a:xfrm>
+                      <a:off x="0" y="0"/>
+                      <a:ext cx="5238115" cy="1639570"/>
+                    </a:xfrm>
+                    <a:prstGeom prst="rect">
+                      <a:avLst/>
+                    </a:prstGeom>
+                    <a:noFill/>
+                    <a:ln w="9525">
+                      <a:noFill/>
+                    </a:ln>
+                  </pic:spPr>
+                </pic:pic>
+              </a:graphicData>
+            </a:graphic>
+          </wp:inline>
+        </w:drawing>
+      </w:r>
+    </w:p>
+    <w:p>
+      <w:pPr>
+        <w:rPr>
+          <w:rFonts w:hint="eastAsia"/>
+          <w:lang w:val="en-US" w:eastAsia="zh-CN"/>
+        </w:rPr>
+      </w:pPr>
+    </w:p>
+    <w:p>
+      <w:r>
+        <w:drawing>
+          <wp:inline distT="0" distB="0" distL="114300" distR="114300">
+            <wp:extent cx="5237480" cy="1196340"/>
+            <wp:effectExtent l="0" t="0" r="5080" b="7620"/>
+            <wp:docPr id="13" name="图片 13"/>
+            <wp:cNvGraphicFramePr>
+              <a:graphicFrameLocks xmlns:a="http://schemas.openxmlformats.org/drawingml/2006/main" noChangeAspect="1"/>
+            </wp:cNvGraphicFramePr>
+            <a:graphic xmlns:a="http://schemas.openxmlformats.org/drawingml/2006/main">
+              <a:graphicData uri="http://schemas.openxmlformats.org/drawingml/2006/picture">
+                <pic:pic xmlns:pic="http://schemas.openxmlformats.org/drawingml/2006/picture">
+                  <pic:nvPicPr>
+                    <pic:cNvPr id="13" name="图片 13"/>
+                    <pic:cNvPicPr>
+                      <a:picLocks noChangeAspect="1"/>
+                    </pic:cNvPicPr>
+                  </pic:nvPicPr>
+                  <pic:blipFill>
+                    <a:blip r:embed="rId16"/>
+                    <a:stretch>
+                      <a:fillRect/>
+                    </a:stretch>
+                  </pic:blipFill>
+                  <pic:spPr>
+                    <a:xfrm>
+                      <a:off x="0" y="0"/>
+                      <a:ext cx="5237480" cy="1196340"/>
+                    </a:xfrm>
+                    <a:prstGeom prst="rect">
+                      <a:avLst/>
+                    </a:prstGeom>
+                    <a:noFill/>
+                    <a:ln w="9525">
+                      <a:noFill/>
+                    </a:ln>
+                  </pic:spPr>
+                </pic:pic>
+              </a:graphicData>
+            </a:graphic>
+          </wp:inline>
+        </w:drawing>
+      </w:r>
+    </w:p>
+    <w:p>
+      <w:r>
+        <w:drawing>
+          <wp:inline distT="0" distB="0" distL="114300" distR="114300">
+            <wp:extent cx="5233035" cy="1128395"/>
+            <wp:effectExtent l="0" t="0" r="9525" b="14605"/>
+            <wp:docPr id="14" name="图片 14"/>
+            <wp:cNvGraphicFramePr>
+              <a:graphicFrameLocks xmlns:a="http://schemas.openxmlformats.org/drawingml/2006/main" noChangeAspect="1"/>
+            </wp:cNvGraphicFramePr>
+            <a:graphic xmlns:a="http://schemas.openxmlformats.org/drawingml/2006/main">
+              <a:graphicData uri="http://schemas.openxmlformats.org/drawingml/2006/picture">
+                <pic:pic xmlns:pic="http://schemas.openxmlformats.org/drawingml/2006/picture">
+                  <pic:nvPicPr>
+                    <pic:cNvPr id="14" name="图片 14"/>
+                    <pic:cNvPicPr>
+                      <a:picLocks noChangeAspect="1"/>
+                    </pic:cNvPicPr>
+                  </pic:nvPicPr>
+                  <pic:blipFill>
+                    <a:blip r:embed="rId17"/>
+                    <a:stretch>
+                      <a:fillRect/>
+                    </a:stretch>
+                  </pic:blipFill>
+                  <pic:spPr>
+                    <a:xfrm>
+                      <a:off x="0" y="0"/>
+                      <a:ext cx="5233035" cy="1128395"/>
+                    </a:xfrm>
+                    <a:prstGeom prst="rect">
+                      <a:avLst/>
+                    </a:prstGeom>
+                    <a:noFill/>
+                    <a:ln w="9525">
+                      <a:noFill/>
+                    </a:ln>
+                  </pic:spPr>
+                </pic:pic>
+              </a:graphicData>
+            </a:graphic>
+          </wp:inline>
+        </w:drawing>
+      </w:r>
+    </w:p>
+    <w:p/>
+    <w:p/>
+    <w:p>
+      <w:pPr>
+        <w:pStyle w:val="3"/>
+        <w:rPr>
+          <w:rFonts w:hint="eastAsia"/>
+          <w:lang w:val="en-US" w:eastAsia="zh-CN"/>
+        </w:rPr>
+      </w:pPr>
+      <w:r>
+        <w:rPr>
+          <w:rFonts w:hint="eastAsia"/>
+          <w:lang w:eastAsia="zh-CN"/>
+        </w:rPr>
+        <w:t>使用</w:t>
+      </w:r>
+      <w:r>
+        <w:rPr>
+          <w:rFonts w:hint="eastAsia"/>
+          <w:lang w:val="en-US" w:eastAsia="zh-CN"/>
+        </w:rPr>
+        <w:t>wx.Frame样式</w:t>
+      </w:r>
+    </w:p>
+    <w:p>
+      <w:pPr>
+        <w:rPr>
+          <w:rFonts w:hint="eastAsia" w:asciiTheme="minorEastAsia" w:hAnsiTheme="minorEastAsia" w:eastAsiaTheme="minorEastAsia" w:cstheme="minorEastAsia"/>
+          <w:sz w:val="28"/>
+          <w:szCs w:val="36"/>
+          <w:lang w:val="en-US" w:eastAsia="zh-CN"/>
+        </w:rPr>
+      </w:pPr>
+      <w:r>
+        <w:rPr>
+          <w:rFonts w:hint="eastAsia" w:asciiTheme="minorEastAsia" w:hAnsiTheme="minorEastAsia" w:eastAsiaTheme="minorEastAsia" w:cstheme="minorEastAsia"/>
+          <w:sz w:val="28"/>
+          <w:szCs w:val="36"/>
+          <w:lang w:val="en-US" w:eastAsia="zh-CN"/>
+        </w:rPr>
+        <w:t>每个wx窗口都会有一个样式参数，wx提供了一些重要的样式，而这些样式其实都是多种样式的集合</w:t>
+      </w:r>
+    </w:p>
+    <w:p>
+      <w:r>
+        <w:drawing>
+          <wp:inline distT="0" distB="0" distL="114300" distR="114300">
+            <wp:extent cx="5233035" cy="1025525"/>
+            <wp:effectExtent l="0" t="0" r="9525" b="10795"/>
+            <wp:docPr id="15" name="图片 15"/>
+            <wp:cNvGraphicFramePr>
+              <a:graphicFrameLocks xmlns:a="http://schemas.openxmlformats.org/drawingml/2006/main" noChangeAspect="1"/>
+            </wp:cNvGraphicFramePr>
+            <a:graphic xmlns:a="http://schemas.openxmlformats.org/drawingml/2006/main">
+              <a:graphicData uri="http://schemas.openxmlformats.org/drawingml/2006/picture">
+                <pic:pic xmlns:pic="http://schemas.openxmlformats.org/drawingml/2006/picture">
+                  <pic:nvPicPr>
+                    <pic:cNvPr id="15" name="图片 15"/>
+                    <pic:cNvPicPr>
+                      <a:picLocks noChangeAspect="1"/>
+                    </pic:cNvPicPr>
+                  </pic:nvPicPr>
+                  <pic:blipFill>
+                    <a:blip r:embed="rId18"/>
+                    <a:stretch>
+                      <a:fillRect/>
+                    </a:stretch>
+                  </pic:blipFill>
+                  <pic:spPr>
+                    <a:xfrm>
+                      <a:off x="0" y="0"/>
+                      <a:ext cx="5233035" cy="1025525"/>
+                    </a:xfrm>
+                    <a:prstGeom prst="rect">
+                      <a:avLst/>
+                    </a:prstGeom>
+                    <a:noFill/>
+                    <a:ln w="9525">
+                      <a:noFill/>
+                    </a:ln>
+                  </pic:spPr>
+                </pic:pic>
+              </a:graphicData>
+            </a:graphic>
+          </wp:inline>
+        </w:drawing>
+      </w:r>
+    </w:p>
+    <w:p>
+      <w:pPr>
+        <w:rPr>
+          <w:rFonts w:hint="eastAsia"/>
+          <w:sz w:val="28"/>
+          <w:szCs w:val="36"/>
+          <w:lang w:eastAsia="zh-CN"/>
+        </w:rPr>
+      </w:pPr>
+    </w:p>
+    <w:p>
+      <w:pPr>
+        <w:rPr>
+          <w:rFonts w:hint="eastAsia" w:eastAsiaTheme="minorEastAsia"/>
+          <w:sz w:val="28"/>
+          <w:szCs w:val="36"/>
+          <w:lang w:eastAsia="zh-CN"/>
+        </w:rPr>
+      </w:pPr>
+      <w:r>
+        <w:rPr>
+          <w:rFonts w:hint="eastAsia"/>
+          <w:sz w:val="28"/>
+          <w:szCs w:val="36"/>
+          <w:lang w:eastAsia="zh-CN"/>
+        </w:rPr>
+        <w:t>一些常用样式</w:t>
+      </w:r>
+    </w:p>
+    <w:p>
+      <w:r>
+        <w:drawing>
+          <wp:inline distT="0" distB="0" distL="114300" distR="114300">
+            <wp:extent cx="5234305" cy="3197225"/>
+            <wp:effectExtent l="0" t="0" r="8255" b="3175"/>
+            <wp:docPr id="16" name="图片 16"/>
+            <wp:cNvGraphicFramePr>
+              <a:graphicFrameLocks xmlns:a="http://schemas.openxmlformats.org/drawingml/2006/main" noChangeAspect="1"/>
+            </wp:cNvGraphicFramePr>
+            <a:graphic xmlns:a="http://schemas.openxmlformats.org/drawingml/2006/main">
+              <a:graphicData uri="http://schemas.openxmlformats.org/drawingml/2006/picture">
+                <pic:pic xmlns:pic="http://schemas.openxmlformats.org/drawingml/2006/picture">
+                  <pic:nvPicPr>
+                    <pic:cNvPr id="16" name="图片 16"/>
+                    <pic:cNvPicPr>
+                      <a:picLocks noChangeAspect="1"/>
+                    </pic:cNvPicPr>
+                  </pic:nvPicPr>
+                  <pic:blipFill>
+                    <a:blip r:embed="rId19"/>
+                    <a:stretch>
+                      <a:fillRect/>
+                    </a:stretch>
+                  </pic:blipFill>
+                  <pic:spPr>
+                    <a:xfrm>
+                      <a:off x="0" y="0"/>
+                      <a:ext cx="5234305" cy="3197225"/>
+                    </a:xfrm>
+                    <a:prstGeom prst="rect">
+                      <a:avLst/>
+                    </a:prstGeom>
+                    <a:noFill/>
+                    <a:ln w="9525">
+                      <a:noFill/>
+                    </a:ln>
+                  </pic:spPr>
+                </pic:pic>
+              </a:graphicData>
+            </a:graphic>
+          </wp:inline>
+        </w:drawing>
+      </w:r>
+    </w:p>
+    <w:p/>
+    <w:p/>
+    <w:p/>
+    <w:p>
+      <w:pPr>
+        <w:pStyle w:val="3"/>
+        <w:rPr>
+          <w:rFonts w:hint="eastAsia"/>
+          <w:lang w:eastAsia="zh-CN"/>
+        </w:rPr>
+      </w:pPr>
+      <w:r>
+        <w:rPr>
+          <w:rFonts w:hint="eastAsia"/>
+          <w:lang w:eastAsia="zh-CN"/>
+        </w:rPr>
+        <w:t>为框架创建一个对象和子窗口</w:t>
+      </w:r>
+    </w:p>
+    <w:p>
+      <w:pPr>
+        <w:rPr>
+          <w:rFonts w:hint="eastAsia"/>
+          <w:sz w:val="28"/>
+          <w:szCs w:val="36"/>
+          <w:lang w:val="en-US" w:eastAsia="zh-CN"/>
+        </w:rPr>
+      </w:pPr>
+      <w:r>
+        <w:rPr>
+          <w:rFonts w:hint="eastAsia"/>
+          <w:sz w:val="28"/>
+          <w:szCs w:val="36"/>
+          <w:lang w:eastAsia="zh-CN"/>
+        </w:rPr>
+        <w:t>之前讲了如何创建</w:t>
+      </w:r>
+      <w:r>
+        <w:rPr>
+          <w:rFonts w:hint="eastAsia"/>
+          <w:sz w:val="28"/>
+          <w:szCs w:val="36"/>
+          <w:lang w:val="en-US" w:eastAsia="zh-CN"/>
+        </w:rPr>
+        <w:t>wx.frame对</w:t>
+      </w:r>
+      <w:bookmarkStart w:id="0" w:name="_GoBack"/>
+      <w:r>
+        <w:rPr>
+          <w:rFonts w:hint="eastAsia"/>
+          <w:sz w:val="28"/>
+          <w:szCs w:val="36"/>
+          <w:lang w:val="en-US" w:eastAsia="zh-CN"/>
+        </w:rPr>
+        <w:t>象</w:t>
+      </w:r>
+      <w:bookmarkEnd w:id="0"/>
+      <w:r>
+        <w:rPr>
+          <w:rFonts w:hint="eastAsia"/>
+          <w:sz w:val="28"/>
+          <w:szCs w:val="36"/>
+          <w:lang w:val="en-US" w:eastAsia="zh-CN"/>
+        </w:rPr>
+        <w:t>，但这只是空的框架，这里讨论如何插入对象和子窗口。</w:t>
+      </w:r>
+    </w:p>
+    <w:p>
+      <w:pPr>
+        <w:rPr>
+          <w:rFonts w:hint="eastAsia"/>
+          <w:sz w:val="28"/>
+          <w:szCs w:val="36"/>
+          <w:lang w:val="en-US" w:eastAsia="zh-CN"/>
+        </w:rPr>
+      </w:pPr>
+    </w:p>
+    <w:p>
+      <w:pPr>
+        <w:rPr>
+          <w:rFonts w:hint="eastAsia"/>
+          <w:lang w:val="en-US" w:eastAsia="zh-CN"/>
+        </w:rPr>
+      </w:pPr>
     </w:p>
     <w:sectPr>
-      <w:pgSz w:w="11906" w:h="16838"/>
+      <w:pgSz w:w="11850" w:h="16783"/>
       <w:pgMar w:top="1440" w:right="1800" w:bottom="1440" w:left="1800" w:header="851" w:footer="992" w:gutter="0"/>
       <w:cols w:space="425" w:num="1"/>
       <w:docGrid w:type="lines" w:linePitch="312" w:charSpace="0"/>
@@ -678,8 +1950,23 @@
       <w:lvlJc w:val="left"/>
     </w:lvl>
   </w:abstractNum>
+  <w:abstractNum w:abstractNumId="1">
+    <w:nsid w:val="5992FAE5"/>
+    <w:multiLevelType w:val="singleLevel"/>
+    <w:tmpl w:val="5992FAE5"/>
+    <w:lvl w:ilvl="0" w:tentative="0">
+      <w:start w:val="1"/>
+      <w:numFmt w:val="decimal"/>
+      <w:suff w:val="nothing"/>
+      <w:lvlText w:val="%1."/>
+      <w:lvlJc w:val="left"/>
+    </w:lvl>
+  </w:abstractNum>
   <w:num w:numId="1">
     <w:abstractNumId w:val="0"/>
+  </w:num>
+  <w:num w:numId="2">
+    <w:abstractNumId w:val="1"/>
   </w:num>
 </w:numbering>
 </file>
@@ -1019,7 +2306,7 @@
 </file>
 
 <file path=word/theme/theme1.xml><?xml version="1.0" encoding="utf-8"?>
-<a:theme xmlns:a="http://schemas.openxmlformats.org/drawingml/2006/main" name="Office 主题">
+<a:theme xmlns:a="http://schemas.openxmlformats.org/drawingml/2006/main" name="Office">
   <a:themeElements>
     <a:clrScheme name="Office">
       <a:dk1>
@@ -1029,39 +2316,39 @@
         <a:sysClr val="window" lastClr="FFFFFF"/>
       </a:lt1>
       <a:dk2>
-        <a:srgbClr val="44546A"/>
+        <a:srgbClr val="1F497D"/>
       </a:dk2>
       <a:lt2>
-        <a:srgbClr val="E7E6E6"/>
+        <a:srgbClr val="EEECE1"/>
       </a:lt2>
       <a:accent1>
-        <a:srgbClr val="5B9BD5"/>
+        <a:srgbClr val="4F81BD"/>
       </a:accent1>
       <a:accent2>
-        <a:srgbClr val="ED7D31"/>
+        <a:srgbClr val="C0504D"/>
       </a:accent2>
       <a:accent3>
-        <a:srgbClr val="A5A5A5"/>
+        <a:srgbClr val="9BBB59"/>
       </a:accent3>
       <a:accent4>
-        <a:srgbClr val="FFC000"/>
+        <a:srgbClr val="8064A2"/>
       </a:accent4>
       <a:accent5>
-        <a:srgbClr val="4472C4"/>
+        <a:srgbClr val="4BACC6"/>
       </a:accent5>
       <a:accent6>
-        <a:srgbClr val="70AD47"/>
+        <a:srgbClr val="F79646"/>
       </a:accent6>
       <a:hlink>
-        <a:srgbClr val="0563C1"/>
+        <a:srgbClr val="0000FF"/>
       </a:hlink>
       <a:folHlink>
-        <a:srgbClr val="954F72"/>
+        <a:srgbClr val="800080"/>
       </a:folHlink>
     </a:clrScheme>
     <a:fontScheme name="Office">
       <a:majorFont>
-        <a:latin typeface="Calibri Light"/>
+        <a:latin typeface="Cambria"/>
         <a:ea typeface=""/>
         <a:cs typeface=""/>
         <a:font script="Jpan" typeface="ＭＳ ゴシック"/>
@@ -1140,131 +2427,160 @@
           <a:gsLst>
             <a:gs pos="0">
               <a:schemeClr val="phClr">
-                <a:lumMod val="110000"/>
-                <a:satMod val="105000"/>
-                <a:tint val="67000"/>
+                <a:tint val="50000"/>
+                <a:satMod val="300000"/>
               </a:schemeClr>
             </a:gs>
-            <a:gs pos="50000">
+            <a:gs pos="35000">
               <a:schemeClr val="phClr">
-                <a:lumMod val="105000"/>
-                <a:satMod val="103000"/>
-                <a:tint val="73000"/>
+                <a:tint val="37000"/>
+                <a:satMod val="300000"/>
               </a:schemeClr>
             </a:gs>
             <a:gs pos="100000">
               <a:schemeClr val="phClr">
-                <a:lumMod val="105000"/>
-                <a:satMod val="109000"/>
-                <a:tint val="81000"/>
+                <a:tint val="15000"/>
+                <a:satMod val="350000"/>
               </a:schemeClr>
             </a:gs>
           </a:gsLst>
-          <a:lin ang="5400000" scaled="0"/>
+          <a:lin ang="16200000" scaled="1"/>
         </a:gradFill>
         <a:gradFill rotWithShape="1">
           <a:gsLst>
             <a:gs pos="0">
               <a:schemeClr val="phClr">
-                <a:satMod val="103000"/>
-                <a:lumMod val="102000"/>
-                <a:tint val="94000"/>
+                <a:shade val="51000"/>
+                <a:satMod val="130000"/>
               </a:schemeClr>
             </a:gs>
-            <a:gs pos="50000">
+            <a:gs pos="80000">
               <a:schemeClr val="phClr">
-                <a:satMod val="110000"/>
-                <a:lumMod val="100000"/>
-                <a:shade val="100000"/>
+                <a:shade val="93000"/>
+                <a:satMod val="130000"/>
               </a:schemeClr>
             </a:gs>
             <a:gs pos="100000">
               <a:schemeClr val="phClr">
-                <a:lumMod val="99000"/>
-                <a:satMod val="120000"/>
-                <a:shade val="78000"/>
+                <a:shade val="94000"/>
+                <a:satMod val="135000"/>
               </a:schemeClr>
             </a:gs>
           </a:gsLst>
-          <a:lin ang="5400000" scaled="0"/>
+          <a:lin ang="16200000" scaled="0"/>
         </a:gradFill>
       </a:fillStyleLst>
       <a:lnStyleLst>
-        <a:ln w="6350" cap="flat" cmpd="sng" algn="ctr">
+        <a:ln w="9525" cap="flat" cmpd="sng" algn="ctr">
+          <a:solidFill>
+            <a:schemeClr val="phClr">
+              <a:shade val="95000"/>
+              <a:satMod val="105000"/>
+            </a:schemeClr>
+          </a:solidFill>
+          <a:prstDash val="solid"/>
+        </a:ln>
+        <a:ln w="25400" cap="flat" cmpd="sng" algn="ctr">
           <a:solidFill>
             <a:schemeClr val="phClr"/>
           </a:solidFill>
           <a:prstDash val="solid"/>
-          <a:miter lim="800000"/>
         </a:ln>
-        <a:ln w="12700" cap="flat" cmpd="sng" algn="ctr">
+        <a:ln w="38100" cap="flat" cmpd="sng" algn="ctr">
           <a:solidFill>
             <a:schemeClr val="phClr"/>
           </a:solidFill>
           <a:prstDash val="solid"/>
-          <a:miter lim="800000"/>
-        </a:ln>
-        <a:ln w="19050" cap="flat" cmpd="sng" algn="ctr">
-          <a:solidFill>
-            <a:schemeClr val="phClr"/>
-          </a:solidFill>
-          <a:prstDash val="solid"/>
-          <a:miter lim="800000"/>
         </a:ln>
       </a:lnStyleLst>
       <a:effectStyleLst>
         <a:effectStyle>
-          <a:effectLst/>
-        </a:effectStyle>
-        <a:effectStyle>
-          <a:effectLst/>
+          <a:effectLst>
+            <a:outerShdw blurRad="40000" dist="20000" dir="5400000" rotWithShape="0">
+              <a:srgbClr val="000000">
+                <a:alpha val="38000"/>
+              </a:srgbClr>
+            </a:outerShdw>
+          </a:effectLst>
         </a:effectStyle>
         <a:effectStyle>
           <a:effectLst>
-            <a:outerShdw blurRad="57150" dist="19050" dir="5400000" algn="ctr" rotWithShape="0">
+            <a:outerShdw blurRad="40000" dist="23000" dir="5400000" rotWithShape="0">
               <a:srgbClr val="000000">
-                <a:alpha val="63000"/>
+                <a:alpha val="35000"/>
               </a:srgbClr>
             </a:outerShdw>
           </a:effectLst>
+        </a:effectStyle>
+        <a:effectStyle>
+          <a:effectLst>
+            <a:outerShdw blurRad="40000" dist="23000" dir="5400000" rotWithShape="0">
+              <a:srgbClr val="000000">
+                <a:alpha val="35000"/>
+              </a:srgbClr>
+            </a:outerShdw>
+          </a:effectLst>
+          <a:scene3d>
+            <a:camera prst="orthographicFront">
+              <a:rot lat="0" lon="0" rev="0"/>
+            </a:camera>
+            <a:lightRig rig="threePt" dir="t">
+              <a:rot lat="0" lon="0" rev="1200000"/>
+            </a:lightRig>
+          </a:scene3d>
+          <a:sp3d>
+            <a:bevelT w="63500" h="25400"/>
+          </a:sp3d>
         </a:effectStyle>
       </a:effectStyleLst>
       <a:bgFillStyleLst>
         <a:solidFill>
           <a:schemeClr val="phClr"/>
         </a:solidFill>
-        <a:solidFill>
-          <a:schemeClr val="phClr">
-            <a:tint val="95000"/>
-            <a:satMod val="170000"/>
-          </a:schemeClr>
-        </a:solidFill>
         <a:gradFill rotWithShape="1">
           <a:gsLst>
             <a:gs pos="0">
               <a:schemeClr val="phClr">
-                <a:tint val="93000"/>
-                <a:satMod val="150000"/>
-                <a:shade val="98000"/>
-                <a:lumMod val="102000"/>
+                <a:tint val="40000"/>
+                <a:satMod val="350000"/>
               </a:schemeClr>
             </a:gs>
-            <a:gs pos="50000">
+            <a:gs pos="40000">
               <a:schemeClr val="phClr">
-                <a:tint val="98000"/>
-                <a:satMod val="130000"/>
-                <a:shade val="90000"/>
-                <a:lumMod val="103000"/>
+                <a:tint val="45000"/>
+                <a:satMod val="350000"/>
+                <a:shade val="99000"/>
               </a:schemeClr>
             </a:gs>
             <a:gs pos="100000">
               <a:schemeClr val="phClr">
-                <a:shade val="63000"/>
-                <a:satMod val="120000"/>
+                <a:shade val="20000"/>
+                <a:satMod val="255000"/>
               </a:schemeClr>
             </a:gs>
           </a:gsLst>
-          <a:lin ang="5400000" scaled="0"/>
+          <a:path path="circle">
+            <a:fillToRect l="50000" t="-80000" r="50000" b="180000"/>
+          </a:path>
+        </a:gradFill>
+        <a:gradFill rotWithShape="1">
+          <a:gsLst>
+            <a:gs pos="0">
+              <a:schemeClr val="phClr">
+                <a:tint val="80000"/>
+                <a:satMod val="300000"/>
+              </a:schemeClr>
+            </a:gs>
+            <a:gs pos="100000">
+              <a:schemeClr val="phClr">
+                <a:shade val="30000"/>
+                <a:satMod val="200000"/>
+              </a:schemeClr>
+            </a:gs>
+          </a:gsLst>
+          <a:path path="circle">
+            <a:fillToRect l="50000" t="50000" r="50000" b="50000"/>
+          </a:path>
         </a:gradFill>
       </a:bgFillStyleLst>
     </a:fmtScheme>

--- a/train/02/02.docx
+++ b/train/02/02.docx
@@ -140,6 +140,7 @@
       <w:pPr>
         <w:widowControl w:val="0"/>
         <w:numPr>
+          <w:ilvl w:val="0"/>
           <w:numId w:val="0"/>
         </w:numPr>
         <w:jc w:val="both"/>
@@ -153,6 +154,7 @@
       <w:pPr>
         <w:widowControl w:val="0"/>
         <w:numPr>
+          <w:ilvl w:val="0"/>
           <w:numId w:val="0"/>
         </w:numPr>
         <w:jc w:val="both"/>
@@ -179,6 +181,7 @@
       <w:pPr>
         <w:widowControl w:val="0"/>
         <w:numPr>
+          <w:ilvl w:val="0"/>
           <w:numId w:val="0"/>
         </w:numPr>
         <w:ind w:firstLine="560" w:firstLineChars="200"/>
@@ -206,6 +209,7 @@
       <w:pPr>
         <w:widowControl w:val="0"/>
         <w:numPr>
+          <w:ilvl w:val="0"/>
           <w:numId w:val="0"/>
         </w:numPr>
         <w:ind w:firstLine="560" w:firstLineChars="200"/>
@@ -233,6 +237,7 @@
       <w:pPr>
         <w:widowControl w:val="0"/>
         <w:numPr>
+          <w:ilvl w:val="0"/>
           <w:numId w:val="0"/>
         </w:numPr>
         <w:ind w:firstLine="560" w:firstLineChars="200"/>
@@ -260,6 +265,7 @@
       <w:pPr>
         <w:widowControl w:val="0"/>
         <w:numPr>
+          <w:ilvl w:val="0"/>
           <w:numId w:val="0"/>
         </w:numPr>
         <w:ind w:firstLine="560" w:firstLineChars="200"/>
@@ -277,6 +283,7 @@
       <w:pPr>
         <w:widowControl w:val="0"/>
         <w:numPr>
+          <w:ilvl w:val="0"/>
           <w:numId w:val="0"/>
         </w:numPr>
         <w:ind w:firstLine="560" w:firstLineChars="200"/>
@@ -294,6 +301,7 @@
       <w:pPr>
         <w:widowControl w:val="0"/>
         <w:numPr>
+          <w:ilvl w:val="0"/>
           <w:numId w:val="0"/>
         </w:numPr>
         <w:ind w:firstLine="560" w:firstLineChars="200"/>
@@ -404,6 +412,7 @@
       <w:pPr>
         <w:widowControl w:val="0"/>
         <w:numPr>
+          <w:ilvl w:val="0"/>
           <w:numId w:val="0"/>
         </w:numPr>
         <w:jc w:val="both"/>
@@ -430,6 +439,7 @@
       <w:pPr>
         <w:widowControl w:val="0"/>
         <w:numPr>
+          <w:ilvl w:val="0"/>
           <w:numId w:val="0"/>
         </w:numPr>
         <w:jc w:val="both"/>
@@ -456,6 +466,7 @@
       <w:pPr>
         <w:widowControl w:val="0"/>
         <w:numPr>
+          <w:ilvl w:val="0"/>
           <w:numId w:val="0"/>
         </w:numPr>
         <w:jc w:val="both"/>
@@ -514,6 +525,7 @@
       <w:pPr>
         <w:widowControl w:val="0"/>
         <w:numPr>
+          <w:ilvl w:val="0"/>
           <w:numId w:val="0"/>
         </w:numPr>
         <w:jc w:val="both"/>
@@ -582,6 +594,7 @@
       <w:pPr>
         <w:widowControl w:val="0"/>
         <w:numPr>
+          <w:ilvl w:val="0"/>
           <w:numId w:val="0"/>
         </w:numPr>
         <w:ind w:firstLine="420" w:firstLineChars="0"/>
@@ -1034,6 +1047,7 @@
       <w:pPr>
         <w:widowControl w:val="0"/>
         <w:numPr>
+          <w:ilvl w:val="0"/>
           <w:numId w:val="0"/>
         </w:numPr>
         <w:jc w:val="both"/>
@@ -1093,6 +1107,7 @@
       <w:pPr>
         <w:widowControl w:val="0"/>
         <w:numPr>
+          <w:ilvl w:val="0"/>
           <w:numId w:val="0"/>
         </w:numPr>
         <w:jc w:val="both"/>
@@ -1152,6 +1167,7 @@
       <w:pPr>
         <w:widowControl w:val="0"/>
         <w:numPr>
+          <w:ilvl w:val="0"/>
           <w:numId w:val="0"/>
         </w:numPr>
         <w:jc w:val="both"/>
@@ -1204,6 +1220,7 @@
       <w:pPr>
         <w:widowControl w:val="0"/>
         <w:numPr>
+          <w:ilvl w:val="0"/>
           <w:numId w:val="0"/>
         </w:numPr>
         <w:jc w:val="both"/>
@@ -1256,6 +1273,7 @@
       <w:pPr>
         <w:widowControl w:val="0"/>
         <w:numPr>
+          <w:ilvl w:val="0"/>
           <w:numId w:val="0"/>
         </w:numPr>
         <w:jc w:val="both"/>
@@ -1265,6 +1283,7 @@
       <w:pPr>
         <w:widowControl w:val="0"/>
         <w:numPr>
+          <w:ilvl w:val="0"/>
           <w:numId w:val="0"/>
         </w:numPr>
         <w:jc w:val="both"/>
@@ -1409,6 +1428,7 @@
     <w:p>
       <w:pPr>
         <w:numPr>
+          <w:ilvl w:val="0"/>
           <w:numId w:val="0"/>
         </w:numPr>
       </w:pPr>
@@ -1502,6 +1522,7 @@
     <w:p>
       <w:pPr>
         <w:numPr>
+          <w:ilvl w:val="0"/>
           <w:numId w:val="0"/>
         </w:numPr>
       </w:pPr>
@@ -1885,35 +1906,814 @@
           <w:szCs w:val="36"/>
           <w:lang w:val="en-US" w:eastAsia="zh-CN"/>
         </w:rPr>
-        <w:t>wx.frame对</w:t>
-      </w:r>
+        <w:t>wx.frame对象，但这只是空的框架，这里讨论如何插入对象和子窗口。</w:t>
+      </w:r>
+    </w:p>
+    <w:p>
+      <w:pPr>
+        <w:rPr>
+          <w:rFonts w:hint="eastAsia"/>
+          <w:sz w:val="28"/>
+          <w:szCs w:val="36"/>
+          <w:lang w:val="en-US" w:eastAsia="zh-CN"/>
+        </w:rPr>
+      </w:pPr>
+      <w:r>
+        <w:rPr>
+          <w:rFonts w:hint="eastAsia"/>
+          <w:sz w:val="28"/>
+          <w:szCs w:val="36"/>
+          <w:lang w:val="en-US" w:eastAsia="zh-CN"/>
+        </w:rPr>
+        <w:t>02.py的第二个程序示范了如何创建一个对象</w:t>
+      </w:r>
+    </w:p>
+    <w:p>
+      <w:r>
+        <w:drawing>
+          <wp:inline distT="0" distB="0" distL="114300" distR="114300">
+            <wp:extent cx="5233670" cy="3223260"/>
+            <wp:effectExtent l="0" t="0" r="8890" b="7620"/>
+            <wp:docPr id="17" name="图片 1"/>
+            <wp:cNvGraphicFramePr>
+              <a:graphicFrameLocks xmlns:a="http://schemas.openxmlformats.org/drawingml/2006/main" noChangeAspect="1"/>
+            </wp:cNvGraphicFramePr>
+            <a:graphic xmlns:a="http://schemas.openxmlformats.org/drawingml/2006/main">
+              <a:graphicData uri="http://schemas.openxmlformats.org/drawingml/2006/picture">
+                <pic:pic xmlns:pic="http://schemas.openxmlformats.org/drawingml/2006/picture">
+                  <pic:nvPicPr>
+                    <pic:cNvPr id="17" name="图片 1"/>
+                    <pic:cNvPicPr>
+                      <a:picLocks noChangeAspect="1"/>
+                    </pic:cNvPicPr>
+                  </pic:nvPicPr>
+                  <pic:blipFill>
+                    <a:blip r:embed="rId20"/>
+                    <a:stretch>
+                      <a:fillRect/>
+                    </a:stretch>
+                  </pic:blipFill>
+                  <pic:spPr>
+                    <a:xfrm>
+                      <a:off x="0" y="0"/>
+                      <a:ext cx="5233670" cy="3223260"/>
+                    </a:xfrm>
+                    <a:prstGeom prst="rect">
+                      <a:avLst/>
+                    </a:prstGeom>
+                    <a:noFill/>
+                    <a:ln w="9525">
+                      <a:noFill/>
+                    </a:ln>
+                  </pic:spPr>
+                </pic:pic>
+              </a:graphicData>
+            </a:graphic>
+          </wp:inline>
+        </w:drawing>
+      </w:r>
+    </w:p>
+    <w:p/>
+    <w:p>
+      <w:pPr>
+        <w:rPr>
+          <w:rFonts w:hint="eastAsia"/>
+          <w:sz w:val="28"/>
+          <w:szCs w:val="36"/>
+          <w:lang w:val="en-US" w:eastAsia="zh-CN"/>
+        </w:rPr>
+      </w:pPr>
+      <w:r>
+        <w:rPr>
+          <w:rFonts w:hint="eastAsia"/>
+          <w:sz w:val="28"/>
+          <w:szCs w:val="36"/>
+          <w:lang w:eastAsia="zh-CN"/>
+        </w:rPr>
+        <w:t>在这个程序实例中，使用了一个</w:t>
+      </w:r>
+      <w:r>
+        <w:rPr>
+          <w:rFonts w:hint="eastAsia"/>
+          <w:sz w:val="28"/>
+          <w:szCs w:val="36"/>
+          <w:lang w:val="en-US" w:eastAsia="zh-CN"/>
+        </w:rPr>
+        <w:t>panel对象作为框架的子窗口对象，没有必要为所有的子窗口对象显示的指定位置和大小，这没什么意义，因为一旦调整框架的大小，相应的位置和大小却没有变化，这会让界面更难看。所以wx会自动调整它，不用再指定这些东西。Wx使用叫sizers的对象来管理子窗口的布局；</w:t>
+      </w:r>
+    </w:p>
+    <w:p>
+      <w:pPr>
+        <w:rPr>
+          <w:rFonts w:hint="eastAsia"/>
+          <w:sz w:val="28"/>
+          <w:szCs w:val="36"/>
+          <w:lang w:val="en-US" w:eastAsia="zh-CN"/>
+        </w:rPr>
+      </w:pPr>
+      <w:r>
+        <w:rPr>
+          <w:rFonts w:hint="eastAsia"/>
+          <w:sz w:val="28"/>
+          <w:szCs w:val="36"/>
+          <w:lang w:val="en-US" w:eastAsia="zh-CN"/>
+        </w:rPr>
+        <w:t>不需要显示的插入父窗口来明确窗口之间的关系，只需在子窗口被创建时指定父窗口就可以了；</w:t>
+      </w:r>
+    </w:p>
+    <w:p>
+      <w:pPr>
+        <w:rPr>
+          <w:rFonts w:hint="eastAsia"/>
+          <w:sz w:val="28"/>
+          <w:szCs w:val="36"/>
+          <w:lang w:val="en-US" w:eastAsia="zh-CN"/>
+        </w:rPr>
+      </w:pPr>
+    </w:p>
+    <w:p>
+      <w:pPr>
+        <w:rPr>
+          <w:rFonts w:hint="eastAsia"/>
+          <w:sz w:val="28"/>
+          <w:szCs w:val="36"/>
+          <w:lang w:val="en-US" w:eastAsia="zh-CN"/>
+        </w:rPr>
+      </w:pPr>
+    </w:p>
+    <w:p>
+      <w:pPr>
+        <w:rPr>
+          <w:rFonts w:hint="eastAsia"/>
+          <w:sz w:val="28"/>
+          <w:szCs w:val="36"/>
+          <w:lang w:val="en-US" w:eastAsia="zh-CN"/>
+        </w:rPr>
+      </w:pPr>
+    </w:p>
+    <w:p>
+      <w:pPr>
+        <w:rPr>
+          <w:rFonts w:hint="eastAsia"/>
+          <w:sz w:val="28"/>
+          <w:szCs w:val="36"/>
+          <w:lang w:val="en-US" w:eastAsia="zh-CN"/>
+        </w:rPr>
+      </w:pPr>
+    </w:p>
+    <w:p>
+      <w:pPr>
+        <w:rPr>
+          <w:rFonts w:hint="eastAsia"/>
+          <w:sz w:val="28"/>
+          <w:szCs w:val="36"/>
+          <w:lang w:val="en-US" w:eastAsia="zh-CN"/>
+        </w:rPr>
+      </w:pPr>
+    </w:p>
+    <w:p>
+      <w:pPr>
+        <w:rPr>
+          <w:rFonts w:hint="eastAsia"/>
+          <w:sz w:val="28"/>
+          <w:szCs w:val="36"/>
+          <w:lang w:val="en-US" w:eastAsia="zh-CN"/>
+        </w:rPr>
+      </w:pPr>
+    </w:p>
+    <w:p>
+      <w:pPr>
+        <w:rPr>
+          <w:rFonts w:hint="eastAsia"/>
+          <w:sz w:val="28"/>
+          <w:szCs w:val="36"/>
+          <w:lang w:val="en-US" w:eastAsia="zh-CN"/>
+        </w:rPr>
+      </w:pPr>
+      <w:r>
+        <w:rPr>
+          <w:rFonts w:hint="eastAsia"/>
+          <w:sz w:val="28"/>
+          <w:szCs w:val="36"/>
+          <w:lang w:val="en-US" w:eastAsia="zh-CN"/>
+        </w:rPr>
+        <w:t>02.py中的第三个程序展示了如何给窗口增加一个菜单栏，状态栏</w:t>
+      </w:r>
+    </w:p>
+    <w:p>
+      <w:r>
+        <w:drawing>
+          <wp:inline distT="0" distB="0" distL="114300" distR="114300">
+            <wp:extent cx="5233035" cy="2658745"/>
+            <wp:effectExtent l="0" t="0" r="9525" b="8255"/>
+            <wp:docPr id="18" name="图片 2"/>
+            <wp:cNvGraphicFramePr>
+              <a:graphicFrameLocks xmlns:a="http://schemas.openxmlformats.org/drawingml/2006/main" noChangeAspect="1"/>
+            </wp:cNvGraphicFramePr>
+            <a:graphic xmlns:a="http://schemas.openxmlformats.org/drawingml/2006/main">
+              <a:graphicData uri="http://schemas.openxmlformats.org/drawingml/2006/picture">
+                <pic:pic xmlns:pic="http://schemas.openxmlformats.org/drawingml/2006/picture">
+                  <pic:nvPicPr>
+                    <pic:cNvPr id="18" name="图片 2"/>
+                    <pic:cNvPicPr>
+                      <a:picLocks noChangeAspect="1"/>
+                    </pic:cNvPicPr>
+                  </pic:nvPicPr>
+                  <pic:blipFill>
+                    <a:blip r:embed="rId21"/>
+                    <a:stretch>
+                      <a:fillRect/>
+                    </a:stretch>
+                  </pic:blipFill>
+                  <pic:spPr>
+                    <a:xfrm>
+                      <a:off x="0" y="0"/>
+                      <a:ext cx="5233035" cy="2658745"/>
+                    </a:xfrm>
+                    <a:prstGeom prst="rect">
+                      <a:avLst/>
+                    </a:prstGeom>
+                    <a:noFill/>
+                    <a:ln w="9525">
+                      <a:noFill/>
+                    </a:ln>
+                  </pic:spPr>
+                </pic:pic>
+              </a:graphicData>
+            </a:graphic>
+          </wp:inline>
+        </w:drawing>
+      </w:r>
+    </w:p>
+    <w:p/>
+    <w:p>
+      <w:pPr>
+        <w:pStyle w:val="3"/>
+        <w:rPr>
+          <w:rFonts w:hint="eastAsia"/>
+          <w:lang w:eastAsia="zh-CN"/>
+        </w:rPr>
+      </w:pPr>
+      <w:r>
+        <w:rPr>
+          <w:rFonts w:hint="eastAsia"/>
+          <w:lang w:eastAsia="zh-CN"/>
+        </w:rPr>
+        <w:t>消息对话框</w:t>
+      </w:r>
+    </w:p>
+    <w:p>
+      <w:pPr>
+        <w:rPr>
+          <w:rFonts w:hint="eastAsia"/>
+          <w:sz w:val="28"/>
+          <w:szCs w:val="36"/>
+          <w:lang w:val="en-US" w:eastAsia="zh-CN"/>
+        </w:rPr>
+      </w:pPr>
+      <w:r>
+        <w:rPr>
+          <w:rFonts w:hint="eastAsia"/>
+          <w:sz w:val="28"/>
+          <w:szCs w:val="36"/>
+          <w:lang w:eastAsia="zh-CN"/>
+        </w:rPr>
+        <w:t>与用户通信的最基本机制是</w:t>
+      </w:r>
+      <w:r>
+        <w:rPr>
+          <w:rFonts w:hint="eastAsia"/>
+          <w:sz w:val="28"/>
+          <w:szCs w:val="36"/>
+          <w:lang w:val="en-US" w:eastAsia="zh-CN"/>
+        </w:rPr>
+        <w:t>wx.MessageDialog，它是一个简单提示对话框，可以用作简单的yes/no的对话，代码如下图：</w:t>
+      </w:r>
+    </w:p>
+    <w:p>
+      <w:r>
+        <w:drawing>
+          <wp:inline distT="0" distB="0" distL="114300" distR="114300">
+            <wp:extent cx="5237480" cy="981075"/>
+            <wp:effectExtent l="0" t="0" r="5080" b="9525"/>
+            <wp:docPr id="19" name="图片 3"/>
+            <wp:cNvGraphicFramePr>
+              <a:graphicFrameLocks xmlns:a="http://schemas.openxmlformats.org/drawingml/2006/main" noChangeAspect="1"/>
+            </wp:cNvGraphicFramePr>
+            <a:graphic xmlns:a="http://schemas.openxmlformats.org/drawingml/2006/main">
+              <a:graphicData uri="http://schemas.openxmlformats.org/drawingml/2006/picture">
+                <pic:pic xmlns:pic="http://schemas.openxmlformats.org/drawingml/2006/picture">
+                  <pic:nvPicPr>
+                    <pic:cNvPr id="19" name="图片 3"/>
+                    <pic:cNvPicPr>
+                      <a:picLocks noChangeAspect="1"/>
+                    </pic:cNvPicPr>
+                  </pic:nvPicPr>
+                  <pic:blipFill>
+                    <a:blip r:embed="rId22"/>
+                    <a:stretch>
+                      <a:fillRect/>
+                    </a:stretch>
+                  </pic:blipFill>
+                  <pic:spPr>
+                    <a:xfrm>
+                      <a:off x="0" y="0"/>
+                      <a:ext cx="5237480" cy="981075"/>
+                    </a:xfrm>
+                    <a:prstGeom prst="rect">
+                      <a:avLst/>
+                    </a:prstGeom>
+                    <a:noFill/>
+                    <a:ln w="9525">
+                      <a:noFill/>
+                    </a:ln>
+                  </pic:spPr>
+                </pic:pic>
+              </a:graphicData>
+            </a:graphic>
+          </wp:inline>
+        </w:drawing>
+      </w:r>
+    </w:p>
+    <w:p>
+      <w:pPr>
+        <w:rPr>
+          <w:rFonts w:hint="eastAsia"/>
+          <w:sz w:val="28"/>
+          <w:szCs w:val="36"/>
+          <w:lang w:val="en-US" w:eastAsia="zh-CN"/>
+        </w:rPr>
+      </w:pPr>
+      <w:r>
+        <w:rPr>
+          <w:rFonts w:hint="eastAsia"/>
+          <w:sz w:val="28"/>
+          <w:szCs w:val="36"/>
+          <w:lang w:val="en-US" w:eastAsia="zh-CN"/>
+        </w:rPr>
+        <w:t>02.py中的第四个程序显示了如何使用消息对话框</w:t>
+      </w:r>
+    </w:p>
+    <w:p>
+      <w:pPr>
+        <w:rPr>
+          <w:rFonts w:hint="eastAsia"/>
+          <w:sz w:val="28"/>
+          <w:szCs w:val="36"/>
+          <w:lang w:val="en-US" w:eastAsia="zh-CN"/>
+        </w:rPr>
+      </w:pPr>
+      <w:r>
+        <w:rPr>
+          <w:rFonts w:hint="eastAsia"/>
+          <w:sz w:val="28"/>
+          <w:szCs w:val="36"/>
+          <w:lang w:val="en-US" w:eastAsia="zh-CN"/>
+        </w:rPr>
+        <w:t>Showmodal()会让对象以模式框架的形式显示，这意味着用户在对话框关闭之前，不能响应其他的事件。这个函数的返回值是一个整数，对于messagedialog类来说，是wx.ID_YES，wx.ID_NO，wx.ID_CANCEL，wx.ID_OK之一。</w:t>
+      </w:r>
+    </w:p>
+    <w:p>
+      <w:pPr>
+        <w:rPr>
+          <w:rFonts w:hint="eastAsia"/>
+          <w:sz w:val="28"/>
+          <w:szCs w:val="36"/>
+          <w:lang w:val="en-US" w:eastAsia="zh-CN"/>
+        </w:rPr>
+      </w:pPr>
+    </w:p>
+    <w:p>
+      <w:pPr>
+        <w:rPr>
+          <w:rFonts w:hint="eastAsia"/>
+          <w:sz w:val="28"/>
+          <w:szCs w:val="36"/>
+          <w:lang w:val="en-US" w:eastAsia="zh-CN"/>
+        </w:rPr>
+      </w:pPr>
+    </w:p>
+    <w:p>
+      <w:pPr>
+        <w:rPr>
+          <w:rFonts w:hint="eastAsia"/>
+          <w:sz w:val="28"/>
+          <w:szCs w:val="36"/>
+          <w:lang w:val="en-US" w:eastAsia="zh-CN"/>
+        </w:rPr>
+      </w:pPr>
+      <w:r>
+        <w:rPr>
+          <w:rFonts w:hint="eastAsia"/>
+          <w:sz w:val="28"/>
+          <w:szCs w:val="36"/>
+          <w:lang w:val="en-US" w:eastAsia="zh-CN"/>
+        </w:rPr>
+        <w:t>Wx.MessageDialog的参数如下：</w:t>
+      </w:r>
+    </w:p>
+    <w:p>
+      <w:r>
+        <w:drawing>
+          <wp:inline distT="0" distB="0" distL="114300" distR="114300">
+            <wp:extent cx="4709795" cy="2865120"/>
+            <wp:effectExtent l="0" t="0" r="14605" b="0"/>
+            <wp:docPr id="20" name="图片 4"/>
+            <wp:cNvGraphicFramePr>
+              <a:graphicFrameLocks xmlns:a="http://schemas.openxmlformats.org/drawingml/2006/main" noChangeAspect="1"/>
+            </wp:cNvGraphicFramePr>
+            <a:graphic xmlns:a="http://schemas.openxmlformats.org/drawingml/2006/main">
+              <a:graphicData uri="http://schemas.openxmlformats.org/drawingml/2006/picture">
+                <pic:pic xmlns:pic="http://schemas.openxmlformats.org/drawingml/2006/picture">
+                  <pic:nvPicPr>
+                    <pic:cNvPr id="20" name="图片 4"/>
+                    <pic:cNvPicPr>
+                      <a:picLocks noChangeAspect="1"/>
+                    </pic:cNvPicPr>
+                  </pic:nvPicPr>
+                  <pic:blipFill>
+                    <a:blip r:embed="rId23"/>
+                    <a:stretch>
+                      <a:fillRect/>
+                    </a:stretch>
+                  </pic:blipFill>
+                  <pic:spPr>
+                    <a:xfrm>
+                      <a:off x="0" y="0"/>
+                      <a:ext cx="4709795" cy="2865120"/>
+                    </a:xfrm>
+                    <a:prstGeom prst="rect">
+                      <a:avLst/>
+                    </a:prstGeom>
+                    <a:noFill/>
+                    <a:ln w="9525">
+                      <a:noFill/>
+                    </a:ln>
+                  </pic:spPr>
+                </pic:pic>
+              </a:graphicData>
+            </a:graphic>
+          </wp:inline>
+        </w:drawing>
+      </w:r>
+    </w:p>
+    <w:p>
+      <w:pPr>
+        <w:pStyle w:val="3"/>
+      </w:pPr>
+    </w:p>
+    <w:p>
+      <w:pPr>
+        <w:pStyle w:val="3"/>
+        <w:rPr>
+          <w:rFonts w:hint="eastAsia"/>
+          <w:lang w:eastAsia="zh-CN"/>
+        </w:rPr>
+      </w:pPr>
+      <w:r>
+        <w:rPr>
+          <w:rFonts w:hint="eastAsia"/>
+          <w:lang w:eastAsia="zh-CN"/>
+        </w:rPr>
+        <w:t>文本输入框</w:t>
+      </w:r>
+    </w:p>
+    <w:p>
+      <w:pPr>
+        <w:rPr>
+          <w:rFonts w:hint="eastAsia"/>
+          <w:sz w:val="28"/>
+          <w:szCs w:val="36"/>
+          <w:lang w:val="en-US" w:eastAsia="zh-CN"/>
+        </w:rPr>
+      </w:pPr>
+      <w:r>
+        <w:rPr>
+          <w:rFonts w:hint="eastAsia"/>
+          <w:sz w:val="28"/>
+          <w:szCs w:val="36"/>
+          <w:lang w:eastAsia="zh-CN"/>
+        </w:rPr>
+        <w:t>下面的代码显示如何显示文本输入框，当用户按下</w:t>
+      </w:r>
+      <w:r>
+        <w:rPr>
+          <w:rFonts w:hint="eastAsia"/>
+          <w:sz w:val="28"/>
+          <w:szCs w:val="36"/>
+          <w:lang w:val="en-US" w:eastAsia="zh-CN"/>
+        </w:rPr>
+        <w:t>yes时，会捕捉到用户的输入</w:t>
+      </w:r>
+    </w:p>
+    <w:p>
+      <w:pPr>
+        <w:rPr>
+          <w:rFonts w:hint="eastAsia"/>
+          <w:sz w:val="28"/>
+          <w:szCs w:val="36"/>
+          <w:lang w:val="en-US" w:eastAsia="zh-CN"/>
+        </w:rPr>
+      </w:pPr>
+      <w:r>
+        <w:drawing>
+          <wp:inline distT="0" distB="0" distL="114300" distR="114300">
+            <wp:extent cx="5234305" cy="2929890"/>
+            <wp:effectExtent l="0" t="0" r="8255" b="11430"/>
+            <wp:docPr id="21" name="图片 5"/>
+            <wp:cNvGraphicFramePr>
+              <a:graphicFrameLocks xmlns:a="http://schemas.openxmlformats.org/drawingml/2006/main" noChangeAspect="1"/>
+            </wp:cNvGraphicFramePr>
+            <a:graphic xmlns:a="http://schemas.openxmlformats.org/drawingml/2006/main">
+              <a:graphicData uri="http://schemas.openxmlformats.org/drawingml/2006/picture">
+                <pic:pic xmlns:pic="http://schemas.openxmlformats.org/drawingml/2006/picture">
+                  <pic:nvPicPr>
+                    <pic:cNvPr id="21" name="图片 5"/>
+                    <pic:cNvPicPr>
+                      <a:picLocks noChangeAspect="1"/>
+                    </pic:cNvPicPr>
+                  </pic:nvPicPr>
+                  <pic:blipFill>
+                    <a:blip r:embed="rId24"/>
+                    <a:stretch>
+                      <a:fillRect/>
+                    </a:stretch>
+                  </pic:blipFill>
+                  <pic:spPr>
+                    <a:xfrm>
+                      <a:off x="0" y="0"/>
+                      <a:ext cx="5234305" cy="2929890"/>
+                    </a:xfrm>
+                    <a:prstGeom prst="rect">
+                      <a:avLst/>
+                    </a:prstGeom>
+                    <a:noFill/>
+                    <a:ln w="9525">
+                      <a:noFill/>
+                    </a:ln>
+                  </pic:spPr>
+                </pic:pic>
+              </a:graphicData>
+            </a:graphic>
+          </wp:inline>
+        </w:drawing>
+      </w:r>
+    </w:p>
+    <w:p>
+      <w:pPr>
+        <w:rPr>
+          <w:rFonts w:hint="eastAsia"/>
+          <w:lang w:val="en-US" w:eastAsia="zh-CN"/>
+        </w:rPr>
+      </w:pPr>
+    </w:p>
+    <w:p>
+      <w:pPr>
+        <w:rPr>
+          <w:rFonts w:hint="eastAsia"/>
+          <w:lang w:val="en-US" w:eastAsia="zh-CN"/>
+        </w:rPr>
+      </w:pPr>
+    </w:p>
+    <w:p>
+      <w:r>
+        <w:br w:type="page"/>
+      </w:r>
+    </w:p>
+    <w:p>
+      <w:pPr>
+        <w:rPr>
+          <w:rFonts w:hint="eastAsia"/>
+          <w:lang w:val="en-US" w:eastAsia="zh-CN"/>
+        </w:rPr>
+      </w:pPr>
+    </w:p>
+    <w:p>
+      <w:pPr>
+        <w:rPr>
+          <w:rFonts w:hint="eastAsia"/>
+          <w:sz w:val="28"/>
+          <w:szCs w:val="36"/>
+          <w:lang w:val="en-US" w:eastAsia="zh-CN"/>
+        </w:rPr>
+      </w:pPr>
+      <w:r>
+        <w:rPr>
+          <w:rFonts w:hint="eastAsia"/>
+          <w:sz w:val="28"/>
+          <w:szCs w:val="36"/>
+          <w:lang w:val="en-US" w:eastAsia="zh-CN"/>
+        </w:rPr>
+        <w:t>列表中的参数依次说明</w:t>
+      </w:r>
+    </w:p>
+    <w:p>
+      <w:pPr>
+        <w:rPr>
+          <w:rFonts w:hint="eastAsia"/>
+          <w:sz w:val="28"/>
+          <w:szCs w:val="36"/>
+          <w:lang w:val="en-US" w:eastAsia="zh-CN"/>
+        </w:rPr>
+      </w:pPr>
+      <w:r>
+        <w:rPr>
+          <w:rFonts w:hint="eastAsia"/>
+          <w:sz w:val="28"/>
+          <w:szCs w:val="36"/>
+          <w:lang w:val="en-US" w:eastAsia="zh-CN"/>
+        </w:rPr>
+        <w:t>父窗口，显示的内容，标题(默认是please enter text:)，文本框中的默认值；</w:t>
+      </w:r>
+    </w:p>
+    <w:p>
+      <w:pPr>
+        <w:rPr>
+          <w:rFonts w:hint="eastAsia"/>
+          <w:sz w:val="28"/>
+          <w:szCs w:val="36"/>
+          <w:lang w:val="en-US" w:eastAsia="zh-CN"/>
+        </w:rPr>
+      </w:pPr>
+      <w:r>
+        <w:rPr>
+          <w:rFonts w:hint="eastAsia"/>
+          <w:sz w:val="28"/>
+          <w:szCs w:val="36"/>
+          <w:lang w:val="en-US" w:eastAsia="zh-CN"/>
+        </w:rPr>
+        <w:t>同上面一样showmodal()同样得到一个整数，是四个之一；</w:t>
+      </w:r>
+    </w:p>
+    <w:p>
+      <w:pPr>
+        <w:rPr>
+          <w:rFonts w:hint="eastAsia"/>
+          <w:sz w:val="28"/>
+          <w:szCs w:val="36"/>
+          <w:lang w:val="en-US" w:eastAsia="zh-CN"/>
+        </w:rPr>
+      </w:pPr>
+      <w:r>
+        <w:rPr>
+          <w:rFonts w:hint="eastAsia"/>
+          <w:sz w:val="28"/>
+          <w:szCs w:val="36"/>
+          <w:lang w:val="en-US" w:eastAsia="zh-CN"/>
+        </w:rPr>
+        <w:t>Getvalue()得到用户的输入，同样，setvalue()可以改变用户输入</w:t>
+      </w:r>
+    </w:p>
+    <w:p>
+      <w:pPr>
+        <w:pStyle w:val="3"/>
+        <w:rPr>
+          <w:rFonts w:hint="eastAsia"/>
+          <w:lang w:val="en-US" w:eastAsia="zh-CN"/>
+        </w:rPr>
+      </w:pPr>
+      <w:r>
+        <w:rPr>
+          <w:rFonts w:hint="eastAsia"/>
+          <w:lang w:val="en-US" w:eastAsia="zh-CN"/>
+        </w:rPr>
+        <w:t>从列表中选择</w:t>
+      </w:r>
+    </w:p>
+    <w:p>
+      <w:r>
+        <w:drawing>
+          <wp:inline distT="0" distB="0" distL="114300" distR="114300">
+            <wp:extent cx="3886835" cy="5883275"/>
+            <wp:effectExtent l="0" t="0" r="14605" b="14605"/>
+            <wp:docPr id="22" name="图片 6"/>
+            <wp:cNvGraphicFramePr>
+              <a:graphicFrameLocks xmlns:a="http://schemas.openxmlformats.org/drawingml/2006/main" noChangeAspect="1"/>
+            </wp:cNvGraphicFramePr>
+            <a:graphic xmlns:a="http://schemas.openxmlformats.org/drawingml/2006/main">
+              <a:graphicData uri="http://schemas.openxmlformats.org/drawingml/2006/picture">
+                <pic:pic xmlns:pic="http://schemas.openxmlformats.org/drawingml/2006/picture">
+                  <pic:nvPicPr>
+                    <pic:cNvPr id="22" name="图片 6"/>
+                    <pic:cNvPicPr>
+                      <a:picLocks noChangeAspect="1"/>
+                    </pic:cNvPicPr>
+                  </pic:nvPicPr>
+                  <pic:blipFill>
+                    <a:blip r:embed="rId25"/>
+                    <a:stretch>
+                      <a:fillRect/>
+                    </a:stretch>
+                  </pic:blipFill>
+                  <pic:spPr>
+                    <a:xfrm>
+                      <a:off x="0" y="0"/>
+                      <a:ext cx="3886835" cy="5883275"/>
+                    </a:xfrm>
+                    <a:prstGeom prst="rect">
+                      <a:avLst/>
+                    </a:prstGeom>
+                    <a:noFill/>
+                    <a:ln w="9525">
+                      <a:noFill/>
+                    </a:ln>
+                  </pic:spPr>
+                </pic:pic>
+              </a:graphicData>
+            </a:graphic>
+          </wp:inline>
+        </w:drawing>
+      </w:r>
+    </w:p>
+    <w:p>
+      <w:pPr>
+        <w:rPr>
+          <w:rFonts w:hint="eastAsia"/>
+          <w:sz w:val="28"/>
+          <w:szCs w:val="36"/>
+          <w:lang w:val="en-US" w:eastAsia="zh-CN"/>
+        </w:rPr>
+      </w:pPr>
+      <w:r>
+        <w:rPr>
+          <w:rFonts w:hint="eastAsia"/>
+          <w:sz w:val="28"/>
+          <w:szCs w:val="36"/>
+          <w:lang w:val="en-US" w:eastAsia="zh-CN"/>
+        </w:rPr>
+        <w:t>wx.SingleChoiceDialog的参数和文本输入框的基本一样，除了用列表代替了文本字符串。</w:t>
+      </w:r>
+    </w:p>
+    <w:p>
+      <w:pPr>
+        <w:rPr>
+          <w:rFonts w:hint="eastAsia"/>
+          <w:sz w:val="28"/>
+          <w:szCs w:val="36"/>
+          <w:lang w:val="en-US" w:eastAsia="zh-CN"/>
+        </w:rPr>
+      </w:pPr>
+      <w:r>
+        <w:rPr>
+          <w:rFonts w:hint="eastAsia"/>
+          <w:sz w:val="28"/>
+          <w:szCs w:val="36"/>
+          <w:lang w:val="en-US" w:eastAsia="zh-CN"/>
+        </w:rPr>
+        <w:t>得到所选的结果有两种方法：getstringselection()返回实际选择到的结果；getselection()得到用户选项的索引</w:t>
+      </w:r>
+    </w:p>
+    <w:p>
+      <w:pPr>
+        <w:rPr>
+          <w:rFonts w:hint="eastAsia"/>
+          <w:sz w:val="28"/>
+          <w:szCs w:val="36"/>
+          <w:lang w:val="en-US" w:eastAsia="zh-CN"/>
+        </w:rPr>
+      </w:pPr>
       <w:bookmarkStart w:id="0" w:name="_GoBack"/>
-      <w:r>
-        <w:rPr>
-          <w:rFonts w:hint="eastAsia"/>
-          <w:sz w:val="28"/>
-          <w:szCs w:val="36"/>
-          <w:lang w:val="en-US" w:eastAsia="zh-CN"/>
-        </w:rPr>
-        <w:t>象</w:t>
-      </w:r>
       <w:bookmarkEnd w:id="0"/>
-      <w:r>
-        <w:rPr>
-          <w:rFonts w:hint="eastAsia"/>
-          <w:sz w:val="28"/>
-          <w:szCs w:val="36"/>
-          <w:lang w:val="en-US" w:eastAsia="zh-CN"/>
-        </w:rPr>
-        <w:t>，但这只是空的框架，这里讨论如何插入对象和子窗口。</w:t>
-      </w:r>
-    </w:p>
-    <w:p>
-      <w:pPr>
-        <w:rPr>
-          <w:rFonts w:hint="eastAsia"/>
-          <w:sz w:val="28"/>
-          <w:szCs w:val="36"/>
+    </w:p>
+    <w:p>
+      <w:pPr>
+        <w:rPr>
+          <w:rFonts w:hint="eastAsia"/>
+          <w:sz w:val="28"/>
+          <w:szCs w:val="36"/>
+          <w:lang w:val="en-US" w:eastAsia="zh-CN"/>
+        </w:rPr>
+      </w:pPr>
+    </w:p>
+    <w:p>
+      <w:pPr>
+        <w:rPr>
+          <w:rFonts w:hint="eastAsia"/>
+          <w:sz w:val="28"/>
+          <w:szCs w:val="36"/>
+          <w:lang w:val="en-US" w:eastAsia="zh-CN"/>
+        </w:rPr>
+      </w:pPr>
+    </w:p>
+    <w:p>
+      <w:pPr>
+        <w:rPr>
+          <w:rFonts w:hint="eastAsia"/>
+          <w:lang w:val="en-US" w:eastAsia="zh-CN"/>
+        </w:rPr>
+      </w:pPr>
+      <w:r>
+        <w:rPr>
+          <w:rFonts w:hint="eastAsia"/>
+          <w:lang w:val="en-US" w:eastAsia="zh-CN"/>
+        </w:rPr>
+        <w:br w:type="page"/>
+      </w:r>
+    </w:p>
+    <w:p>
+      <w:pPr>
+        <w:rPr>
+          <w:rFonts w:hint="eastAsia"/>
           <w:lang w:val="en-US" w:eastAsia="zh-CN"/>
         </w:rPr>
       </w:pPr>
@@ -1983,7 +2783,7 @@
   <w:latentStyles w:count="260" w:defQFormat="0" w:defUnhideWhenUsed="1" w:defSemiHidden="1" w:defUIPriority="99" w:defLockedState="0">
     <w:lsdException w:qFormat="1" w:unhideWhenUsed="0" w:uiPriority="0" w:semiHidden="0" w:name="Normal"/>
     <w:lsdException w:qFormat="1" w:unhideWhenUsed="0" w:uiPriority="0" w:semiHidden="0" w:name="heading 1"/>
-    <w:lsdException w:qFormat="1" w:uiPriority="0" w:name="heading 2"/>
+    <w:lsdException w:qFormat="1" w:uiPriority="0" w:semiHidden="0" w:name="heading 2"/>
     <w:lsdException w:qFormat="1" w:uiPriority="0" w:name="heading 3"/>
     <w:lsdException w:qFormat="1" w:uiPriority="0" w:name="heading 4"/>
     <w:lsdException w:qFormat="1" w:uiPriority="0" w:name="heading 5"/>

--- a/train/02/02.docx
+++ b/train/02/02.docx
@@ -1,18 +1,28 @@
 
 <file path=word/document.xml><?xml version="1.0" encoding="utf-8"?>
 <w:document xmlns:wpc="http://schemas.microsoft.com/office/word/2010/wordprocessingCanvas" xmlns:mc="http://schemas.openxmlformats.org/markup-compatibility/2006" xmlns:o="urn:schemas-microsoft-com:office:office" xmlns:r="http://schemas.openxmlformats.org/officeDocument/2006/relationships" xmlns:m="http://schemas.openxmlformats.org/officeDocument/2006/math" xmlns:v="urn:schemas-microsoft-com:vml" xmlns:wp14="http://schemas.microsoft.com/office/word/2010/wordprocessingDrawing" xmlns:wp="http://schemas.openxmlformats.org/drawingml/2006/wordprocessingDrawing" xmlns:w="http://schemas.openxmlformats.org/wordprocessingml/2006/main" xmlns:w14="http://schemas.microsoft.com/office/word/2010/wordml" xmlns:w10="urn:schemas-microsoft-com:office:word" xmlns:w15="http://schemas.microsoft.com/office/word/2012/wordml" xmlns:wpg="http://schemas.microsoft.com/office/word/2010/wordprocessingGroup" xmlns:wpi="http://schemas.microsoft.com/office/word/2010/wordprocessingInk" xmlns:wne="http://schemas.microsoft.com/office/word/2006/wordml" xmlns:wps="http://schemas.microsoft.com/office/word/2010/wordprocessingShape" xmlns:wpsCustomData="http://www.wps.cn/officeDocument/2013/wpsCustomData" mc:Ignorable="w14 w15 wp14">
+  <w:background w:color="31859C" w:themeColor="accent5" w:themeShade="BF">
+    <v:background id="_x0000_s1025">
+      <v:fill type="gradientRadial" on="t" color2="#215968 [1608]" focus="100%" focussize="0f,0f" focusposition="0f,0f"/>
+    </v:background>
+  </w:background>
   <w:body>
     <w:p>
       <w:pPr>
         <w:pStyle w:val="2"/>
-        <w:rPr>
-          <w:rFonts w:hint="eastAsia" w:asciiTheme="minorEastAsia" w:hAnsiTheme="minorEastAsia" w:eastAsiaTheme="minorEastAsia" w:cstheme="minorEastAsia"/>
-          <w:lang w:val="en-US" w:eastAsia="zh-CN"/>
-        </w:rPr>
-      </w:pPr>
-      <w:r>
-        <w:rPr>
-          <w:rFonts w:hint="eastAsia" w:asciiTheme="minorEastAsia" w:hAnsiTheme="minorEastAsia" w:eastAsiaTheme="minorEastAsia" w:cstheme="minorEastAsia"/>
+        <w:jc w:val="center"/>
+        <w:rPr>
+          <w:rFonts w:hint="eastAsia" w:asciiTheme="minorEastAsia" w:hAnsiTheme="minorEastAsia" w:eastAsiaTheme="minorEastAsia" w:cstheme="minorEastAsia"/>
+          <w:b/>
+          <w:bCs w:val="0"/>
+          <w:lang w:val="en-US" w:eastAsia="zh-CN"/>
+        </w:rPr>
+      </w:pPr>
+      <w:r>
+        <w:rPr>
+          <w:rFonts w:hint="eastAsia" w:asciiTheme="minorEastAsia" w:hAnsiTheme="minorEastAsia" w:eastAsiaTheme="minorEastAsia" w:cstheme="minorEastAsia"/>
+          <w:b/>
+          <w:bCs w:val="0"/>
           <w:lang w:eastAsia="zh-CN"/>
         </w:rPr>
         <w:t>创建一个</w:t>
@@ -20,6 +30,8 @@
       <w:r>
         <w:rPr>
           <w:rFonts w:hint="eastAsia" w:asciiTheme="minorEastAsia" w:hAnsiTheme="minorEastAsia" w:eastAsiaTheme="minorEastAsia" w:cstheme="minorEastAsia"/>
+          <w:b/>
+          <w:bCs w:val="0"/>
           <w:lang w:val="en-US" w:eastAsia="zh-CN"/>
         </w:rPr>
         <w:t>wx.App子类</w:t>
@@ -29,14 +41,18 @@
       <w:pPr>
         <w:rPr>
           <w:rFonts w:hint="eastAsia" w:asciiTheme="minorEastAsia" w:hAnsiTheme="minorEastAsia" w:eastAsiaTheme="minorEastAsia" w:cstheme="minorEastAsia"/>
-          <w:sz w:val="28"/>
-          <w:szCs w:val="36"/>
-          <w:lang w:val="en-US" w:eastAsia="zh-CN"/>
-        </w:rPr>
-      </w:pPr>
-      <w:r>
-        <w:rPr>
-          <w:rFonts w:hint="eastAsia" w:asciiTheme="minorEastAsia" w:hAnsiTheme="minorEastAsia" w:eastAsiaTheme="minorEastAsia" w:cstheme="minorEastAsia"/>
+          <w:b/>
+          <w:bCs w:val="0"/>
+          <w:sz w:val="28"/>
+          <w:szCs w:val="36"/>
+          <w:lang w:val="en-US" w:eastAsia="zh-CN"/>
+        </w:rPr>
+      </w:pPr>
+      <w:r>
+        <w:rPr>
+          <w:rFonts w:hint="eastAsia" w:asciiTheme="minorEastAsia" w:hAnsiTheme="minorEastAsia" w:eastAsiaTheme="minorEastAsia" w:cstheme="minorEastAsia"/>
+          <w:b/>
+          <w:bCs w:val="0"/>
           <w:sz w:val="28"/>
           <w:szCs w:val="36"/>
           <w:lang w:val="en-US" w:eastAsia="zh-CN"/>
@@ -52,19 +68,23 @@
         </w:numPr>
         <w:rPr>
           <w:rFonts w:hint="eastAsia" w:asciiTheme="minorEastAsia" w:hAnsiTheme="minorEastAsia" w:eastAsiaTheme="minorEastAsia" w:cstheme="minorEastAsia"/>
-          <w:sz w:val="28"/>
-          <w:szCs w:val="36"/>
-          <w:lang w:val="en-US" w:eastAsia="zh-CN"/>
-        </w:rPr>
-      </w:pPr>
-      <w:r>
-        <w:rPr>
-          <w:rFonts w:hint="eastAsia" w:asciiTheme="minorEastAsia" w:hAnsiTheme="minorEastAsia" w:eastAsiaTheme="minorEastAsia" w:cstheme="minorEastAsia"/>
-          <w:sz w:val="28"/>
-          <w:szCs w:val="36"/>
-          <w:lang w:val="en-US" w:eastAsia="zh-CN"/>
-        </w:rPr>
-        <w:t>定义这个子类</w:t>
+          <w:b/>
+          <w:bCs w:val="0"/>
+          <w:sz w:val="28"/>
+          <w:szCs w:val="36"/>
+          <w:lang w:val="en-US" w:eastAsia="zh-CN"/>
+        </w:rPr>
+      </w:pPr>
+      <w:r>
+        <w:rPr>
+          <w:rFonts w:hint="eastAsia" w:asciiTheme="minorEastAsia" w:hAnsiTheme="minorEastAsia" w:eastAsiaTheme="minorEastAsia" w:cstheme="minorEastAsia"/>
+          <w:b/>
+          <w:bCs w:val="0"/>
+          <w:sz w:val="28"/>
+          <w:szCs w:val="36"/>
+          <w:lang w:val="en-US" w:eastAsia="zh-CN"/>
+        </w:rPr>
+        <w:t>定义app子类和frame子类</w:t>
       </w:r>
     </w:p>
     <w:p>
@@ -75,19 +95,23 @@
         </w:numPr>
         <w:rPr>
           <w:rFonts w:hint="eastAsia" w:asciiTheme="minorEastAsia" w:hAnsiTheme="minorEastAsia" w:eastAsiaTheme="minorEastAsia" w:cstheme="minorEastAsia"/>
-          <w:sz w:val="28"/>
-          <w:szCs w:val="36"/>
-          <w:lang w:val="en-US" w:eastAsia="zh-CN"/>
-        </w:rPr>
-      </w:pPr>
-      <w:r>
-        <w:rPr>
-          <w:rFonts w:hint="eastAsia" w:asciiTheme="minorEastAsia" w:hAnsiTheme="minorEastAsia" w:eastAsiaTheme="minorEastAsia" w:cstheme="minorEastAsia"/>
-          <w:sz w:val="28"/>
-          <w:szCs w:val="36"/>
-          <w:lang w:val="en-US" w:eastAsia="zh-CN"/>
-        </w:rPr>
-        <w:t>写一个OnInit()方法</w:t>
+          <w:b/>
+          <w:bCs w:val="0"/>
+          <w:sz w:val="28"/>
+          <w:szCs w:val="36"/>
+          <w:lang w:val="en-US" w:eastAsia="zh-CN"/>
+        </w:rPr>
+      </w:pPr>
+      <w:r>
+        <w:rPr>
+          <w:rFonts w:hint="eastAsia" w:asciiTheme="minorEastAsia" w:hAnsiTheme="minorEastAsia" w:eastAsiaTheme="minorEastAsia" w:cstheme="minorEastAsia"/>
+          <w:b/>
+          <w:bCs w:val="0"/>
+          <w:sz w:val="28"/>
+          <w:szCs w:val="36"/>
+          <w:lang w:val="en-US" w:eastAsia="zh-CN"/>
+        </w:rPr>
+        <w:t>在app子类中写一个OnInit()方法</w:t>
       </w:r>
     </w:p>
     <w:p>
@@ -98,14 +122,18 @@
         </w:numPr>
         <w:rPr>
           <w:rFonts w:hint="eastAsia" w:asciiTheme="minorEastAsia" w:hAnsiTheme="minorEastAsia" w:eastAsiaTheme="minorEastAsia" w:cstheme="minorEastAsia"/>
-          <w:sz w:val="28"/>
-          <w:szCs w:val="36"/>
-          <w:lang w:val="en-US" w:eastAsia="zh-CN"/>
-        </w:rPr>
-      </w:pPr>
-      <w:r>
-        <w:rPr>
-          <w:rFonts w:hint="eastAsia" w:asciiTheme="minorEastAsia" w:hAnsiTheme="minorEastAsia" w:eastAsiaTheme="minorEastAsia" w:cstheme="minorEastAsia"/>
+          <w:b/>
+          <w:bCs w:val="0"/>
+          <w:sz w:val="28"/>
+          <w:szCs w:val="36"/>
+          <w:lang w:val="en-US" w:eastAsia="zh-CN"/>
+        </w:rPr>
+      </w:pPr>
+      <w:r>
+        <w:rPr>
+          <w:rFonts w:hint="eastAsia" w:asciiTheme="minorEastAsia" w:hAnsiTheme="minorEastAsia" w:eastAsiaTheme="minorEastAsia" w:cstheme="minorEastAsia"/>
+          <w:b/>
+          <w:bCs w:val="0"/>
           <w:sz w:val="28"/>
           <w:szCs w:val="36"/>
           <w:lang w:val="en-US" w:eastAsia="zh-CN"/>
@@ -121,14 +149,18 @@
         </w:numPr>
         <w:rPr>
           <w:rFonts w:hint="eastAsia" w:asciiTheme="minorEastAsia" w:hAnsiTheme="minorEastAsia" w:eastAsiaTheme="minorEastAsia" w:cstheme="minorEastAsia"/>
-          <w:sz w:val="28"/>
-          <w:szCs w:val="36"/>
-          <w:lang w:val="en-US" w:eastAsia="zh-CN"/>
-        </w:rPr>
-      </w:pPr>
-      <w:r>
-        <w:rPr>
-          <w:rFonts w:hint="eastAsia" w:asciiTheme="minorEastAsia" w:hAnsiTheme="minorEastAsia" w:eastAsiaTheme="minorEastAsia" w:cstheme="minorEastAsia"/>
+          <w:b/>
+          <w:bCs w:val="0"/>
+          <w:sz w:val="28"/>
+          <w:szCs w:val="36"/>
+          <w:lang w:val="en-US" w:eastAsia="zh-CN"/>
+        </w:rPr>
+      </w:pPr>
+      <w:r>
+        <w:rPr>
+          <w:rFonts w:hint="eastAsia" w:asciiTheme="minorEastAsia" w:hAnsiTheme="minorEastAsia" w:eastAsiaTheme="minorEastAsia" w:cstheme="minorEastAsia"/>
+          <w:b/>
+          <w:bCs w:val="0"/>
           <w:sz w:val="28"/>
           <w:szCs w:val="36"/>
           <w:lang w:val="en-US" w:eastAsia="zh-CN"/>
@@ -146,6 +178,8 @@
         <w:jc w:val="both"/>
         <w:rPr>
           <w:rFonts w:hint="eastAsia" w:asciiTheme="minorEastAsia" w:hAnsiTheme="minorEastAsia" w:eastAsiaTheme="minorEastAsia" w:cstheme="minorEastAsia"/>
+          <w:b/>
+          <w:bCs w:val="0"/>
           <w:lang w:val="en-US" w:eastAsia="zh-CN"/>
         </w:rPr>
       </w:pPr>
@@ -160,6 +194,8 @@
         <w:jc w:val="both"/>
         <w:rPr>
           <w:rFonts w:hint="eastAsia" w:asciiTheme="minorEastAsia" w:hAnsiTheme="minorEastAsia" w:eastAsiaTheme="minorEastAsia" w:cstheme="minorEastAsia"/>
+          <w:b/>
+          <w:bCs w:val="0"/>
           <w:color w:val="C00000"/>
           <w:sz w:val="28"/>
           <w:szCs w:val="36"/>
@@ -169,6 +205,8 @@
       <w:r>
         <w:rPr>
           <w:rFonts w:hint="eastAsia" w:asciiTheme="minorEastAsia" w:hAnsiTheme="minorEastAsia" w:eastAsiaTheme="minorEastAsia" w:cstheme="minorEastAsia"/>
+          <w:b/>
+          <w:bCs w:val="0"/>
           <w:color w:val="C00000"/>
           <w:sz w:val="28"/>
           <w:szCs w:val="36"/>
@@ -184,10 +222,12 @@
           <w:ilvl w:val="0"/>
           <w:numId w:val="0"/>
         </w:numPr>
-        <w:ind w:firstLine="560" w:firstLineChars="200"/>
+        <w:ind w:firstLine="562" w:firstLineChars="200"/>
         <w:jc w:val="both"/>
         <w:rPr>
           <w:rFonts w:hint="eastAsia" w:asciiTheme="minorEastAsia" w:hAnsiTheme="minorEastAsia" w:eastAsiaTheme="minorEastAsia" w:cstheme="minorEastAsia"/>
+          <w:b/>
+          <w:bCs w:val="0"/>
           <w:color w:val="C00000"/>
           <w:sz w:val="28"/>
           <w:szCs w:val="36"/>
@@ -197,6 +237,8 @@
       <w:r>
         <w:rPr>
           <w:rFonts w:hint="eastAsia" w:asciiTheme="minorEastAsia" w:hAnsiTheme="minorEastAsia" w:eastAsiaTheme="minorEastAsia" w:cstheme="minorEastAsia"/>
+          <w:b/>
+          <w:bCs w:val="0"/>
           <w:color w:val="C00000"/>
           <w:sz w:val="28"/>
           <w:szCs w:val="36"/>
@@ -212,10 +254,12 @@
           <w:ilvl w:val="0"/>
           <w:numId w:val="0"/>
         </w:numPr>
-        <w:ind w:firstLine="560" w:firstLineChars="200"/>
+        <w:ind w:firstLine="562" w:firstLineChars="200"/>
         <w:jc w:val="both"/>
         <w:rPr>
           <w:rFonts w:hint="eastAsia" w:asciiTheme="minorEastAsia" w:hAnsiTheme="minorEastAsia" w:eastAsiaTheme="minorEastAsia" w:cstheme="minorEastAsia"/>
+          <w:b/>
+          <w:bCs w:val="0"/>
           <w:color w:val="C00000"/>
           <w:sz w:val="28"/>
           <w:szCs w:val="36"/>
@@ -225,6 +269,8 @@
       <w:r>
         <w:rPr>
           <w:rFonts w:hint="eastAsia" w:asciiTheme="minorEastAsia" w:hAnsiTheme="minorEastAsia" w:eastAsiaTheme="minorEastAsia" w:cstheme="minorEastAsia"/>
+          <w:b/>
+          <w:bCs w:val="0"/>
           <w:color w:val="C00000"/>
           <w:sz w:val="28"/>
           <w:szCs w:val="36"/>
@@ -240,10 +286,12 @@
           <w:ilvl w:val="0"/>
           <w:numId w:val="0"/>
         </w:numPr>
-        <w:ind w:firstLine="560" w:firstLineChars="200"/>
+        <w:ind w:firstLine="562" w:firstLineChars="200"/>
         <w:jc w:val="both"/>
         <w:rPr>
           <w:rFonts w:hint="eastAsia" w:asciiTheme="minorEastAsia" w:hAnsiTheme="minorEastAsia" w:eastAsiaTheme="minorEastAsia" w:cstheme="minorEastAsia"/>
+          <w:b/>
+          <w:bCs w:val="0"/>
           <w:color w:val="C00000"/>
           <w:sz w:val="28"/>
           <w:szCs w:val="36"/>
@@ -253,6 +301,8 @@
       <w:r>
         <w:rPr>
           <w:rFonts w:hint="eastAsia" w:asciiTheme="minorEastAsia" w:hAnsiTheme="minorEastAsia" w:eastAsiaTheme="minorEastAsia" w:cstheme="minorEastAsia"/>
+          <w:b/>
+          <w:bCs w:val="0"/>
           <w:color w:val="C00000"/>
           <w:sz w:val="28"/>
           <w:szCs w:val="36"/>
@@ -268,10 +318,12 @@
           <w:ilvl w:val="0"/>
           <w:numId w:val="0"/>
         </w:numPr>
-        <w:ind w:firstLine="560" w:firstLineChars="200"/>
+        <w:ind w:firstLine="562" w:firstLineChars="200"/>
         <w:jc w:val="both"/>
         <w:rPr>
           <w:rFonts w:hint="eastAsia" w:asciiTheme="minorEastAsia" w:hAnsiTheme="minorEastAsia" w:eastAsiaTheme="minorEastAsia" w:cstheme="minorEastAsia"/>
+          <w:b/>
+          <w:bCs w:val="0"/>
           <w:color w:val="C00000"/>
           <w:sz w:val="28"/>
           <w:szCs w:val="36"/>
@@ -286,10 +338,12 @@
           <w:ilvl w:val="0"/>
           <w:numId w:val="0"/>
         </w:numPr>
-        <w:ind w:firstLine="560" w:firstLineChars="200"/>
+        <w:ind w:firstLine="562" w:firstLineChars="200"/>
         <w:jc w:val="both"/>
         <w:rPr>
           <w:rFonts w:hint="eastAsia" w:asciiTheme="minorEastAsia" w:hAnsiTheme="minorEastAsia" w:eastAsiaTheme="minorEastAsia" w:cstheme="minorEastAsia"/>
+          <w:b/>
+          <w:bCs w:val="0"/>
           <w:color w:val="C00000"/>
           <w:sz w:val="28"/>
           <w:szCs w:val="36"/>
@@ -304,10 +358,12 @@
           <w:ilvl w:val="0"/>
           <w:numId w:val="0"/>
         </w:numPr>
-        <w:ind w:firstLine="560" w:firstLineChars="200"/>
+        <w:ind w:firstLine="562" w:firstLineChars="200"/>
         <w:jc w:val="both"/>
         <w:rPr>
           <w:rFonts w:hint="eastAsia" w:asciiTheme="minorEastAsia" w:hAnsiTheme="minorEastAsia" w:eastAsiaTheme="minorEastAsia" w:cstheme="minorEastAsia"/>
+          <w:b/>
+          <w:bCs w:val="0"/>
           <w:color w:val="C00000"/>
           <w:sz w:val="28"/>
           <w:szCs w:val="36"/>
@@ -320,12 +376,16 @@
         <w:pStyle w:val="3"/>
         <w:rPr>
           <w:rFonts w:hint="eastAsia" w:asciiTheme="minorEastAsia" w:hAnsiTheme="minorEastAsia" w:eastAsiaTheme="minorEastAsia" w:cstheme="minorEastAsia"/>
-          <w:lang w:val="en-US" w:eastAsia="zh-CN"/>
-        </w:rPr>
-      </w:pPr>
-      <w:r>
-        <w:rPr>
-          <w:rFonts w:hint="eastAsia" w:asciiTheme="minorEastAsia" w:hAnsiTheme="minorEastAsia" w:eastAsiaTheme="minorEastAsia" w:cstheme="minorEastAsia"/>
+          <w:b/>
+          <w:bCs w:val="0"/>
+          <w:lang w:val="en-US" w:eastAsia="zh-CN"/>
+        </w:rPr>
+      </w:pPr>
+      <w:r>
+        <w:rPr>
+          <w:rFonts w:hint="eastAsia" w:asciiTheme="minorEastAsia" w:hAnsiTheme="minorEastAsia" w:eastAsiaTheme="minorEastAsia" w:cstheme="minorEastAsia"/>
+          <w:b/>
+          <w:bCs w:val="0"/>
           <w:lang w:val="en-US" w:eastAsia="zh-CN"/>
         </w:rPr>
         <w:t>懒惰一下：不用创建wx.app的子类？</w:t>
@@ -335,12 +395,16 @@
       <w:pPr>
         <w:rPr>
           <w:rFonts w:hint="eastAsia" w:asciiTheme="minorEastAsia" w:hAnsiTheme="minorEastAsia" w:eastAsiaTheme="minorEastAsia" w:cstheme="minorEastAsia"/>
-          <w:lang w:val="en-US" w:eastAsia="zh-CN"/>
-        </w:rPr>
-      </w:pPr>
-      <w:r>
-        <w:rPr>
-          <w:rFonts w:hint="eastAsia" w:asciiTheme="minorEastAsia" w:hAnsiTheme="minorEastAsia" w:eastAsiaTheme="minorEastAsia" w:cstheme="minorEastAsia"/>
+          <w:b/>
+          <w:bCs w:val="0"/>
+          <w:lang w:val="en-US" w:eastAsia="zh-CN"/>
+        </w:rPr>
+      </w:pPr>
+      <w:r>
+        <w:rPr>
+          <w:rFonts w:hint="eastAsia" w:asciiTheme="minorEastAsia" w:hAnsiTheme="minorEastAsia" w:eastAsiaTheme="minorEastAsia" w:cstheme="minorEastAsia"/>
+          <w:b/>
+          <w:bCs w:val="0"/>
           <w:lang w:val="en-US" w:eastAsia="zh-CN"/>
         </w:rPr>
         <w:t xml:space="preserve">  如果只有一个框架，就不需要自己创建一个子类，因为wx提供了一个这样的类,wx.PySimpleApp,下面是它的源代码：</w:t>
@@ -350,12 +414,16 @@
       <w:pPr>
         <w:rPr>
           <w:rFonts w:hint="eastAsia" w:asciiTheme="minorEastAsia" w:hAnsiTheme="minorEastAsia" w:eastAsiaTheme="minorEastAsia" w:cstheme="minorEastAsia"/>
-          <w:lang w:val="en-US" w:eastAsia="zh-CN"/>
-        </w:rPr>
-      </w:pPr>
-      <w:r>
-        <w:rPr>
-          <w:rFonts w:hint="eastAsia" w:asciiTheme="minorEastAsia" w:hAnsiTheme="minorEastAsia" w:eastAsiaTheme="minorEastAsia" w:cstheme="minorEastAsia"/>
+          <w:b/>
+          <w:bCs w:val="0"/>
+          <w:lang w:val="en-US" w:eastAsia="zh-CN"/>
+        </w:rPr>
+      </w:pPr>
+      <w:r>
+        <w:rPr>
+          <w:rFonts w:hint="eastAsia" w:asciiTheme="minorEastAsia" w:hAnsiTheme="minorEastAsia" w:eastAsiaTheme="minorEastAsia" w:cstheme="minorEastAsia"/>
+          <w:b/>
+          <w:bCs w:val="0"/>
         </w:rPr>
         <w:drawing>
           <wp:inline distT="0" distB="0" distL="114300" distR="114300">
@@ -404,6 +472,8 @@
       <w:pPr>
         <w:rPr>
           <w:rFonts w:hint="eastAsia" w:asciiTheme="minorEastAsia" w:hAnsiTheme="minorEastAsia" w:eastAsiaTheme="minorEastAsia" w:cstheme="minorEastAsia"/>
+          <w:b/>
+          <w:bCs w:val="0"/>
           <w:lang w:val="en-US" w:eastAsia="zh-CN"/>
         </w:rPr>
       </w:pPr>
@@ -418,6 +488,8 @@
         <w:jc w:val="both"/>
         <w:rPr>
           <w:rFonts w:hint="eastAsia" w:asciiTheme="minorEastAsia" w:hAnsiTheme="minorEastAsia" w:eastAsiaTheme="minorEastAsia" w:cstheme="minorEastAsia"/>
+          <w:b/>
+          <w:bCs w:val="0"/>
           <w:color w:val="C00000"/>
           <w:sz w:val="28"/>
           <w:szCs w:val="36"/>
@@ -427,6 +499,8 @@
       <w:r>
         <w:rPr>
           <w:rFonts w:hint="eastAsia" w:asciiTheme="minorEastAsia" w:hAnsiTheme="minorEastAsia" w:eastAsiaTheme="minorEastAsia" w:cstheme="minorEastAsia"/>
+          <w:b/>
+          <w:bCs w:val="0"/>
           <w:color w:val="C00000"/>
           <w:sz w:val="28"/>
           <w:szCs w:val="36"/>
@@ -445,6 +519,8 @@
         <w:jc w:val="both"/>
         <w:rPr>
           <w:rFonts w:hint="eastAsia" w:asciiTheme="minorEastAsia" w:hAnsiTheme="minorEastAsia" w:eastAsiaTheme="minorEastAsia" w:cstheme="minorEastAsia"/>
+          <w:b/>
+          <w:bCs w:val="0"/>
           <w:color w:val="C00000"/>
           <w:sz w:val="28"/>
           <w:szCs w:val="36"/>
@@ -454,6 +530,8 @@
       <w:r>
         <w:rPr>
           <w:rFonts w:hint="eastAsia" w:asciiTheme="minorEastAsia" w:hAnsiTheme="minorEastAsia" w:eastAsiaTheme="minorEastAsia" w:cstheme="minorEastAsia"/>
+          <w:b/>
+          <w:bCs w:val="0"/>
           <w:color w:val="C00000"/>
           <w:sz w:val="28"/>
           <w:szCs w:val="36"/>
@@ -472,11 +550,15 @@
         <w:jc w:val="both"/>
         <w:rPr>
           <w:rFonts w:hint="eastAsia" w:asciiTheme="minorEastAsia" w:hAnsiTheme="minorEastAsia" w:eastAsiaTheme="minorEastAsia" w:cstheme="minorEastAsia"/>
-        </w:rPr>
-      </w:pPr>
-      <w:r>
-        <w:rPr>
-          <w:rFonts w:hint="eastAsia" w:asciiTheme="minorEastAsia" w:hAnsiTheme="minorEastAsia" w:eastAsiaTheme="minorEastAsia" w:cstheme="minorEastAsia"/>
+          <w:b/>
+          <w:bCs w:val="0"/>
+        </w:rPr>
+      </w:pPr>
+      <w:r>
+        <w:rPr>
+          <w:rFonts w:hint="eastAsia" w:asciiTheme="minorEastAsia" w:hAnsiTheme="minorEastAsia" w:eastAsiaTheme="minorEastAsia" w:cstheme="minorEastAsia"/>
+          <w:b/>
+          <w:bCs w:val="0"/>
         </w:rPr>
         <w:drawing>
           <wp:inline distT="0" distB="0" distL="114300" distR="114300">
@@ -531,6 +613,8 @@
         <w:jc w:val="both"/>
         <w:rPr>
           <w:rFonts w:hint="eastAsia" w:asciiTheme="minorEastAsia" w:hAnsiTheme="minorEastAsia" w:eastAsiaTheme="minorEastAsia" w:cstheme="minorEastAsia"/>
+          <w:b/>
+          <w:bCs w:val="0"/>
         </w:rPr>
       </w:pPr>
     </w:p>
@@ -539,12 +623,16 @@
         <w:pStyle w:val="2"/>
         <w:rPr>
           <w:rFonts w:hint="eastAsia" w:asciiTheme="minorEastAsia" w:hAnsiTheme="minorEastAsia" w:eastAsiaTheme="minorEastAsia" w:cstheme="minorEastAsia"/>
-          <w:lang w:val="en-US" w:eastAsia="zh-CN"/>
-        </w:rPr>
-      </w:pPr>
-      <w:r>
-        <w:rPr>
-          <w:rFonts w:hint="eastAsia" w:asciiTheme="minorEastAsia" w:hAnsiTheme="minorEastAsia" w:eastAsiaTheme="minorEastAsia" w:cstheme="minorEastAsia"/>
+          <w:b/>
+          <w:bCs w:val="0"/>
+          <w:lang w:val="en-US" w:eastAsia="zh-CN"/>
+        </w:rPr>
+      </w:pPr>
+      <w:r>
+        <w:rPr>
+          <w:rFonts w:hint="eastAsia" w:asciiTheme="minorEastAsia" w:hAnsiTheme="minorEastAsia" w:eastAsiaTheme="minorEastAsia" w:cstheme="minorEastAsia"/>
+          <w:b/>
+          <w:bCs w:val="0"/>
           <w:lang w:val="en-US" w:eastAsia="zh-CN"/>
         </w:rPr>
         <w:t>生命周期</w:t>
@@ -555,14 +643,18 @@
         <w:ind w:firstLine="420" w:firstLineChars="0"/>
         <w:rPr>
           <w:rFonts w:hint="eastAsia" w:asciiTheme="minorEastAsia" w:hAnsiTheme="minorEastAsia" w:eastAsiaTheme="minorEastAsia" w:cstheme="minorEastAsia"/>
-          <w:sz w:val="28"/>
-          <w:szCs w:val="36"/>
-          <w:lang w:val="en-US" w:eastAsia="zh-CN"/>
-        </w:rPr>
-      </w:pPr>
-      <w:r>
-        <w:rPr>
-          <w:rFonts w:hint="eastAsia" w:asciiTheme="minorEastAsia" w:hAnsiTheme="minorEastAsia" w:eastAsiaTheme="minorEastAsia" w:cstheme="minorEastAsia"/>
+          <w:b/>
+          <w:bCs w:val="0"/>
+          <w:sz w:val="28"/>
+          <w:szCs w:val="36"/>
+          <w:lang w:val="en-US" w:eastAsia="zh-CN"/>
+        </w:rPr>
+      </w:pPr>
+      <w:r>
+        <w:rPr>
+          <w:rFonts w:hint="eastAsia" w:asciiTheme="minorEastAsia" w:hAnsiTheme="minorEastAsia" w:eastAsiaTheme="minorEastAsia" w:cstheme="minorEastAsia"/>
+          <w:b/>
+          <w:bCs w:val="0"/>
           <w:sz w:val="28"/>
           <w:szCs w:val="36"/>
           <w:lang w:val="en-US" w:eastAsia="zh-CN"/>
@@ -575,14 +667,18 @@
         <w:ind w:firstLine="420" w:firstLineChars="0"/>
         <w:rPr>
           <w:rFonts w:hint="eastAsia" w:asciiTheme="minorEastAsia" w:hAnsiTheme="minorEastAsia" w:eastAsiaTheme="minorEastAsia" w:cstheme="minorEastAsia"/>
-          <w:sz w:val="28"/>
-          <w:szCs w:val="36"/>
-          <w:lang w:val="en-US" w:eastAsia="zh-CN"/>
-        </w:rPr>
-      </w:pPr>
-      <w:r>
-        <w:rPr>
-          <w:rFonts w:hint="eastAsia" w:asciiTheme="minorEastAsia" w:hAnsiTheme="minorEastAsia" w:eastAsiaTheme="minorEastAsia" w:cstheme="minorEastAsia"/>
+          <w:b/>
+          <w:bCs w:val="0"/>
+          <w:sz w:val="28"/>
+          <w:szCs w:val="36"/>
+          <w:lang w:val="en-US" w:eastAsia="zh-CN"/>
+        </w:rPr>
+      </w:pPr>
+      <w:r>
+        <w:rPr>
+          <w:rFonts w:hint="eastAsia" w:asciiTheme="minorEastAsia" w:hAnsiTheme="minorEastAsia" w:eastAsiaTheme="minorEastAsia" w:cstheme="minorEastAsia"/>
+          <w:b/>
+          <w:bCs w:val="0"/>
           <w:sz w:val="28"/>
           <w:szCs w:val="36"/>
           <w:lang w:val="en-US" w:eastAsia="zh-CN"/>
@@ -601,6 +697,8 @@
         <w:jc w:val="both"/>
         <w:rPr>
           <w:rFonts w:hint="eastAsia" w:asciiTheme="minorEastAsia" w:hAnsiTheme="minorEastAsia" w:eastAsiaTheme="minorEastAsia" w:cstheme="minorEastAsia"/>
+          <w:b/>
+          <w:bCs w:val="0"/>
           <w:color w:val="C00000"/>
           <w:sz w:val="28"/>
           <w:szCs w:val="36"/>
@@ -610,6 +708,8 @@
       <w:r>
         <w:rPr>
           <w:rFonts w:hint="eastAsia" w:asciiTheme="minorEastAsia" w:hAnsiTheme="minorEastAsia" w:eastAsiaTheme="minorEastAsia" w:cstheme="minorEastAsia"/>
+          <w:b/>
+          <w:bCs w:val="0"/>
           <w:color w:val="C00000"/>
           <w:sz w:val="28"/>
           <w:szCs w:val="36"/>
@@ -623,12 +723,16 @@
         <w:pStyle w:val="3"/>
         <w:rPr>
           <w:rFonts w:hint="eastAsia" w:asciiTheme="minorEastAsia" w:hAnsiTheme="minorEastAsia" w:eastAsiaTheme="minorEastAsia" w:cstheme="minorEastAsia"/>
-          <w:lang w:val="en-US" w:eastAsia="zh-CN"/>
-        </w:rPr>
-      </w:pPr>
-      <w:r>
-        <w:rPr>
-          <w:rFonts w:hint="eastAsia" w:asciiTheme="minorEastAsia" w:hAnsiTheme="minorEastAsia" w:eastAsiaTheme="minorEastAsia" w:cstheme="minorEastAsia"/>
+          <w:b/>
+          <w:bCs w:val="0"/>
+          <w:lang w:val="en-US" w:eastAsia="zh-CN"/>
+        </w:rPr>
+      </w:pPr>
+      <w:r>
+        <w:rPr>
+          <w:rFonts w:hint="eastAsia" w:asciiTheme="minorEastAsia" w:hAnsiTheme="minorEastAsia" w:eastAsiaTheme="minorEastAsia" w:cstheme="minorEastAsia"/>
+          <w:b/>
+          <w:bCs w:val="0"/>
           <w:lang w:val="en-US" w:eastAsia="zh-CN"/>
         </w:rPr>
         <w:t>重定向输出</w:t>
@@ -639,14 +743,18 @@
         <w:ind w:firstLine="420" w:firstLineChars="0"/>
         <w:rPr>
           <w:rFonts w:hint="eastAsia" w:asciiTheme="minorEastAsia" w:hAnsiTheme="minorEastAsia" w:eastAsiaTheme="minorEastAsia" w:cstheme="minorEastAsia"/>
-          <w:sz w:val="28"/>
-          <w:szCs w:val="36"/>
-          <w:lang w:val="en-US" w:eastAsia="zh-CN"/>
-        </w:rPr>
-      </w:pPr>
-      <w:r>
-        <w:rPr>
-          <w:rFonts w:hint="eastAsia" w:asciiTheme="minorEastAsia" w:hAnsiTheme="minorEastAsia" w:eastAsiaTheme="minorEastAsia" w:cstheme="minorEastAsia"/>
+          <w:b/>
+          <w:bCs w:val="0"/>
+          <w:sz w:val="28"/>
+          <w:szCs w:val="36"/>
+          <w:lang w:val="en-US" w:eastAsia="zh-CN"/>
+        </w:rPr>
+      </w:pPr>
+      <w:r>
+        <w:rPr>
+          <w:rFonts w:hint="eastAsia" w:asciiTheme="minorEastAsia" w:hAnsiTheme="minorEastAsia" w:eastAsiaTheme="minorEastAsia" w:cstheme="minorEastAsia"/>
+          <w:b/>
+          <w:bCs w:val="0"/>
           <w:sz w:val="28"/>
           <w:szCs w:val="36"/>
           <w:lang w:val="en-US" w:eastAsia="zh-CN"/>
@@ -659,6 +767,8 @@
         <w:ind w:firstLine="420" w:firstLineChars="0"/>
         <w:rPr>
           <w:rFonts w:hint="eastAsia" w:asciiTheme="minorEastAsia" w:hAnsiTheme="minorEastAsia" w:eastAsiaTheme="minorEastAsia" w:cstheme="minorEastAsia"/>
+          <w:b/>
+          <w:bCs w:val="0"/>
           <w:sz w:val="28"/>
           <w:szCs w:val="36"/>
           <w:lang w:val="en-US" w:eastAsia="zh-CN"/>
@@ -669,13 +779,17 @@
       <w:pPr>
         <w:pStyle w:val="3"/>
         <w:rPr>
-          <w:rFonts w:hint="eastAsia"/>
-          <w:lang w:val="en-US" w:eastAsia="zh-CN"/>
-        </w:rPr>
-      </w:pPr>
-      <w:r>
-        <w:rPr>
-          <w:rFonts w:hint="eastAsia"/>
+          <w:rFonts w:hint="eastAsia" w:asciiTheme="minorEastAsia" w:hAnsiTheme="minorEastAsia" w:eastAsiaTheme="minorEastAsia" w:cstheme="minorEastAsia"/>
+          <w:b/>
+          <w:bCs w:val="0"/>
+          <w:lang w:val="en-US" w:eastAsia="zh-CN"/>
+        </w:rPr>
+      </w:pPr>
+      <w:r>
+        <w:rPr>
+          <w:rFonts w:hint="eastAsia" w:asciiTheme="minorEastAsia" w:hAnsiTheme="minorEastAsia" w:eastAsiaTheme="minorEastAsia" w:cstheme="minorEastAsia"/>
+          <w:b/>
+          <w:bCs w:val="0"/>
           <w:lang w:val="en-US" w:eastAsia="zh-CN"/>
         </w:rPr>
         <w:t>关闭wx应用程序</w:t>
@@ -684,43 +798,43 @@
     <w:p>
       <w:pPr>
         <w:rPr>
-          <w:rFonts w:hint="eastAsia" w:asciiTheme="minorEastAsia" w:hAnsiTheme="minorEastAsia" w:cstheme="minorEastAsia"/>
-          <w:sz w:val="28"/>
-          <w:szCs w:val="36"/>
-          <w:lang w:val="en-US" w:eastAsia="zh-CN"/>
-        </w:rPr>
-      </w:pPr>
-      <w:r>
-        <w:rPr>
-          <w:rFonts w:hint="eastAsia" w:asciiTheme="minorEastAsia" w:hAnsiTheme="minorEastAsia" w:eastAsiaTheme="minorEastAsia" w:cstheme="minorEastAsia"/>
-          <w:sz w:val="28"/>
-          <w:szCs w:val="36"/>
-          <w:lang w:val="en-US" w:eastAsia="zh-CN"/>
-        </w:rPr>
-        <w:t>正常的关闭：可以在app类中定义一个</w:t>
-      </w:r>
-      <w:r>
-        <w:rPr>
-          <w:rFonts w:hint="eastAsia" w:asciiTheme="minorEastAsia" w:hAnsiTheme="minorEastAsia" w:cstheme="minorEastAsia"/>
-          <w:sz w:val="28"/>
-          <w:szCs w:val="36"/>
-          <w:lang w:val="en-US" w:eastAsia="zh-CN"/>
-        </w:rPr>
-        <w:t>OnExit()方法，在所有窗口关闭后且在wx内在的清理程序之前被调用，可以用这个方法来清理任何你创建的非wx资源，比如一个数据库连接等，即使使用wx.Exit()方法，OnExit()方法依然会被调用</w:t>
-      </w:r>
-    </w:p>
-    <w:p>
-      <w:pPr>
-        <w:rPr>
-          <w:rFonts w:hint="eastAsia" w:asciiTheme="minorEastAsia" w:hAnsiTheme="minorEastAsia" w:cstheme="minorEastAsia"/>
-          <w:sz w:val="28"/>
-          <w:szCs w:val="36"/>
-          <w:lang w:val="en-US" w:eastAsia="zh-CN"/>
-        </w:rPr>
-      </w:pPr>
-      <w:r>
-        <w:rPr>
-          <w:rFonts w:hint="eastAsia" w:asciiTheme="minorEastAsia" w:hAnsiTheme="minorEastAsia" w:cstheme="minorEastAsia"/>
+          <w:rFonts w:hint="eastAsia" w:asciiTheme="minorEastAsia" w:hAnsiTheme="minorEastAsia" w:eastAsiaTheme="minorEastAsia" w:cstheme="minorEastAsia"/>
+          <w:b/>
+          <w:bCs w:val="0"/>
+          <w:sz w:val="28"/>
+          <w:szCs w:val="36"/>
+          <w:lang w:val="en-US" w:eastAsia="zh-CN"/>
+        </w:rPr>
+      </w:pPr>
+      <w:r>
+        <w:rPr>
+          <w:rFonts w:hint="eastAsia" w:asciiTheme="minorEastAsia" w:hAnsiTheme="minorEastAsia" w:eastAsiaTheme="minorEastAsia" w:cstheme="minorEastAsia"/>
+          <w:b/>
+          <w:bCs w:val="0"/>
+          <w:sz w:val="28"/>
+          <w:szCs w:val="36"/>
+          <w:lang w:val="en-US" w:eastAsia="zh-CN"/>
+        </w:rPr>
+        <w:t>正常的关闭：可以在app类中定义一个OnExit()方法，在所有窗口关闭后且在wx内在的清理程序之前被调用，可以用这个方法来清理任何你创建的非wx资源，比如一个数据库连接等，即使使用wx.Exit()方法，OnExit()方法依然会被调用。当窗口关闭，控制权交还给python控制台时，onexit（）方法就会被调用，用来处理python的一些其他程序所创建的线程。</w:t>
+      </w:r>
+    </w:p>
+    <w:p>
+      <w:pPr>
+        <w:ind w:firstLine="420" w:firstLineChars="0"/>
+        <w:rPr>
+          <w:rFonts w:hint="eastAsia" w:asciiTheme="minorEastAsia" w:hAnsiTheme="minorEastAsia" w:eastAsiaTheme="minorEastAsia" w:cstheme="minorEastAsia"/>
+          <w:b/>
+          <w:bCs w:val="0"/>
+          <w:sz w:val="28"/>
+          <w:szCs w:val="36"/>
+          <w:lang w:val="en-US" w:eastAsia="zh-CN"/>
+        </w:rPr>
+      </w:pPr>
+      <w:r>
+        <w:rPr>
+          <w:rFonts w:hint="eastAsia" w:asciiTheme="minorEastAsia" w:hAnsiTheme="minorEastAsia" w:eastAsiaTheme="minorEastAsia" w:cstheme="minorEastAsia"/>
+          <w:b/>
+          <w:bCs w:val="0"/>
           <w:sz w:val="28"/>
           <w:szCs w:val="36"/>
           <w:lang w:val="en-US" w:eastAsia="zh-CN"/>
@@ -732,15 +846,19 @@
       <w:pPr>
         <w:ind w:firstLine="420" w:firstLineChars="0"/>
         <w:rPr>
-          <w:rFonts w:hint="eastAsia" w:asciiTheme="minorEastAsia" w:hAnsiTheme="minorEastAsia" w:cstheme="minorEastAsia"/>
-          <w:sz w:val="28"/>
-          <w:szCs w:val="36"/>
-          <w:lang w:val="en-US" w:eastAsia="zh-CN"/>
-        </w:rPr>
-      </w:pPr>
-      <w:r>
-        <w:rPr>
-          <w:rFonts w:hint="eastAsia" w:asciiTheme="minorEastAsia" w:hAnsiTheme="minorEastAsia" w:cstheme="minorEastAsia"/>
+          <w:rFonts w:hint="eastAsia" w:asciiTheme="minorEastAsia" w:hAnsiTheme="minorEastAsia" w:eastAsiaTheme="minorEastAsia" w:cstheme="minorEastAsia"/>
+          <w:b/>
+          <w:bCs w:val="0"/>
+          <w:sz w:val="28"/>
+          <w:szCs w:val="36"/>
+          <w:lang w:val="en-US" w:eastAsia="zh-CN"/>
+        </w:rPr>
+      </w:pPr>
+      <w:r>
+        <w:rPr>
+          <w:rFonts w:hint="eastAsia" w:asciiTheme="minorEastAsia" w:hAnsiTheme="minorEastAsia" w:eastAsiaTheme="minorEastAsia" w:cstheme="minorEastAsia"/>
+          <w:b/>
+          <w:bCs w:val="0"/>
           <w:sz w:val="28"/>
           <w:szCs w:val="36"/>
           <w:lang w:val="en-US" w:eastAsia="zh-CN"/>
@@ -751,7 +869,9 @@
     <w:p>
       <w:pPr>
         <w:rPr>
-          <w:rFonts w:hint="eastAsia" w:asciiTheme="minorEastAsia" w:hAnsiTheme="minorEastAsia" w:cstheme="minorEastAsia"/>
+          <w:rFonts w:hint="eastAsia" w:asciiTheme="minorEastAsia" w:hAnsiTheme="minorEastAsia" w:eastAsiaTheme="minorEastAsia" w:cstheme="minorEastAsia"/>
+          <w:b/>
+          <w:bCs w:val="0"/>
           <w:sz w:val="28"/>
           <w:szCs w:val="36"/>
           <w:lang w:val="en-US" w:eastAsia="zh-CN"/>
@@ -762,13 +882,17 @@
       <w:pPr>
         <w:pStyle w:val="3"/>
         <w:rPr>
-          <w:rFonts w:hint="eastAsia"/>
-          <w:lang w:val="en-US" w:eastAsia="zh-CN"/>
-        </w:rPr>
-      </w:pPr>
-      <w:r>
-        <w:rPr>
-          <w:rFonts w:hint="eastAsia"/>
+          <w:rFonts w:hint="eastAsia" w:asciiTheme="minorEastAsia" w:hAnsiTheme="minorEastAsia" w:eastAsiaTheme="minorEastAsia" w:cstheme="minorEastAsia"/>
+          <w:b/>
+          <w:bCs w:val="0"/>
+          <w:lang w:val="en-US" w:eastAsia="zh-CN"/>
+        </w:rPr>
+      </w:pPr>
+      <w:r>
+        <w:rPr>
+          <w:rFonts w:hint="eastAsia" w:asciiTheme="minorEastAsia" w:hAnsiTheme="minorEastAsia" w:eastAsiaTheme="minorEastAsia" w:cstheme="minorEastAsia"/>
+          <w:b/>
+          <w:bCs w:val="0"/>
           <w:lang w:val="en-US" w:eastAsia="zh-CN"/>
         </w:rPr>
         <w:t>顶级窗口</w:t>
@@ -777,15 +901,19 @@
     <w:p>
       <w:pPr>
         <w:rPr>
-          <w:rFonts w:hint="eastAsia"/>
-          <w:sz w:val="28"/>
-          <w:szCs w:val="36"/>
-          <w:lang w:val="en-US" w:eastAsia="zh-CN"/>
-        </w:rPr>
-      </w:pPr>
-      <w:r>
-        <w:rPr>
-          <w:rFonts w:hint="eastAsia"/>
+          <w:rFonts w:hint="eastAsia" w:asciiTheme="minorEastAsia" w:hAnsiTheme="minorEastAsia" w:eastAsiaTheme="minorEastAsia" w:cstheme="minorEastAsia"/>
+          <w:b/>
+          <w:bCs w:val="0"/>
+          <w:sz w:val="28"/>
+          <w:szCs w:val="36"/>
+          <w:lang w:val="en-US" w:eastAsia="zh-CN"/>
+        </w:rPr>
+      </w:pPr>
+      <w:r>
+        <w:rPr>
+          <w:rFonts w:hint="eastAsia" w:asciiTheme="minorEastAsia" w:hAnsiTheme="minorEastAsia" w:eastAsiaTheme="minorEastAsia" w:cstheme="minorEastAsia"/>
+          <w:b/>
+          <w:bCs w:val="0"/>
           <w:sz w:val="28"/>
           <w:szCs w:val="36"/>
           <w:lang w:val="en-US" w:eastAsia="zh-CN"/>
@@ -796,17 +924,21 @@
     <w:p>
       <w:pPr>
         <w:rPr>
-          <w:rFonts w:hint="eastAsia"/>
-          <w:sz w:val="28"/>
-          <w:szCs w:val="36"/>
-          <w:lang w:val="en-US" w:eastAsia="zh-CN"/>
-        </w:rPr>
-      </w:pPr>
-    </w:p>
-    <w:p>
-      <w:pPr>
-        <w:rPr>
-          <w:rFonts w:hint="eastAsia"/>
+          <w:rFonts w:hint="eastAsia" w:asciiTheme="minorEastAsia" w:hAnsiTheme="minorEastAsia" w:eastAsiaTheme="minorEastAsia" w:cstheme="minorEastAsia"/>
+          <w:b/>
+          <w:bCs w:val="0"/>
+          <w:sz w:val="28"/>
+          <w:szCs w:val="36"/>
+          <w:lang w:val="en-US" w:eastAsia="zh-CN"/>
+        </w:rPr>
+      </w:pPr>
+    </w:p>
+    <w:p>
+      <w:pPr>
+        <w:rPr>
+          <w:rFonts w:hint="eastAsia" w:asciiTheme="minorEastAsia" w:hAnsiTheme="minorEastAsia" w:eastAsiaTheme="minorEastAsia" w:cstheme="minorEastAsia"/>
+          <w:b/>
+          <w:bCs w:val="0"/>
           <w:sz w:val="28"/>
           <w:szCs w:val="36"/>
           <w:lang w:val="en-US" w:eastAsia="zh-CN"/>
@@ -817,13 +949,17 @@
       <w:pPr>
         <w:pStyle w:val="3"/>
         <w:rPr>
-          <w:rFonts w:hint="eastAsia"/>
-          <w:lang w:val="en-US" w:eastAsia="zh-CN"/>
-        </w:rPr>
-      </w:pPr>
-      <w:r>
-        <w:rPr>
-          <w:rFonts w:hint="eastAsia"/>
+          <w:rFonts w:hint="eastAsia" w:asciiTheme="minorEastAsia" w:hAnsiTheme="minorEastAsia" w:eastAsiaTheme="minorEastAsia" w:cstheme="minorEastAsia"/>
+          <w:b/>
+          <w:bCs w:val="0"/>
+          <w:lang w:val="en-US" w:eastAsia="zh-CN"/>
+        </w:rPr>
+      </w:pPr>
+      <w:r>
+        <w:rPr>
+          <w:rFonts w:hint="eastAsia" w:asciiTheme="minorEastAsia" w:hAnsiTheme="minorEastAsia" w:eastAsiaTheme="minorEastAsia" w:cstheme="minorEastAsia"/>
+          <w:b/>
+          <w:bCs w:val="0"/>
           <w:lang w:val="en-US" w:eastAsia="zh-CN"/>
         </w:rPr>
         <w:t>Wx.Frame()类</w:t>
@@ -832,15 +968,19 @@
     <w:p>
       <w:pPr>
         <w:rPr>
-          <w:rFonts w:hint="eastAsia"/>
-          <w:sz w:val="28"/>
-          <w:szCs w:val="36"/>
-          <w:lang w:val="en-US" w:eastAsia="zh-CN"/>
-        </w:rPr>
-      </w:pPr>
-      <w:r>
-        <w:rPr>
-          <w:rFonts w:hint="eastAsia"/>
+          <w:rFonts w:hint="eastAsia" w:asciiTheme="minorEastAsia" w:hAnsiTheme="minorEastAsia" w:eastAsiaTheme="minorEastAsia" w:cstheme="minorEastAsia"/>
+          <w:b/>
+          <w:bCs w:val="0"/>
+          <w:sz w:val="28"/>
+          <w:szCs w:val="36"/>
+          <w:lang w:val="en-US" w:eastAsia="zh-CN"/>
+        </w:rPr>
+      </w:pPr>
+      <w:r>
+        <w:rPr>
+          <w:rFonts w:hint="eastAsia" w:asciiTheme="minorEastAsia" w:hAnsiTheme="minorEastAsia" w:eastAsiaTheme="minorEastAsia" w:cstheme="minorEastAsia"/>
+          <w:b/>
+          <w:bCs w:val="0"/>
           <w:sz w:val="28"/>
           <w:szCs w:val="36"/>
           <w:lang w:val="en-US" w:eastAsia="zh-CN"/>
@@ -851,15 +991,19 @@
     <w:p>
       <w:pPr>
         <w:rPr>
-          <w:rFonts w:hint="eastAsia"/>
-          <w:sz w:val="28"/>
-          <w:szCs w:val="36"/>
-          <w:lang w:val="en-US" w:eastAsia="zh-CN"/>
-        </w:rPr>
-      </w:pPr>
-      <w:r>
-        <w:rPr>
-          <w:rFonts w:hint="eastAsia"/>
+          <w:rFonts w:hint="eastAsia" w:asciiTheme="minorEastAsia" w:hAnsiTheme="minorEastAsia" w:eastAsiaTheme="minorEastAsia" w:cstheme="minorEastAsia"/>
+          <w:b/>
+          <w:bCs w:val="0"/>
+          <w:sz w:val="28"/>
+          <w:szCs w:val="36"/>
+          <w:lang w:val="en-US" w:eastAsia="zh-CN"/>
+        </w:rPr>
+      </w:pPr>
+      <w:r>
+        <w:rPr>
+          <w:rFonts w:hint="eastAsia" w:asciiTheme="minorEastAsia" w:hAnsiTheme="minorEastAsia" w:eastAsiaTheme="minorEastAsia" w:cstheme="minorEastAsia"/>
+          <w:b/>
+          <w:bCs w:val="0"/>
           <w:sz w:val="28"/>
           <w:szCs w:val="36"/>
           <w:lang w:val="en-US" w:eastAsia="zh-CN"/>
@@ -870,13 +1014,20 @@
     <w:p>
       <w:pPr>
         <w:rPr>
-          <w:rFonts w:hint="eastAsia"/>
-          <w:sz w:val="28"/>
-          <w:szCs w:val="36"/>
-          <w:lang w:val="en-US" w:eastAsia="zh-CN"/>
-        </w:rPr>
-      </w:pPr>
-      <w:r>
+          <w:rFonts w:hint="eastAsia" w:asciiTheme="minorEastAsia" w:hAnsiTheme="minorEastAsia" w:eastAsiaTheme="minorEastAsia" w:cstheme="minorEastAsia"/>
+          <w:b/>
+          <w:bCs w:val="0"/>
+          <w:sz w:val="28"/>
+          <w:szCs w:val="36"/>
+          <w:lang w:val="en-US" w:eastAsia="zh-CN"/>
+        </w:rPr>
+      </w:pPr>
+      <w:r>
+        <w:rPr>
+          <w:rFonts w:hint="eastAsia" w:asciiTheme="minorEastAsia" w:hAnsiTheme="minorEastAsia" w:eastAsiaTheme="minorEastAsia" w:cstheme="minorEastAsia"/>
+          <w:b/>
+          <w:bCs w:val="0"/>
+        </w:rPr>
         <w:drawing>
           <wp:inline distT="0" distB="0" distL="114300" distR="114300">
             <wp:extent cx="5237480" cy="1216025"/>
@@ -923,15 +1074,19 @@
     <w:p>
       <w:pPr>
         <w:rPr>
-          <w:rFonts w:hint="eastAsia"/>
-          <w:sz w:val="28"/>
-          <w:szCs w:val="36"/>
-          <w:lang w:val="en-US" w:eastAsia="zh-CN"/>
-        </w:rPr>
-      </w:pPr>
-      <w:r>
-        <w:rPr>
-          <w:rFonts w:hint="eastAsia"/>
+          <w:rFonts w:hint="eastAsia" w:asciiTheme="minorEastAsia" w:hAnsiTheme="minorEastAsia" w:eastAsiaTheme="minorEastAsia" w:cstheme="minorEastAsia"/>
+          <w:b/>
+          <w:bCs w:val="0"/>
+          <w:sz w:val="28"/>
+          <w:szCs w:val="36"/>
+          <w:lang w:val="en-US" w:eastAsia="zh-CN"/>
+        </w:rPr>
+      </w:pPr>
+      <w:r>
+        <w:rPr>
+          <w:rFonts w:hint="eastAsia" w:asciiTheme="minorEastAsia" w:hAnsiTheme="minorEastAsia" w:eastAsiaTheme="minorEastAsia" w:cstheme="minorEastAsia"/>
+          <w:b/>
+          <w:bCs w:val="0"/>
           <w:sz w:val="28"/>
           <w:szCs w:val="36"/>
           <w:lang w:val="en-US" w:eastAsia="zh-CN"/>
@@ -942,13 +1097,20 @@
     <w:p>
       <w:pPr>
         <w:rPr>
-          <w:rFonts w:hint="eastAsia"/>
-          <w:sz w:val="28"/>
-          <w:szCs w:val="36"/>
-          <w:lang w:val="en-US" w:eastAsia="zh-CN"/>
-        </w:rPr>
-      </w:pPr>
-      <w:r>
+          <w:rFonts w:hint="eastAsia" w:asciiTheme="minorEastAsia" w:hAnsiTheme="minorEastAsia" w:eastAsiaTheme="minorEastAsia" w:cstheme="minorEastAsia"/>
+          <w:b/>
+          <w:bCs w:val="0"/>
+          <w:sz w:val="28"/>
+          <w:szCs w:val="36"/>
+          <w:lang w:val="en-US" w:eastAsia="zh-CN"/>
+        </w:rPr>
+      </w:pPr>
+      <w:r>
+        <w:rPr>
+          <w:rFonts w:hint="eastAsia" w:asciiTheme="minorEastAsia" w:hAnsiTheme="minorEastAsia" w:eastAsiaTheme="minorEastAsia" w:cstheme="minorEastAsia"/>
+          <w:b/>
+          <w:bCs w:val="0"/>
+        </w:rPr>
         <w:drawing>
           <wp:inline distT="0" distB="0" distL="114300" distR="114300">
             <wp:extent cx="5236845" cy="667385"/>
@@ -995,11 +1157,17 @@
     <w:p>
       <w:pPr>
         <w:rPr>
-          <w:rFonts w:hint="eastAsia"/>
-          <w:lang w:val="en-US" w:eastAsia="zh-CN"/>
-        </w:rPr>
-      </w:pPr>
-      <w:r>
+          <w:rFonts w:hint="eastAsia" w:asciiTheme="minorEastAsia" w:hAnsiTheme="minorEastAsia" w:eastAsiaTheme="minorEastAsia" w:cstheme="minorEastAsia"/>
+          <w:b/>
+          <w:bCs w:val="0"/>
+        </w:rPr>
+      </w:pPr>
+      <w:r>
+        <w:rPr>
+          <w:rFonts w:hint="eastAsia" w:asciiTheme="minorEastAsia" w:hAnsiTheme="minorEastAsia" w:eastAsiaTheme="minorEastAsia" w:cstheme="minorEastAsia"/>
+          <w:b/>
+          <w:bCs w:val="0"/>
+        </w:rPr>
         <w:drawing>
           <wp:inline distT="0" distB="0" distL="114300" distR="114300">
             <wp:extent cx="5236210" cy="582295"/>
@@ -1045,6 +1213,163 @@
     </w:p>
     <w:p>
       <w:pPr>
+        <w:rPr>
+          <w:rFonts w:hint="eastAsia" w:asciiTheme="minorEastAsia" w:hAnsiTheme="minorEastAsia" w:eastAsiaTheme="minorEastAsia" w:cstheme="minorEastAsia"/>
+          <w:b/>
+          <w:bCs w:val="0"/>
+          <w:lang w:val="en-US" w:eastAsia="zh-CN"/>
+        </w:rPr>
+      </w:pPr>
+      <w:r>
+        <w:rPr>
+          <w:rFonts w:hint="eastAsia" w:asciiTheme="minorEastAsia" w:hAnsiTheme="minorEastAsia" w:eastAsiaTheme="minorEastAsia" w:cstheme="minorEastAsia"/>
+          <w:b/>
+          <w:bCs w:val="0"/>
+          <w:lang w:eastAsia="zh-CN"/>
+        </w:rPr>
+        <w:t>自己创建</w:t>
+      </w:r>
+      <w:r>
+        <w:rPr>
+          <w:rFonts w:hint="eastAsia" w:asciiTheme="minorEastAsia" w:hAnsiTheme="minorEastAsia" w:eastAsiaTheme="minorEastAsia" w:cstheme="minorEastAsia"/>
+          <w:b/>
+          <w:bCs w:val="0"/>
+          <w:lang w:val="en-US" w:eastAsia="zh-CN"/>
+        </w:rPr>
+        <w:t>id号非常麻烦，有可能重复，使用wx.newid来让程序自动创建id</w:t>
+      </w:r>
+    </w:p>
+    <w:p>
+      <w:pPr>
+        <w:rPr>
+          <w:rFonts w:hint="eastAsia" w:asciiTheme="minorEastAsia" w:hAnsiTheme="minorEastAsia" w:eastAsiaTheme="minorEastAsia" w:cstheme="minorEastAsia"/>
+        </w:rPr>
+      </w:pPr>
+      <w:r>
+        <w:rPr>
+          <w:rFonts w:hint="eastAsia" w:asciiTheme="minorEastAsia" w:hAnsiTheme="minorEastAsia" w:eastAsiaTheme="minorEastAsia" w:cstheme="minorEastAsia"/>
+        </w:rPr>
+        <w:drawing>
+          <wp:inline distT="0" distB="0" distL="114300" distR="114300">
+            <wp:extent cx="3482340" cy="655320"/>
+            <wp:effectExtent l="0" t="0" r="7620" b="0"/>
+            <wp:docPr id="23" name="图片 1"/>
+            <wp:cNvGraphicFramePr>
+              <a:graphicFrameLocks xmlns:a="http://schemas.openxmlformats.org/drawingml/2006/main" noChangeAspect="1"/>
+            </wp:cNvGraphicFramePr>
+            <a:graphic xmlns:a="http://schemas.openxmlformats.org/drawingml/2006/main">
+              <a:graphicData uri="http://schemas.openxmlformats.org/drawingml/2006/picture">
+                <pic:pic xmlns:pic="http://schemas.openxmlformats.org/drawingml/2006/picture">
+                  <pic:nvPicPr>
+                    <pic:cNvPr id="23" name="图片 1"/>
+                    <pic:cNvPicPr>
+                      <a:picLocks noChangeAspect="1"/>
+                    </pic:cNvPicPr>
+                  </pic:nvPicPr>
+                  <pic:blipFill>
+                    <a:blip r:embed="rId9"/>
+                    <a:stretch>
+                      <a:fillRect/>
+                    </a:stretch>
+                  </pic:blipFill>
+                  <pic:spPr>
+                    <a:xfrm>
+                      <a:off x="0" y="0"/>
+                      <a:ext cx="3482340" cy="655320"/>
+                    </a:xfrm>
+                    <a:prstGeom prst="rect">
+                      <a:avLst/>
+                    </a:prstGeom>
+                    <a:noFill/>
+                    <a:ln w="9525">
+                      <a:noFill/>
+                    </a:ln>
+                  </pic:spPr>
+                </pic:pic>
+              </a:graphicData>
+            </a:graphic>
+          </wp:inline>
+        </w:drawing>
+      </w:r>
+    </w:p>
+    <w:p>
+      <w:pPr>
+        <w:rPr>
+          <w:rFonts w:hint="eastAsia" w:asciiTheme="minorEastAsia" w:hAnsiTheme="minorEastAsia" w:eastAsiaTheme="minorEastAsia" w:cstheme="minorEastAsia"/>
+          <w:lang w:val="en-US" w:eastAsia="zh-CN"/>
+        </w:rPr>
+      </w:pPr>
+      <w:r>
+        <w:rPr>
+          <w:rFonts w:hint="eastAsia" w:asciiTheme="minorEastAsia" w:hAnsiTheme="minorEastAsia" w:eastAsiaTheme="minorEastAsia" w:cstheme="minorEastAsia"/>
+          <w:lang w:eastAsia="zh-CN"/>
+        </w:rPr>
+        <w:t>当你需要这个</w:t>
+      </w:r>
+      <w:r>
+        <w:rPr>
+          <w:rFonts w:hint="eastAsia" w:asciiTheme="minorEastAsia" w:hAnsiTheme="minorEastAsia" w:eastAsiaTheme="minorEastAsia" w:cstheme="minorEastAsia"/>
+          <w:lang w:val="en-US" w:eastAsia="zh-CN"/>
+        </w:rPr>
+        <w:t>id时，可以使用getid来获得</w:t>
+      </w:r>
+    </w:p>
+    <w:p>
+      <w:pPr>
+        <w:rPr>
+          <w:rFonts w:hint="eastAsia" w:asciiTheme="minorEastAsia" w:hAnsiTheme="minorEastAsia" w:eastAsiaTheme="minorEastAsia" w:cstheme="minorEastAsia"/>
+          <w:lang w:val="en-US" w:eastAsia="zh-CN"/>
+        </w:rPr>
+      </w:pPr>
+      <w:r>
+        <w:rPr>
+          <w:rFonts w:hint="eastAsia" w:asciiTheme="minorEastAsia" w:hAnsiTheme="minorEastAsia" w:eastAsiaTheme="minorEastAsia" w:cstheme="minorEastAsia"/>
+        </w:rPr>
+        <w:drawing>
+          <wp:inline distT="0" distB="0" distL="114300" distR="114300">
+            <wp:extent cx="3139440" cy="876300"/>
+            <wp:effectExtent l="0" t="0" r="0" b="7620"/>
+            <wp:docPr id="24" name="图片 2"/>
+            <wp:cNvGraphicFramePr>
+              <a:graphicFrameLocks xmlns:a="http://schemas.openxmlformats.org/drawingml/2006/main" noChangeAspect="1"/>
+            </wp:cNvGraphicFramePr>
+            <a:graphic xmlns:a="http://schemas.openxmlformats.org/drawingml/2006/main">
+              <a:graphicData uri="http://schemas.openxmlformats.org/drawingml/2006/picture">
+                <pic:pic xmlns:pic="http://schemas.openxmlformats.org/drawingml/2006/picture">
+                  <pic:nvPicPr>
+                    <pic:cNvPr id="24" name="图片 2"/>
+                    <pic:cNvPicPr>
+                      <a:picLocks noChangeAspect="1"/>
+                    </pic:cNvPicPr>
+                  </pic:nvPicPr>
+                  <pic:blipFill>
+                    <a:blip r:embed="rId10"/>
+                    <a:stretch>
+                      <a:fillRect/>
+                    </a:stretch>
+                  </pic:blipFill>
+                  <pic:spPr>
+                    <a:xfrm>
+                      <a:off x="0" y="0"/>
+                      <a:ext cx="3139440" cy="876300"/>
+                    </a:xfrm>
+                    <a:prstGeom prst="rect">
+                      <a:avLst/>
+                    </a:prstGeom>
+                    <a:noFill/>
+                    <a:ln w="9525">
+                      <a:noFill/>
+                    </a:ln>
+                  </pic:spPr>
+                </pic:pic>
+              </a:graphicData>
+            </a:graphic>
+          </wp:inline>
+        </w:drawing>
+      </w:r>
+    </w:p>
+    <w:p>
+      <w:pPr>
         <w:widowControl w:val="0"/>
         <w:numPr>
           <w:ilvl w:val="0"/>
@@ -1053,6 +1378,8 @@
         <w:jc w:val="both"/>
         <w:rPr>
           <w:rFonts w:hint="eastAsia" w:asciiTheme="minorEastAsia" w:hAnsiTheme="minorEastAsia" w:eastAsiaTheme="minorEastAsia" w:cstheme="minorEastAsia"/>
+          <w:b/>
+          <w:bCs w:val="0"/>
           <w:color w:val="C00000"/>
           <w:sz w:val="28"/>
           <w:szCs w:val="36"/>
@@ -1060,6 +1387,11 @@
         </w:rPr>
       </w:pPr>
       <w:r>
+        <w:rPr>
+          <w:rFonts w:hint="eastAsia" w:asciiTheme="minorEastAsia" w:hAnsiTheme="minorEastAsia" w:eastAsiaTheme="minorEastAsia" w:cstheme="minorEastAsia"/>
+          <w:b/>
+          <w:bCs w:val="0"/>
+        </w:rPr>
         <w:drawing>
           <wp:inline distT="0" distB="0" distL="114300" distR="114300">
             <wp:extent cx="5236210" cy="1009650"/>
@@ -1078,7 +1410,7 @@
                     </pic:cNvPicPr>
                   </pic:nvPicPr>
                   <pic:blipFill>
-                    <a:blip r:embed="rId9"/>
+                    <a:blip r:embed="rId11"/>
                     <a:stretch>
                       <a:fillRect/>
                     </a:stretch>
@@ -1113,13 +1445,16 @@
         <w:jc w:val="both"/>
         <w:rPr>
           <w:rFonts w:hint="eastAsia" w:asciiTheme="minorEastAsia" w:hAnsiTheme="minorEastAsia" w:eastAsiaTheme="minorEastAsia" w:cstheme="minorEastAsia"/>
-          <w:color w:val="C00000"/>
-          <w:sz w:val="28"/>
-          <w:szCs w:val="36"/>
-          <w:lang w:val="en-US" w:eastAsia="zh-CN"/>
-        </w:rPr>
-      </w:pPr>
-      <w:r>
+          <w:b/>
+          <w:bCs w:val="0"/>
+        </w:rPr>
+      </w:pPr>
+      <w:r>
+        <w:rPr>
+          <w:rFonts w:hint="eastAsia" w:asciiTheme="minorEastAsia" w:hAnsiTheme="minorEastAsia" w:eastAsiaTheme="minorEastAsia" w:cstheme="minorEastAsia"/>
+          <w:b/>
+          <w:bCs w:val="0"/>
+        </w:rPr>
         <w:drawing>
           <wp:inline distT="0" distB="0" distL="114300" distR="114300">
             <wp:extent cx="5234940" cy="600075"/>
@@ -1138,7 +1473,7 @@
                     </pic:cNvPicPr>
                   </pic:nvPicPr>
                   <pic:blipFill>
-                    <a:blip r:embed="rId10"/>
+                    <a:blip r:embed="rId12"/>
                     <a:stretch>
                       <a:fillRect/>
                     </a:stretch>
@@ -1171,8 +1506,159 @@
           <w:numId w:val="0"/>
         </w:numPr>
         <w:jc w:val="both"/>
-      </w:pPr>
-      <w:r>
+        <w:rPr>
+          <w:rFonts w:hint="eastAsia" w:asciiTheme="minorEastAsia" w:hAnsiTheme="minorEastAsia" w:eastAsiaTheme="minorEastAsia" w:cstheme="minorEastAsia"/>
+          <w:b/>
+          <w:bCs w:val="0"/>
+          <w:sz w:val="28"/>
+          <w:szCs w:val="36"/>
+          <w:lang w:val="en-US" w:eastAsia="zh-CN"/>
+        </w:rPr>
+      </w:pPr>
+      <w:r>
+        <w:rPr>
+          <w:rFonts w:hint="eastAsia" w:asciiTheme="minorEastAsia" w:hAnsiTheme="minorEastAsia" w:eastAsiaTheme="minorEastAsia" w:cstheme="minorEastAsia"/>
+          <w:b/>
+          <w:bCs w:val="0"/>
+          <w:sz w:val="28"/>
+          <w:szCs w:val="36"/>
+          <w:lang w:eastAsia="zh-CN"/>
+        </w:rPr>
+        <w:t>我们可以使用</w:t>
+      </w:r>
+      <w:r>
+        <w:rPr>
+          <w:rFonts w:hint="eastAsia" w:asciiTheme="minorEastAsia" w:hAnsiTheme="minorEastAsia" w:eastAsiaTheme="minorEastAsia" w:cstheme="minorEastAsia"/>
+          <w:b/>
+          <w:bCs w:val="0"/>
+          <w:sz w:val="28"/>
+          <w:szCs w:val="36"/>
+          <w:lang w:val="en-US" w:eastAsia="zh-CN"/>
+        </w:rPr>
+        <w:t>get和set函数来获取位置参数，getsize返回一个元祖，可以像下面这样访问。Point类表示一个点或者位置，默认是0</w:t>
+      </w:r>
+    </w:p>
+    <w:p>
+      <w:pPr>
+        <w:widowControl w:val="0"/>
+        <w:numPr>
+          <w:ilvl w:val="0"/>
+          <w:numId w:val="0"/>
+        </w:numPr>
+        <w:jc w:val="both"/>
+        <w:rPr>
+          <w:rFonts w:hint="eastAsia" w:asciiTheme="minorEastAsia" w:hAnsiTheme="minorEastAsia" w:eastAsiaTheme="minorEastAsia" w:cstheme="minorEastAsia"/>
+        </w:rPr>
+      </w:pPr>
+      <w:r>
+        <w:rPr>
+          <w:rFonts w:hint="eastAsia" w:asciiTheme="minorEastAsia" w:hAnsiTheme="minorEastAsia" w:eastAsiaTheme="minorEastAsia" w:cstheme="minorEastAsia"/>
+        </w:rPr>
+        <w:drawing>
+          <wp:inline distT="0" distB="0" distL="114300" distR="114300">
+            <wp:extent cx="4016375" cy="2758440"/>
+            <wp:effectExtent l="0" t="0" r="6985" b="0"/>
+            <wp:docPr id="25" name="图片 3"/>
+            <wp:cNvGraphicFramePr>
+              <a:graphicFrameLocks xmlns:a="http://schemas.openxmlformats.org/drawingml/2006/main" noChangeAspect="1"/>
+            </wp:cNvGraphicFramePr>
+            <a:graphic xmlns:a="http://schemas.openxmlformats.org/drawingml/2006/main">
+              <a:graphicData uri="http://schemas.openxmlformats.org/drawingml/2006/picture">
+                <pic:pic xmlns:pic="http://schemas.openxmlformats.org/drawingml/2006/picture">
+                  <pic:nvPicPr>
+                    <pic:cNvPr id="25" name="图片 3"/>
+                    <pic:cNvPicPr>
+                      <a:picLocks noChangeAspect="1"/>
+                    </pic:cNvPicPr>
+                  </pic:nvPicPr>
+                  <pic:blipFill>
+                    <a:blip r:embed="rId13"/>
+                    <a:stretch>
+                      <a:fillRect/>
+                    </a:stretch>
+                  </pic:blipFill>
+                  <pic:spPr>
+                    <a:xfrm>
+                      <a:off x="0" y="0"/>
+                      <a:ext cx="4016375" cy="2758440"/>
+                    </a:xfrm>
+                    <a:prstGeom prst="rect">
+                      <a:avLst/>
+                    </a:prstGeom>
+                    <a:noFill/>
+                    <a:ln w="9525">
+                      <a:noFill/>
+                    </a:ln>
+                  </pic:spPr>
+                </pic:pic>
+              </a:graphicData>
+            </a:graphic>
+          </wp:inline>
+        </w:drawing>
+      </w:r>
+    </w:p>
+    <w:p>
+      <w:pPr>
+        <w:widowControl w:val="0"/>
+        <w:numPr>
+          <w:ilvl w:val="0"/>
+          <w:numId w:val="0"/>
+        </w:numPr>
+        <w:jc w:val="both"/>
+        <w:rPr>
+          <w:rFonts w:hint="eastAsia" w:asciiTheme="minorEastAsia" w:hAnsiTheme="minorEastAsia" w:eastAsiaTheme="minorEastAsia" w:cstheme="minorEastAsia"/>
+        </w:rPr>
+      </w:pPr>
+    </w:p>
+    <w:p>
+      <w:pPr>
+        <w:widowControl w:val="0"/>
+        <w:numPr>
+          <w:ilvl w:val="0"/>
+          <w:numId w:val="0"/>
+        </w:numPr>
+        <w:jc w:val="both"/>
+        <w:rPr>
+          <w:rFonts w:hint="eastAsia" w:asciiTheme="minorEastAsia" w:hAnsiTheme="minorEastAsia" w:eastAsiaTheme="minorEastAsia" w:cstheme="minorEastAsia"/>
+          <w:b/>
+          <w:bCs/>
+          <w:sz w:val="28"/>
+          <w:szCs w:val="36"/>
+          <w:lang w:val="en-US" w:eastAsia="zh-CN"/>
+        </w:rPr>
+      </w:pPr>
+      <w:r>
+        <w:rPr>
+          <w:rFonts w:hint="eastAsia" w:asciiTheme="minorEastAsia" w:hAnsiTheme="minorEastAsia" w:eastAsiaTheme="minorEastAsia" w:cstheme="minorEastAsia"/>
+          <w:b/>
+          <w:bCs/>
+          <w:sz w:val="28"/>
+          <w:szCs w:val="36"/>
+          <w:lang w:val="en-US" w:eastAsia="zh-CN"/>
+        </w:rPr>
+        <w:t>Size类和point类一样，都可以这样用，这些都会在后面学习到</w:t>
+      </w:r>
+    </w:p>
+    <w:p>
+      <w:pPr>
+        <w:widowControl w:val="0"/>
+        <w:numPr>
+          <w:ilvl w:val="0"/>
+          <w:numId w:val="0"/>
+        </w:numPr>
+        <w:jc w:val="both"/>
+        <w:rPr>
+          <w:rFonts w:hint="eastAsia" w:asciiTheme="minorEastAsia" w:hAnsiTheme="minorEastAsia" w:eastAsiaTheme="minorEastAsia" w:cstheme="minorEastAsia"/>
+          <w:b/>
+          <w:bCs w:val="0"/>
+        </w:rPr>
+      </w:pPr>
+      <w:r>
+        <w:rPr>
+          <w:rFonts w:hint="eastAsia" w:asciiTheme="minorEastAsia" w:hAnsiTheme="minorEastAsia" w:eastAsiaTheme="minorEastAsia" w:cstheme="minorEastAsia"/>
+          <w:b/>
+          <w:bCs w:val="0"/>
+        </w:rPr>
         <w:drawing>
           <wp:inline distT="0" distB="0" distL="114300" distR="114300">
             <wp:extent cx="4808855" cy="982980"/>
@@ -1191,7 +1677,7 @@
                     </pic:cNvPicPr>
                   </pic:nvPicPr>
                   <pic:blipFill>
-                    <a:blip r:embed="rId11"/>
+                    <a:blip r:embed="rId14"/>
                     <a:stretch>
                       <a:fillRect/>
                     </a:stretch>
@@ -1224,8 +1710,106 @@
           <w:numId w:val="0"/>
         </w:numPr>
         <w:jc w:val="both"/>
-      </w:pPr>
-      <w:r>
+        <w:rPr>
+          <w:rFonts w:hint="eastAsia" w:asciiTheme="minorEastAsia" w:hAnsiTheme="minorEastAsia" w:cstheme="minorEastAsia"/>
+          <w:b/>
+          <w:bCs w:val="0"/>
+          <w:sz w:val="28"/>
+          <w:szCs w:val="36"/>
+          <w:lang w:eastAsia="zh-CN"/>
+        </w:rPr>
+      </w:pPr>
+      <w:r>
+        <w:rPr>
+          <w:rFonts w:hint="eastAsia" w:asciiTheme="minorEastAsia" w:hAnsiTheme="minorEastAsia" w:cstheme="minorEastAsia"/>
+          <w:b/>
+          <w:bCs w:val="0"/>
+          <w:sz w:val="28"/>
+          <w:szCs w:val="36"/>
+          <w:lang w:eastAsia="zh-CN"/>
+        </w:rPr>
+        <w:t>样式有以下几种</w:t>
+      </w:r>
+    </w:p>
+    <w:p>
+      <w:pPr>
+        <w:widowControl w:val="0"/>
+        <w:numPr>
+          <w:ilvl w:val="0"/>
+          <w:numId w:val="0"/>
+        </w:numPr>
+        <w:jc w:val="both"/>
+        <w:rPr>
+          <w:rFonts w:hint="eastAsia" w:asciiTheme="minorEastAsia" w:hAnsiTheme="minorEastAsia" w:cstheme="minorEastAsia"/>
+          <w:b/>
+          <w:bCs w:val="0"/>
+          <w:lang w:eastAsia="zh-CN"/>
+        </w:rPr>
+      </w:pPr>
+      <w:r>
+        <w:drawing>
+          <wp:inline distT="0" distB="0" distL="114300" distR="114300">
+            <wp:extent cx="5237480" cy="3467100"/>
+            <wp:effectExtent l="0" t="0" r="5080" b="7620"/>
+            <wp:docPr id="26" name="图片 1"/>
+            <wp:cNvGraphicFramePr>
+              <a:graphicFrameLocks xmlns:a="http://schemas.openxmlformats.org/drawingml/2006/main" noChangeAspect="1"/>
+            </wp:cNvGraphicFramePr>
+            <a:graphic xmlns:a="http://schemas.openxmlformats.org/drawingml/2006/main">
+              <a:graphicData uri="http://schemas.openxmlformats.org/drawingml/2006/picture">
+                <pic:pic xmlns:pic="http://schemas.openxmlformats.org/drawingml/2006/picture">
+                  <pic:nvPicPr>
+                    <pic:cNvPr id="26" name="图片 1"/>
+                    <pic:cNvPicPr>
+                      <a:picLocks noChangeAspect="1"/>
+                    </pic:cNvPicPr>
+                  </pic:nvPicPr>
+                  <pic:blipFill>
+                    <a:blip r:embed="rId15"/>
+                    <a:stretch>
+                      <a:fillRect/>
+                    </a:stretch>
+                  </pic:blipFill>
+                  <pic:spPr>
+                    <a:xfrm>
+                      <a:off x="0" y="0"/>
+                      <a:ext cx="5237480" cy="3467100"/>
+                    </a:xfrm>
+                    <a:prstGeom prst="rect">
+                      <a:avLst/>
+                    </a:prstGeom>
+                    <a:noFill/>
+                    <a:ln w="9525">
+                      <a:noFill/>
+                    </a:ln>
+                  </pic:spPr>
+                </pic:pic>
+              </a:graphicData>
+            </a:graphic>
+          </wp:inline>
+        </w:drawing>
+      </w:r>
+    </w:p>
+    <w:p>
+      <w:pPr>
+        <w:widowControl w:val="0"/>
+        <w:numPr>
+          <w:ilvl w:val="0"/>
+          <w:numId w:val="0"/>
+        </w:numPr>
+        <w:jc w:val="both"/>
+        <w:rPr>
+          <w:rFonts w:hint="eastAsia" w:asciiTheme="minorEastAsia" w:hAnsiTheme="minorEastAsia" w:eastAsiaTheme="minorEastAsia" w:cstheme="minorEastAsia"/>
+          <w:b/>
+          <w:bCs w:val="0"/>
+        </w:rPr>
+      </w:pPr>
+      <w:r>
+        <w:rPr>
+          <w:rFonts w:hint="eastAsia" w:asciiTheme="minorEastAsia" w:hAnsiTheme="minorEastAsia" w:eastAsiaTheme="minorEastAsia" w:cstheme="minorEastAsia"/>
+          <w:b/>
+          <w:bCs w:val="0"/>
+        </w:rPr>
         <w:drawing>
           <wp:inline distT="0" distB="0" distL="114300" distR="114300">
             <wp:extent cx="5236845" cy="1711960"/>
@@ -1244,7 +1828,7 @@
                     </pic:cNvPicPr>
                   </pic:nvPicPr>
                   <pic:blipFill>
-                    <a:blip r:embed="rId12"/>
+                    <a:blip r:embed="rId16"/>
                     <a:stretch>
                       <a:fillRect/>
                     </a:stretch>
@@ -1277,6 +1861,11 @@
           <w:numId w:val="0"/>
         </w:numPr>
         <w:jc w:val="both"/>
+        <w:rPr>
+          <w:rFonts w:hint="eastAsia" w:asciiTheme="minorEastAsia" w:hAnsiTheme="minorEastAsia" w:eastAsiaTheme="minorEastAsia" w:cstheme="minorEastAsia"/>
+          <w:b/>
+          <w:bCs w:val="0"/>
+        </w:rPr>
       </w:pPr>
     </w:p>
     <w:p>
@@ -1288,23 +1877,27 @@
         </w:numPr>
         <w:jc w:val="both"/>
         <w:rPr>
-          <w:rFonts w:hint="eastAsia" w:asciiTheme="minorEastAsia" w:hAnsiTheme="minorEastAsia" w:eastAsiaTheme="minorEastAsia" w:cstheme="minorEastAsia"/>
-          <w:color w:val="C00000"/>
-          <w:sz w:val="28"/>
-          <w:szCs w:val="36"/>
-          <w:lang w:val="en-US" w:eastAsia="zh-CN"/>
-        </w:rPr>
-      </w:pPr>
-      <w:r>
-        <w:rPr>
-          <w:rFonts w:hint="eastAsia" w:asciiTheme="minorEastAsia" w:hAnsiTheme="minorEastAsia" w:eastAsiaTheme="minorEastAsia" w:cstheme="minorEastAsia"/>
-          <w:color w:val="C00000"/>
-          <w:sz w:val="28"/>
-          <w:szCs w:val="36"/>
-          <w:lang w:val="en-US" w:eastAsia="zh-CN"/>
-        </w:rPr>
-        <w:br w:type="page"/>
-      </w:r>
+          <w:rFonts w:hint="eastAsia" w:asciiTheme="minorEastAsia" w:hAnsiTheme="minorEastAsia" w:cstheme="minorEastAsia"/>
+          <w:b/>
+          <w:bCs w:val="0"/>
+          <w:lang w:eastAsia="zh-CN"/>
+        </w:rPr>
+      </w:pPr>
+    </w:p>
+    <w:p>
+      <w:pPr>
+        <w:widowControl w:val="0"/>
+        <w:numPr>
+          <w:ilvl w:val="0"/>
+          <w:numId w:val="0"/>
+        </w:numPr>
+        <w:jc w:val="both"/>
+        <w:rPr>
+          <w:rFonts w:hint="eastAsia" w:asciiTheme="minorEastAsia" w:hAnsiTheme="minorEastAsia" w:eastAsiaTheme="minorEastAsia" w:cstheme="minorEastAsia"/>
+          <w:b/>
+          <w:bCs w:val="0"/>
+        </w:rPr>
+      </w:pPr>
     </w:p>
     <w:p>
       <w:pPr>
@@ -1325,15 +1918,19 @@
     <w:p>
       <w:pPr>
         <w:rPr>
-          <w:rFonts w:hint="eastAsia"/>
-          <w:sz w:val="28"/>
-          <w:szCs w:val="36"/>
-          <w:lang w:val="en-US" w:eastAsia="zh-CN"/>
-        </w:rPr>
-      </w:pPr>
-      <w:r>
-        <w:rPr>
-          <w:rFonts w:hint="eastAsia"/>
+          <w:rFonts w:hint="eastAsia" w:asciiTheme="minorEastAsia" w:hAnsiTheme="minorEastAsia" w:eastAsiaTheme="minorEastAsia" w:cstheme="minorEastAsia"/>
+          <w:b/>
+          <w:bCs w:val="0"/>
+          <w:sz w:val="28"/>
+          <w:szCs w:val="36"/>
+          <w:lang w:val="en-US" w:eastAsia="zh-CN"/>
+        </w:rPr>
+      </w:pPr>
+      <w:r>
+        <w:rPr>
+          <w:rFonts w:hint="eastAsia" w:asciiTheme="minorEastAsia" w:hAnsiTheme="minorEastAsia" w:eastAsiaTheme="minorEastAsia" w:cstheme="minorEastAsia"/>
+          <w:b/>
+          <w:bCs w:val="0"/>
           <w:sz w:val="28"/>
           <w:szCs w:val="36"/>
           <w:lang w:val="en-US" w:eastAsia="zh-CN"/>
@@ -1344,15 +1941,19 @@
     <w:p>
       <w:pPr>
         <w:rPr>
-          <w:rFonts w:hint="eastAsia"/>
-          <w:sz w:val="28"/>
-          <w:szCs w:val="36"/>
-          <w:lang w:val="en-US" w:eastAsia="zh-CN"/>
-        </w:rPr>
-      </w:pPr>
-      <w:r>
-        <w:rPr>
-          <w:rFonts w:hint="eastAsia"/>
+          <w:rFonts w:hint="eastAsia" w:asciiTheme="minorEastAsia" w:hAnsiTheme="minorEastAsia" w:eastAsiaTheme="minorEastAsia" w:cstheme="minorEastAsia"/>
+          <w:b/>
+          <w:bCs w:val="0"/>
+          <w:sz w:val="28"/>
+          <w:szCs w:val="36"/>
+          <w:lang w:val="en-US" w:eastAsia="zh-CN"/>
+        </w:rPr>
+      </w:pPr>
+      <w:r>
+        <w:rPr>
+          <w:rFonts w:hint="eastAsia" w:asciiTheme="minorEastAsia" w:hAnsiTheme="minorEastAsia" w:eastAsiaTheme="minorEastAsia" w:cstheme="minorEastAsia"/>
+          <w:b/>
+          <w:bCs w:val="0"/>
           <w:sz w:val="28"/>
           <w:szCs w:val="36"/>
           <w:lang w:val="en-US" w:eastAsia="zh-CN"/>
@@ -1363,15 +1964,19 @@
     <w:p>
       <w:pPr>
         <w:rPr>
-          <w:rFonts w:hint="eastAsia"/>
-          <w:sz w:val="28"/>
-          <w:szCs w:val="36"/>
-          <w:lang w:val="en-US" w:eastAsia="zh-CN"/>
-        </w:rPr>
-      </w:pPr>
-      <w:r>
-        <w:rPr>
-          <w:rFonts w:hint="eastAsia"/>
+          <w:rFonts w:hint="eastAsia" w:asciiTheme="minorEastAsia" w:hAnsiTheme="minorEastAsia" w:eastAsiaTheme="minorEastAsia" w:cstheme="minorEastAsia"/>
+          <w:b/>
+          <w:bCs w:val="0"/>
+          <w:sz w:val="28"/>
+          <w:szCs w:val="36"/>
+          <w:lang w:val="en-US" w:eastAsia="zh-CN"/>
+        </w:rPr>
+      </w:pPr>
+      <w:r>
+        <w:rPr>
+          <w:rFonts w:hint="eastAsia" w:asciiTheme="minorEastAsia" w:hAnsiTheme="minorEastAsia" w:eastAsiaTheme="minorEastAsia" w:cstheme="minorEastAsia"/>
+          <w:b/>
+          <w:bCs w:val="0"/>
           <w:sz w:val="28"/>
           <w:szCs w:val="36"/>
           <w:lang w:val="en-US" w:eastAsia="zh-CN"/>
@@ -1386,15 +1991,19 @@
           <w:numId w:val="2"/>
         </w:numPr>
         <w:rPr>
-          <w:rFonts w:hint="eastAsia"/>
-          <w:sz w:val="28"/>
-          <w:szCs w:val="36"/>
-          <w:lang w:val="en-US" w:eastAsia="zh-CN"/>
-        </w:rPr>
-      </w:pPr>
-      <w:r>
-        <w:rPr>
-          <w:rFonts w:hint="eastAsia"/>
+          <w:rFonts w:hint="eastAsia" w:asciiTheme="minorEastAsia" w:hAnsiTheme="minorEastAsia" w:eastAsiaTheme="minorEastAsia" w:cstheme="minorEastAsia"/>
+          <w:b/>
+          <w:bCs w:val="0"/>
+          <w:sz w:val="28"/>
+          <w:szCs w:val="36"/>
+          <w:lang w:val="en-US" w:eastAsia="zh-CN"/>
+        </w:rPr>
+      </w:pPr>
+      <w:r>
+        <w:rPr>
+          <w:rFonts w:hint="eastAsia" w:asciiTheme="minorEastAsia" w:hAnsiTheme="minorEastAsia" w:eastAsiaTheme="minorEastAsia" w:cstheme="minorEastAsia"/>
+          <w:b/>
+          <w:bCs w:val="0"/>
           <w:sz w:val="28"/>
           <w:szCs w:val="36"/>
           <w:lang w:val="en-US" w:eastAsia="zh-CN"/>
@@ -1409,15 +2018,19 @@
           <w:numId w:val="2"/>
         </w:numPr>
         <w:rPr>
-          <w:rFonts w:hint="eastAsia"/>
-          <w:sz w:val="28"/>
-          <w:szCs w:val="36"/>
-          <w:lang w:val="en-US" w:eastAsia="zh-CN"/>
-        </w:rPr>
-      </w:pPr>
-      <w:r>
-        <w:rPr>
-          <w:rFonts w:hint="eastAsia"/>
+          <w:rFonts w:hint="eastAsia" w:asciiTheme="minorEastAsia" w:hAnsiTheme="minorEastAsia" w:eastAsiaTheme="minorEastAsia" w:cstheme="minorEastAsia"/>
+          <w:b/>
+          <w:bCs w:val="0"/>
+          <w:sz w:val="28"/>
+          <w:szCs w:val="36"/>
+          <w:lang w:val="en-US" w:eastAsia="zh-CN"/>
+        </w:rPr>
+      </w:pPr>
+      <w:r>
+        <w:rPr>
+          <w:rFonts w:hint="eastAsia" w:asciiTheme="minorEastAsia" w:hAnsiTheme="minorEastAsia" w:eastAsiaTheme="minorEastAsia" w:cstheme="minorEastAsia"/>
+          <w:b/>
+          <w:bCs w:val="0"/>
           <w:sz w:val="28"/>
           <w:szCs w:val="36"/>
           <w:lang w:val="en-US" w:eastAsia="zh-CN"/>
@@ -1431,8 +2044,18 @@
           <w:ilvl w:val="0"/>
           <w:numId w:val="0"/>
         </w:numPr>
-      </w:pPr>
-      <w:r>
+        <w:rPr>
+          <w:rFonts w:hint="eastAsia" w:asciiTheme="minorEastAsia" w:hAnsiTheme="minorEastAsia" w:eastAsiaTheme="minorEastAsia" w:cstheme="minorEastAsia"/>
+          <w:b/>
+          <w:bCs w:val="0"/>
+        </w:rPr>
+      </w:pPr>
+      <w:r>
+        <w:rPr>
+          <w:rFonts w:hint="eastAsia" w:asciiTheme="minorEastAsia" w:hAnsiTheme="minorEastAsia" w:eastAsiaTheme="minorEastAsia" w:cstheme="minorEastAsia"/>
+          <w:b/>
+          <w:bCs w:val="0"/>
+        </w:rPr>
         <w:drawing>
           <wp:inline distT="0" distB="0" distL="114300" distR="114300">
             <wp:extent cx="3429000" cy="762000"/>
@@ -1451,7 +2074,7 @@
                     </pic:cNvPicPr>
                   </pic:nvPicPr>
                   <pic:blipFill>
-                    <a:blip r:embed="rId13"/>
+                    <a:blip r:embed="rId17"/>
                     <a:stretch>
                       <a:fillRect/>
                     </a:stretch>
@@ -1476,6 +2099,11 @@
         </w:drawing>
       </w:r>
       <w:r>
+        <w:rPr>
+          <w:rFonts w:hint="eastAsia" w:asciiTheme="minorEastAsia" w:hAnsiTheme="minorEastAsia" w:eastAsiaTheme="minorEastAsia" w:cstheme="minorEastAsia"/>
+          <w:b/>
+          <w:bCs w:val="0"/>
+        </w:rPr>
         <w:drawing>
           <wp:inline distT="0" distB="0" distL="114300" distR="114300">
             <wp:extent cx="5235575" cy="1217295"/>
@@ -1494,7 +2122,7 @@
                     </pic:cNvPicPr>
                   </pic:nvPicPr>
                   <pic:blipFill>
-                    <a:blip r:embed="rId14"/>
+                    <a:blip r:embed="rId18"/>
                     <a:stretch>
                       <a:fillRect/>
                     </a:stretch>
@@ -1525,26 +2153,37 @@
           <w:ilvl w:val="0"/>
           <w:numId w:val="0"/>
         </w:numPr>
+        <w:rPr>
+          <w:rFonts w:hint="eastAsia" w:asciiTheme="minorEastAsia" w:hAnsiTheme="minorEastAsia" w:eastAsiaTheme="minorEastAsia" w:cstheme="minorEastAsia"/>
+          <w:b/>
+          <w:bCs w:val="0"/>
+        </w:rPr>
       </w:pPr>
     </w:p>
     <w:p>
       <w:pPr>
         <w:pStyle w:val="3"/>
         <w:rPr>
-          <w:rFonts w:hint="eastAsia"/>
-          <w:lang w:val="en-US" w:eastAsia="zh-CN"/>
-        </w:rPr>
-      </w:pPr>
-      <w:r>
-        <w:rPr>
-          <w:rFonts w:hint="eastAsia"/>
+          <w:rFonts w:hint="eastAsia" w:asciiTheme="minorEastAsia" w:hAnsiTheme="minorEastAsia" w:eastAsiaTheme="minorEastAsia" w:cstheme="minorEastAsia"/>
+          <w:b/>
+          <w:bCs w:val="0"/>
+          <w:lang w:val="en-US" w:eastAsia="zh-CN"/>
+        </w:rPr>
+      </w:pPr>
+      <w:r>
+        <w:rPr>
+          <w:rFonts w:hint="eastAsia" w:asciiTheme="minorEastAsia" w:hAnsiTheme="minorEastAsia" w:eastAsiaTheme="minorEastAsia" w:cstheme="minorEastAsia"/>
+          <w:b/>
+          <w:bCs w:val="0"/>
           <w:lang w:eastAsia="zh-CN"/>
         </w:rPr>
         <w:t>使用</w:t>
       </w:r>
       <w:r>
         <w:rPr>
-          <w:rFonts w:hint="eastAsia"/>
+          <w:rFonts w:hint="eastAsia" w:asciiTheme="minorEastAsia" w:hAnsiTheme="minorEastAsia" w:eastAsiaTheme="minorEastAsia" w:cstheme="minorEastAsia"/>
+          <w:b/>
+          <w:bCs w:val="0"/>
           <w:lang w:val="en-US" w:eastAsia="zh-CN"/>
         </w:rPr>
         <w:t>wx.Size和wx.Point</w:t>
@@ -1553,11 +2192,18 @@
     <w:p>
       <w:pPr>
         <w:rPr>
-          <w:rFonts w:hint="eastAsia"/>
-          <w:lang w:val="en-US" w:eastAsia="zh-CN"/>
-        </w:rPr>
-      </w:pPr>
-      <w:r>
+          <w:rFonts w:hint="eastAsia" w:asciiTheme="minorEastAsia" w:hAnsiTheme="minorEastAsia" w:eastAsiaTheme="minorEastAsia" w:cstheme="minorEastAsia"/>
+          <w:b/>
+          <w:bCs w:val="0"/>
+          <w:lang w:val="en-US" w:eastAsia="zh-CN"/>
+        </w:rPr>
+      </w:pPr>
+      <w:r>
+        <w:rPr>
+          <w:rFonts w:hint="eastAsia" w:asciiTheme="minorEastAsia" w:hAnsiTheme="minorEastAsia" w:eastAsiaTheme="minorEastAsia" w:cstheme="minorEastAsia"/>
+          <w:b/>
+          <w:bCs w:val="0"/>
+        </w:rPr>
         <w:drawing>
           <wp:inline distT="0" distB="0" distL="114300" distR="114300">
             <wp:extent cx="5238115" cy="1639570"/>
@@ -1576,7 +2222,7 @@
                     </pic:cNvPicPr>
                   </pic:nvPicPr>
                   <pic:blipFill>
-                    <a:blip r:embed="rId15"/>
+                    <a:blip r:embed="rId19"/>
                     <a:stretch>
                       <a:fillRect/>
                     </a:stretch>
@@ -1604,13 +2250,27 @@
     <w:p>
       <w:pPr>
         <w:rPr>
-          <w:rFonts w:hint="eastAsia"/>
-          <w:lang w:val="en-US" w:eastAsia="zh-CN"/>
-        </w:rPr>
-      </w:pPr>
-    </w:p>
-    <w:p>
-      <w:r>
+          <w:rFonts w:hint="eastAsia" w:asciiTheme="minorEastAsia" w:hAnsiTheme="minorEastAsia" w:eastAsiaTheme="minorEastAsia" w:cstheme="minorEastAsia"/>
+          <w:b/>
+          <w:bCs w:val="0"/>
+          <w:lang w:val="en-US" w:eastAsia="zh-CN"/>
+        </w:rPr>
+      </w:pPr>
+    </w:p>
+    <w:p>
+      <w:pPr>
+        <w:rPr>
+          <w:rFonts w:hint="eastAsia" w:asciiTheme="minorEastAsia" w:hAnsiTheme="minorEastAsia" w:eastAsiaTheme="minorEastAsia" w:cstheme="minorEastAsia"/>
+          <w:b/>
+          <w:bCs w:val="0"/>
+        </w:rPr>
+      </w:pPr>
+      <w:r>
+        <w:rPr>
+          <w:rFonts w:hint="eastAsia" w:asciiTheme="minorEastAsia" w:hAnsiTheme="minorEastAsia" w:eastAsiaTheme="minorEastAsia" w:cstheme="minorEastAsia"/>
+          <w:b/>
+          <w:bCs w:val="0"/>
+        </w:rPr>
         <w:drawing>
           <wp:inline distT="0" distB="0" distL="114300" distR="114300">
             <wp:extent cx="5237480" cy="1196340"/>
@@ -1629,7 +2289,7 @@
                     </pic:cNvPicPr>
                   </pic:nvPicPr>
                   <pic:blipFill>
-                    <a:blip r:embed="rId16"/>
+                    <a:blip r:embed="rId20"/>
                     <a:stretch>
                       <a:fillRect/>
                     </a:stretch>
@@ -1655,7 +2315,19 @@
       </w:r>
     </w:p>
     <w:p>
-      <w:r>
+      <w:pPr>
+        <w:rPr>
+          <w:rFonts w:hint="eastAsia" w:asciiTheme="minorEastAsia" w:hAnsiTheme="minorEastAsia" w:eastAsiaTheme="minorEastAsia" w:cstheme="minorEastAsia"/>
+          <w:b/>
+          <w:bCs w:val="0"/>
+        </w:rPr>
+      </w:pPr>
+      <w:r>
+        <w:rPr>
+          <w:rFonts w:hint="eastAsia" w:asciiTheme="minorEastAsia" w:hAnsiTheme="minorEastAsia" w:eastAsiaTheme="minorEastAsia" w:cstheme="minorEastAsia"/>
+          <w:b/>
+          <w:bCs w:val="0"/>
+        </w:rPr>
         <w:drawing>
           <wp:inline distT="0" distB="0" distL="114300" distR="114300">
             <wp:extent cx="5233035" cy="1128395"/>
@@ -1674,7 +2346,7 @@
                     </pic:cNvPicPr>
                   </pic:nvPicPr>
                   <pic:blipFill>
-                    <a:blip r:embed="rId17"/>
+                    <a:blip r:embed="rId21"/>
                     <a:stretch>
                       <a:fillRect/>
                     </a:stretch>
@@ -1699,26 +2371,48 @@
         </w:drawing>
       </w:r>
     </w:p>
-    <w:p/>
-    <w:p/>
+    <w:p>
+      <w:pPr>
+        <w:rPr>
+          <w:rFonts w:hint="eastAsia" w:asciiTheme="minorEastAsia" w:hAnsiTheme="minorEastAsia" w:eastAsiaTheme="minorEastAsia" w:cstheme="minorEastAsia"/>
+          <w:b/>
+          <w:bCs w:val="0"/>
+        </w:rPr>
+      </w:pPr>
+    </w:p>
+    <w:p>
+      <w:pPr>
+        <w:rPr>
+          <w:rFonts w:hint="eastAsia" w:asciiTheme="minorEastAsia" w:hAnsiTheme="minorEastAsia" w:eastAsiaTheme="minorEastAsia" w:cstheme="minorEastAsia"/>
+          <w:b/>
+          <w:bCs w:val="0"/>
+        </w:rPr>
+      </w:pPr>
+    </w:p>
     <w:p>
       <w:pPr>
         <w:pStyle w:val="3"/>
         <w:rPr>
-          <w:rFonts w:hint="eastAsia"/>
-          <w:lang w:val="en-US" w:eastAsia="zh-CN"/>
-        </w:rPr>
-      </w:pPr>
-      <w:r>
-        <w:rPr>
-          <w:rFonts w:hint="eastAsia"/>
+          <w:rFonts w:hint="eastAsia" w:asciiTheme="minorEastAsia" w:hAnsiTheme="minorEastAsia" w:eastAsiaTheme="minorEastAsia" w:cstheme="minorEastAsia"/>
+          <w:b/>
+          <w:bCs w:val="0"/>
+          <w:lang w:val="en-US" w:eastAsia="zh-CN"/>
+        </w:rPr>
+      </w:pPr>
+      <w:r>
+        <w:rPr>
+          <w:rFonts w:hint="eastAsia" w:asciiTheme="minorEastAsia" w:hAnsiTheme="minorEastAsia" w:eastAsiaTheme="minorEastAsia" w:cstheme="minorEastAsia"/>
+          <w:b/>
+          <w:bCs w:val="0"/>
           <w:lang w:eastAsia="zh-CN"/>
         </w:rPr>
         <w:t>使用</w:t>
       </w:r>
       <w:r>
         <w:rPr>
-          <w:rFonts w:hint="eastAsia"/>
+          <w:rFonts w:hint="eastAsia" w:asciiTheme="minorEastAsia" w:hAnsiTheme="minorEastAsia" w:eastAsiaTheme="minorEastAsia" w:cstheme="minorEastAsia"/>
+          <w:b/>
+          <w:bCs w:val="0"/>
           <w:lang w:val="en-US" w:eastAsia="zh-CN"/>
         </w:rPr>
         <w:t>wx.Frame样式</w:t>
@@ -1728,14 +2422,18 @@
       <w:pPr>
         <w:rPr>
           <w:rFonts w:hint="eastAsia" w:asciiTheme="minorEastAsia" w:hAnsiTheme="minorEastAsia" w:eastAsiaTheme="minorEastAsia" w:cstheme="minorEastAsia"/>
-          <w:sz w:val="28"/>
-          <w:szCs w:val="36"/>
-          <w:lang w:val="en-US" w:eastAsia="zh-CN"/>
-        </w:rPr>
-      </w:pPr>
-      <w:r>
-        <w:rPr>
-          <w:rFonts w:hint="eastAsia" w:asciiTheme="minorEastAsia" w:hAnsiTheme="minorEastAsia" w:eastAsiaTheme="minorEastAsia" w:cstheme="minorEastAsia"/>
+          <w:b/>
+          <w:bCs w:val="0"/>
+          <w:sz w:val="28"/>
+          <w:szCs w:val="36"/>
+          <w:lang w:val="en-US" w:eastAsia="zh-CN"/>
+        </w:rPr>
+      </w:pPr>
+      <w:r>
+        <w:rPr>
+          <w:rFonts w:hint="eastAsia" w:asciiTheme="minorEastAsia" w:hAnsiTheme="minorEastAsia" w:eastAsiaTheme="minorEastAsia" w:cstheme="minorEastAsia"/>
+          <w:b/>
+          <w:bCs w:val="0"/>
           <w:sz w:val="28"/>
           <w:szCs w:val="36"/>
           <w:lang w:val="en-US" w:eastAsia="zh-CN"/>
@@ -1744,7 +2442,19 @@
       </w:r>
     </w:p>
     <w:p>
-      <w:r>
+      <w:pPr>
+        <w:rPr>
+          <w:rFonts w:hint="eastAsia" w:asciiTheme="minorEastAsia" w:hAnsiTheme="minorEastAsia" w:eastAsiaTheme="minorEastAsia" w:cstheme="minorEastAsia"/>
+          <w:b/>
+          <w:bCs w:val="0"/>
+        </w:rPr>
+      </w:pPr>
+      <w:r>
+        <w:rPr>
+          <w:rFonts w:hint="eastAsia" w:asciiTheme="minorEastAsia" w:hAnsiTheme="minorEastAsia" w:eastAsiaTheme="minorEastAsia" w:cstheme="minorEastAsia"/>
+          <w:b/>
+          <w:bCs w:val="0"/>
+        </w:rPr>
         <w:drawing>
           <wp:inline distT="0" distB="0" distL="114300" distR="114300">
             <wp:extent cx="5233035" cy="1025525"/>
@@ -1763,7 +2473,7 @@
                     </pic:cNvPicPr>
                   </pic:nvPicPr>
                   <pic:blipFill>
-                    <a:blip r:embed="rId18"/>
+                    <a:blip r:embed="rId22"/>
                     <a:stretch>
                       <a:fillRect/>
                     </a:stretch>
@@ -1791,7 +2501,9 @@
     <w:p>
       <w:pPr>
         <w:rPr>
-          <w:rFonts w:hint="eastAsia"/>
+          <w:rFonts w:hint="eastAsia" w:asciiTheme="minorEastAsia" w:hAnsiTheme="minorEastAsia" w:eastAsiaTheme="minorEastAsia" w:cstheme="minorEastAsia"/>
+          <w:b/>
+          <w:bCs w:val="0"/>
           <w:sz w:val="28"/>
           <w:szCs w:val="36"/>
           <w:lang w:eastAsia="zh-CN"/>
@@ -1801,7 +2513,9 @@
     <w:p>
       <w:pPr>
         <w:rPr>
-          <w:rFonts w:hint="eastAsia" w:eastAsiaTheme="minorEastAsia"/>
+          <w:rFonts w:hint="eastAsia" w:asciiTheme="minorEastAsia" w:hAnsiTheme="minorEastAsia" w:eastAsiaTheme="minorEastAsia" w:cstheme="minorEastAsia"/>
+          <w:b/>
+          <w:bCs w:val="0"/>
           <w:sz w:val="28"/>
           <w:szCs w:val="36"/>
           <w:lang w:eastAsia="zh-CN"/>
@@ -1809,7 +2523,9 @@
       </w:pPr>
       <w:r>
         <w:rPr>
-          <w:rFonts w:hint="eastAsia"/>
+          <w:rFonts w:hint="eastAsia" w:asciiTheme="minorEastAsia" w:hAnsiTheme="minorEastAsia" w:eastAsiaTheme="minorEastAsia" w:cstheme="minorEastAsia"/>
+          <w:b/>
+          <w:bCs w:val="0"/>
           <w:sz w:val="28"/>
           <w:szCs w:val="36"/>
           <w:lang w:eastAsia="zh-CN"/>
@@ -1818,7 +2534,19 @@
       </w:r>
     </w:p>
     <w:p>
-      <w:r>
+      <w:pPr>
+        <w:rPr>
+          <w:rFonts w:hint="eastAsia" w:asciiTheme="minorEastAsia" w:hAnsiTheme="minorEastAsia" w:eastAsiaTheme="minorEastAsia" w:cstheme="minorEastAsia"/>
+          <w:b/>
+          <w:bCs w:val="0"/>
+        </w:rPr>
+      </w:pPr>
+      <w:r>
+        <w:rPr>
+          <w:rFonts w:hint="eastAsia" w:asciiTheme="minorEastAsia" w:hAnsiTheme="minorEastAsia" w:eastAsiaTheme="minorEastAsia" w:cstheme="minorEastAsia"/>
+          <w:b/>
+          <w:bCs w:val="0"/>
+        </w:rPr>
         <w:drawing>
           <wp:inline distT="0" distB="0" distL="114300" distR="114300">
             <wp:extent cx="5234305" cy="3197225"/>
@@ -1837,7 +2565,7 @@
                     </pic:cNvPicPr>
                   </pic:nvPicPr>
                   <pic:blipFill>
-                    <a:blip r:embed="rId19"/>
+                    <a:blip r:embed="rId23"/>
                     <a:stretch>
                       <a:fillRect/>
                     </a:stretch>
@@ -1862,20 +2590,48 @@
         </w:drawing>
       </w:r>
     </w:p>
-    <w:p/>
-    <w:p/>
-    <w:p/>
+    <w:p>
+      <w:pPr>
+        <w:rPr>
+          <w:rFonts w:hint="eastAsia" w:asciiTheme="minorEastAsia" w:hAnsiTheme="minorEastAsia" w:eastAsiaTheme="minorEastAsia" w:cstheme="minorEastAsia"/>
+          <w:b/>
+          <w:bCs w:val="0"/>
+        </w:rPr>
+      </w:pPr>
+    </w:p>
+    <w:p>
+      <w:pPr>
+        <w:rPr>
+          <w:rFonts w:hint="eastAsia" w:asciiTheme="minorEastAsia" w:hAnsiTheme="minorEastAsia" w:eastAsiaTheme="minorEastAsia" w:cstheme="minorEastAsia"/>
+          <w:b/>
+          <w:bCs w:val="0"/>
+        </w:rPr>
+      </w:pPr>
+    </w:p>
+    <w:p>
+      <w:pPr>
+        <w:rPr>
+          <w:rFonts w:hint="eastAsia" w:asciiTheme="minorEastAsia" w:hAnsiTheme="minorEastAsia" w:eastAsiaTheme="minorEastAsia" w:cstheme="minorEastAsia"/>
+          <w:b/>
+          <w:bCs w:val="0"/>
+        </w:rPr>
+      </w:pPr>
+    </w:p>
     <w:p>
       <w:pPr>
         <w:pStyle w:val="3"/>
         <w:rPr>
-          <w:rFonts w:hint="eastAsia"/>
+          <w:rFonts w:hint="eastAsia" w:asciiTheme="minorEastAsia" w:hAnsiTheme="minorEastAsia" w:eastAsiaTheme="minorEastAsia" w:cstheme="minorEastAsia"/>
+          <w:b/>
+          <w:bCs w:val="0"/>
           <w:lang w:eastAsia="zh-CN"/>
         </w:rPr>
       </w:pPr>
       <w:r>
         <w:rPr>
-          <w:rFonts w:hint="eastAsia"/>
+          <w:rFonts w:hint="eastAsia" w:asciiTheme="minorEastAsia" w:hAnsiTheme="minorEastAsia" w:eastAsiaTheme="minorEastAsia" w:cstheme="minorEastAsia"/>
+          <w:b/>
+          <w:bCs w:val="0"/>
           <w:lang w:eastAsia="zh-CN"/>
         </w:rPr>
         <w:t>为框架创建一个对象和子窗口</w:t>
@@ -1884,15 +2640,19 @@
     <w:p>
       <w:pPr>
         <w:rPr>
-          <w:rFonts w:hint="eastAsia"/>
-          <w:sz w:val="28"/>
-          <w:szCs w:val="36"/>
-          <w:lang w:val="en-US" w:eastAsia="zh-CN"/>
-        </w:rPr>
-      </w:pPr>
-      <w:r>
-        <w:rPr>
-          <w:rFonts w:hint="eastAsia"/>
+          <w:rFonts w:hint="eastAsia" w:asciiTheme="minorEastAsia" w:hAnsiTheme="minorEastAsia" w:eastAsiaTheme="minorEastAsia" w:cstheme="minorEastAsia"/>
+          <w:b/>
+          <w:bCs w:val="0"/>
+          <w:sz w:val="28"/>
+          <w:szCs w:val="36"/>
+          <w:lang w:val="en-US" w:eastAsia="zh-CN"/>
+        </w:rPr>
+      </w:pPr>
+      <w:r>
+        <w:rPr>
+          <w:rFonts w:hint="eastAsia" w:asciiTheme="minorEastAsia" w:hAnsiTheme="minorEastAsia" w:eastAsiaTheme="minorEastAsia" w:cstheme="minorEastAsia"/>
+          <w:b/>
+          <w:bCs w:val="0"/>
           <w:sz w:val="28"/>
           <w:szCs w:val="36"/>
           <w:lang w:eastAsia="zh-CN"/>
@@ -1901,7 +2661,9 @@
       </w:r>
       <w:r>
         <w:rPr>
-          <w:rFonts w:hint="eastAsia"/>
+          <w:rFonts w:hint="eastAsia" w:asciiTheme="minorEastAsia" w:hAnsiTheme="minorEastAsia" w:eastAsiaTheme="minorEastAsia" w:cstheme="minorEastAsia"/>
+          <w:b/>
+          <w:bCs w:val="0"/>
           <w:sz w:val="28"/>
           <w:szCs w:val="36"/>
           <w:lang w:val="en-US" w:eastAsia="zh-CN"/>
@@ -1912,15 +2674,19 @@
     <w:p>
       <w:pPr>
         <w:rPr>
-          <w:rFonts w:hint="eastAsia"/>
-          <w:sz w:val="28"/>
-          <w:szCs w:val="36"/>
-          <w:lang w:val="en-US" w:eastAsia="zh-CN"/>
-        </w:rPr>
-      </w:pPr>
-      <w:r>
-        <w:rPr>
-          <w:rFonts w:hint="eastAsia"/>
+          <w:rFonts w:hint="eastAsia" w:asciiTheme="minorEastAsia" w:hAnsiTheme="minorEastAsia" w:eastAsiaTheme="minorEastAsia" w:cstheme="minorEastAsia"/>
+          <w:b/>
+          <w:bCs w:val="0"/>
+          <w:sz w:val="28"/>
+          <w:szCs w:val="36"/>
+          <w:lang w:val="en-US" w:eastAsia="zh-CN"/>
+        </w:rPr>
+      </w:pPr>
+      <w:r>
+        <w:rPr>
+          <w:rFonts w:hint="eastAsia" w:asciiTheme="minorEastAsia" w:hAnsiTheme="minorEastAsia" w:eastAsiaTheme="minorEastAsia" w:cstheme="minorEastAsia"/>
+          <w:b/>
+          <w:bCs w:val="0"/>
           <w:sz w:val="28"/>
           <w:szCs w:val="36"/>
           <w:lang w:val="en-US" w:eastAsia="zh-CN"/>
@@ -1929,7 +2695,19 @@
       </w:r>
     </w:p>
     <w:p>
-      <w:r>
+      <w:pPr>
+        <w:rPr>
+          <w:rFonts w:hint="eastAsia" w:asciiTheme="minorEastAsia" w:hAnsiTheme="minorEastAsia" w:eastAsiaTheme="minorEastAsia" w:cstheme="minorEastAsia"/>
+          <w:b/>
+          <w:bCs w:val="0"/>
+        </w:rPr>
+      </w:pPr>
+      <w:r>
+        <w:rPr>
+          <w:rFonts w:hint="eastAsia" w:asciiTheme="minorEastAsia" w:hAnsiTheme="minorEastAsia" w:eastAsiaTheme="minorEastAsia" w:cstheme="minorEastAsia"/>
+          <w:b/>
+          <w:bCs w:val="0"/>
+        </w:rPr>
         <w:drawing>
           <wp:inline distT="0" distB="0" distL="114300" distR="114300">
             <wp:extent cx="5233670" cy="3223260"/>
@@ -1948,7 +2726,7 @@
                     </pic:cNvPicPr>
                   </pic:nvPicPr>
                   <pic:blipFill>
-                    <a:blip r:embed="rId20"/>
+                    <a:blip r:embed="rId24"/>
                     <a:stretch>
                       <a:fillRect/>
                     </a:stretch>
@@ -1973,19 +2751,31 @@
         </w:drawing>
       </w:r>
     </w:p>
-    <w:p/>
-    <w:p>
-      <w:pPr>
-        <w:rPr>
-          <w:rFonts w:hint="eastAsia"/>
-          <w:sz w:val="28"/>
-          <w:szCs w:val="36"/>
-          <w:lang w:val="en-US" w:eastAsia="zh-CN"/>
-        </w:rPr>
-      </w:pPr>
-      <w:r>
-        <w:rPr>
-          <w:rFonts w:hint="eastAsia"/>
+    <w:p>
+      <w:pPr>
+        <w:rPr>
+          <w:rFonts w:hint="eastAsia" w:asciiTheme="minorEastAsia" w:hAnsiTheme="minorEastAsia" w:eastAsiaTheme="minorEastAsia" w:cstheme="minorEastAsia"/>
+          <w:b/>
+          <w:bCs w:val="0"/>
+        </w:rPr>
+      </w:pPr>
+    </w:p>
+    <w:p>
+      <w:pPr>
+        <w:rPr>
+          <w:rFonts w:hint="eastAsia" w:asciiTheme="minorEastAsia" w:hAnsiTheme="minorEastAsia" w:eastAsiaTheme="minorEastAsia" w:cstheme="minorEastAsia"/>
+          <w:b/>
+          <w:bCs w:val="0"/>
+          <w:sz w:val="28"/>
+          <w:szCs w:val="36"/>
+          <w:lang w:val="en-US" w:eastAsia="zh-CN"/>
+        </w:rPr>
+      </w:pPr>
+      <w:r>
+        <w:rPr>
+          <w:rFonts w:hint="eastAsia" w:asciiTheme="minorEastAsia" w:hAnsiTheme="minorEastAsia" w:eastAsiaTheme="minorEastAsia" w:cstheme="minorEastAsia"/>
+          <w:b/>
+          <w:bCs w:val="0"/>
           <w:sz w:val="28"/>
           <w:szCs w:val="36"/>
           <w:lang w:eastAsia="zh-CN"/>
@@ -1994,7 +2784,9 @@
       </w:r>
       <w:r>
         <w:rPr>
-          <w:rFonts w:hint="eastAsia"/>
+          <w:rFonts w:hint="eastAsia" w:asciiTheme="minorEastAsia" w:hAnsiTheme="minorEastAsia" w:eastAsiaTheme="minorEastAsia" w:cstheme="minorEastAsia"/>
+          <w:b/>
+          <w:bCs w:val="0"/>
           <w:sz w:val="28"/>
           <w:szCs w:val="36"/>
           <w:lang w:val="en-US" w:eastAsia="zh-CN"/>
@@ -2005,15 +2797,19 @@
     <w:p>
       <w:pPr>
         <w:rPr>
-          <w:rFonts w:hint="eastAsia"/>
-          <w:sz w:val="28"/>
-          <w:szCs w:val="36"/>
-          <w:lang w:val="en-US" w:eastAsia="zh-CN"/>
-        </w:rPr>
-      </w:pPr>
-      <w:r>
-        <w:rPr>
-          <w:rFonts w:hint="eastAsia"/>
+          <w:rFonts w:hint="eastAsia" w:asciiTheme="minorEastAsia" w:hAnsiTheme="minorEastAsia" w:eastAsiaTheme="minorEastAsia" w:cstheme="minorEastAsia"/>
+          <w:b/>
+          <w:bCs w:val="0"/>
+          <w:sz w:val="28"/>
+          <w:szCs w:val="36"/>
+          <w:lang w:val="en-US" w:eastAsia="zh-CN"/>
+        </w:rPr>
+      </w:pPr>
+      <w:r>
+        <w:rPr>
+          <w:rFonts w:hint="eastAsia" w:asciiTheme="minorEastAsia" w:hAnsiTheme="minorEastAsia" w:eastAsiaTheme="minorEastAsia" w:cstheme="minorEastAsia"/>
+          <w:b/>
+          <w:bCs w:val="0"/>
           <w:sz w:val="28"/>
           <w:szCs w:val="36"/>
           <w:lang w:val="en-US" w:eastAsia="zh-CN"/>
@@ -2024,75 +2820,91 @@
     <w:p>
       <w:pPr>
         <w:rPr>
-          <w:rFonts w:hint="eastAsia"/>
-          <w:sz w:val="28"/>
-          <w:szCs w:val="36"/>
-          <w:lang w:val="en-US" w:eastAsia="zh-CN"/>
-        </w:rPr>
-      </w:pPr>
-    </w:p>
-    <w:p>
-      <w:pPr>
-        <w:rPr>
-          <w:rFonts w:hint="eastAsia"/>
-          <w:sz w:val="28"/>
-          <w:szCs w:val="36"/>
-          <w:lang w:val="en-US" w:eastAsia="zh-CN"/>
-        </w:rPr>
-      </w:pPr>
-    </w:p>
-    <w:p>
-      <w:pPr>
-        <w:rPr>
-          <w:rFonts w:hint="eastAsia"/>
-          <w:sz w:val="28"/>
-          <w:szCs w:val="36"/>
-          <w:lang w:val="en-US" w:eastAsia="zh-CN"/>
-        </w:rPr>
-      </w:pPr>
-    </w:p>
-    <w:p>
-      <w:pPr>
-        <w:rPr>
-          <w:rFonts w:hint="eastAsia"/>
-          <w:sz w:val="28"/>
-          <w:szCs w:val="36"/>
-          <w:lang w:val="en-US" w:eastAsia="zh-CN"/>
-        </w:rPr>
-      </w:pPr>
-    </w:p>
-    <w:p>
-      <w:pPr>
-        <w:rPr>
-          <w:rFonts w:hint="eastAsia"/>
-          <w:sz w:val="28"/>
-          <w:szCs w:val="36"/>
-          <w:lang w:val="en-US" w:eastAsia="zh-CN"/>
-        </w:rPr>
-      </w:pPr>
-    </w:p>
-    <w:p>
-      <w:pPr>
-        <w:rPr>
-          <w:rFonts w:hint="eastAsia"/>
-          <w:sz w:val="28"/>
-          <w:szCs w:val="36"/>
-          <w:lang w:val="en-US" w:eastAsia="zh-CN"/>
-        </w:rPr>
-      </w:pPr>
-    </w:p>
-    <w:p>
-      <w:pPr>
-        <w:rPr>
-          <w:rFonts w:hint="eastAsia"/>
-          <w:sz w:val="28"/>
-          <w:szCs w:val="36"/>
-          <w:lang w:val="en-US" w:eastAsia="zh-CN"/>
-        </w:rPr>
-      </w:pPr>
-      <w:r>
-        <w:rPr>
-          <w:rFonts w:hint="eastAsia"/>
+          <w:rFonts w:hint="eastAsia" w:asciiTheme="minorEastAsia" w:hAnsiTheme="minorEastAsia" w:eastAsiaTheme="minorEastAsia" w:cstheme="minorEastAsia"/>
+          <w:b/>
+          <w:bCs w:val="0"/>
+          <w:sz w:val="28"/>
+          <w:szCs w:val="36"/>
+          <w:lang w:val="en-US" w:eastAsia="zh-CN"/>
+        </w:rPr>
+      </w:pPr>
+    </w:p>
+    <w:p>
+      <w:pPr>
+        <w:rPr>
+          <w:rFonts w:hint="eastAsia" w:asciiTheme="minorEastAsia" w:hAnsiTheme="minorEastAsia" w:eastAsiaTheme="minorEastAsia" w:cstheme="minorEastAsia"/>
+          <w:b/>
+          <w:bCs w:val="0"/>
+          <w:sz w:val="28"/>
+          <w:szCs w:val="36"/>
+          <w:lang w:val="en-US" w:eastAsia="zh-CN"/>
+        </w:rPr>
+      </w:pPr>
+    </w:p>
+    <w:p>
+      <w:pPr>
+        <w:rPr>
+          <w:rFonts w:hint="eastAsia" w:asciiTheme="minorEastAsia" w:hAnsiTheme="minorEastAsia" w:eastAsiaTheme="minorEastAsia" w:cstheme="minorEastAsia"/>
+          <w:b/>
+          <w:bCs w:val="0"/>
+          <w:sz w:val="28"/>
+          <w:szCs w:val="36"/>
+          <w:lang w:val="en-US" w:eastAsia="zh-CN"/>
+        </w:rPr>
+      </w:pPr>
+    </w:p>
+    <w:p>
+      <w:pPr>
+        <w:rPr>
+          <w:rFonts w:hint="eastAsia" w:asciiTheme="minorEastAsia" w:hAnsiTheme="minorEastAsia" w:eastAsiaTheme="minorEastAsia" w:cstheme="minorEastAsia"/>
+          <w:b/>
+          <w:bCs w:val="0"/>
+          <w:sz w:val="28"/>
+          <w:szCs w:val="36"/>
+          <w:lang w:val="en-US" w:eastAsia="zh-CN"/>
+        </w:rPr>
+      </w:pPr>
+    </w:p>
+    <w:p>
+      <w:pPr>
+        <w:rPr>
+          <w:rFonts w:hint="eastAsia" w:asciiTheme="minorEastAsia" w:hAnsiTheme="minorEastAsia" w:eastAsiaTheme="minorEastAsia" w:cstheme="minorEastAsia"/>
+          <w:b/>
+          <w:bCs w:val="0"/>
+          <w:sz w:val="28"/>
+          <w:szCs w:val="36"/>
+          <w:lang w:val="en-US" w:eastAsia="zh-CN"/>
+        </w:rPr>
+      </w:pPr>
+    </w:p>
+    <w:p>
+      <w:pPr>
+        <w:rPr>
+          <w:rFonts w:hint="eastAsia" w:asciiTheme="minorEastAsia" w:hAnsiTheme="minorEastAsia" w:eastAsiaTheme="minorEastAsia" w:cstheme="minorEastAsia"/>
+          <w:b/>
+          <w:bCs w:val="0"/>
+          <w:sz w:val="28"/>
+          <w:szCs w:val="36"/>
+          <w:lang w:val="en-US" w:eastAsia="zh-CN"/>
+        </w:rPr>
+      </w:pPr>
+    </w:p>
+    <w:p>
+      <w:pPr>
+        <w:rPr>
+          <w:rFonts w:hint="eastAsia" w:asciiTheme="minorEastAsia" w:hAnsiTheme="minorEastAsia" w:eastAsiaTheme="minorEastAsia" w:cstheme="minorEastAsia"/>
+          <w:b/>
+          <w:bCs w:val="0"/>
+          <w:sz w:val="28"/>
+          <w:szCs w:val="36"/>
+          <w:lang w:val="en-US" w:eastAsia="zh-CN"/>
+        </w:rPr>
+      </w:pPr>
+      <w:r>
+        <w:rPr>
+          <w:rFonts w:hint="eastAsia" w:asciiTheme="minorEastAsia" w:hAnsiTheme="minorEastAsia" w:eastAsiaTheme="minorEastAsia" w:cstheme="minorEastAsia"/>
+          <w:b/>
+          <w:bCs w:val="0"/>
           <w:sz w:val="28"/>
           <w:szCs w:val="36"/>
           <w:lang w:val="en-US" w:eastAsia="zh-CN"/>
@@ -2101,7 +2913,19 @@
       </w:r>
     </w:p>
     <w:p>
-      <w:r>
+      <w:pPr>
+        <w:rPr>
+          <w:rFonts w:hint="eastAsia" w:asciiTheme="minorEastAsia" w:hAnsiTheme="minorEastAsia" w:eastAsiaTheme="minorEastAsia" w:cstheme="minorEastAsia"/>
+          <w:b/>
+          <w:bCs w:val="0"/>
+        </w:rPr>
+      </w:pPr>
+      <w:r>
+        <w:rPr>
+          <w:rFonts w:hint="eastAsia" w:asciiTheme="minorEastAsia" w:hAnsiTheme="minorEastAsia" w:eastAsiaTheme="minorEastAsia" w:cstheme="minorEastAsia"/>
+          <w:b/>
+          <w:bCs w:val="0"/>
+        </w:rPr>
         <w:drawing>
           <wp:inline distT="0" distB="0" distL="114300" distR="114300">
             <wp:extent cx="5233035" cy="2658745"/>
@@ -2120,7 +2944,7 @@
                     </pic:cNvPicPr>
                   </pic:nvPicPr>
                   <pic:blipFill>
-                    <a:blip r:embed="rId21"/>
+                    <a:blip r:embed="rId25"/>
                     <a:stretch>
                       <a:fillRect/>
                     </a:stretch>
@@ -2145,18 +2969,30 @@
         </w:drawing>
       </w:r>
     </w:p>
-    <w:p/>
+    <w:p>
+      <w:pPr>
+        <w:rPr>
+          <w:rFonts w:hint="eastAsia" w:asciiTheme="minorEastAsia" w:hAnsiTheme="minorEastAsia" w:eastAsiaTheme="minorEastAsia" w:cstheme="minorEastAsia"/>
+          <w:b/>
+          <w:bCs w:val="0"/>
+        </w:rPr>
+      </w:pPr>
+    </w:p>
     <w:p>
       <w:pPr>
         <w:pStyle w:val="3"/>
         <w:rPr>
-          <w:rFonts w:hint="eastAsia"/>
+          <w:rFonts w:hint="eastAsia" w:asciiTheme="minorEastAsia" w:hAnsiTheme="minorEastAsia" w:eastAsiaTheme="minorEastAsia" w:cstheme="minorEastAsia"/>
+          <w:b/>
+          <w:bCs w:val="0"/>
           <w:lang w:eastAsia="zh-CN"/>
         </w:rPr>
       </w:pPr>
       <w:r>
         <w:rPr>
-          <w:rFonts w:hint="eastAsia"/>
+          <w:rFonts w:hint="eastAsia" w:asciiTheme="minorEastAsia" w:hAnsiTheme="minorEastAsia" w:eastAsiaTheme="minorEastAsia" w:cstheme="minorEastAsia"/>
+          <w:b/>
+          <w:bCs w:val="0"/>
           <w:lang w:eastAsia="zh-CN"/>
         </w:rPr>
         <w:t>消息对话框</w:t>
@@ -2165,15 +3001,19 @@
     <w:p>
       <w:pPr>
         <w:rPr>
-          <w:rFonts w:hint="eastAsia"/>
-          <w:sz w:val="28"/>
-          <w:szCs w:val="36"/>
-          <w:lang w:val="en-US" w:eastAsia="zh-CN"/>
-        </w:rPr>
-      </w:pPr>
-      <w:r>
-        <w:rPr>
-          <w:rFonts w:hint="eastAsia"/>
+          <w:rFonts w:hint="eastAsia" w:asciiTheme="minorEastAsia" w:hAnsiTheme="minorEastAsia" w:eastAsiaTheme="minorEastAsia" w:cstheme="minorEastAsia"/>
+          <w:b/>
+          <w:bCs w:val="0"/>
+          <w:sz w:val="28"/>
+          <w:szCs w:val="36"/>
+          <w:lang w:val="en-US" w:eastAsia="zh-CN"/>
+        </w:rPr>
+      </w:pPr>
+      <w:r>
+        <w:rPr>
+          <w:rFonts w:hint="eastAsia" w:asciiTheme="minorEastAsia" w:hAnsiTheme="minorEastAsia" w:eastAsiaTheme="minorEastAsia" w:cstheme="minorEastAsia"/>
+          <w:b/>
+          <w:bCs w:val="0"/>
           <w:sz w:val="28"/>
           <w:szCs w:val="36"/>
           <w:lang w:eastAsia="zh-CN"/>
@@ -2182,7 +3022,9 @@
       </w:r>
       <w:r>
         <w:rPr>
-          <w:rFonts w:hint="eastAsia"/>
+          <w:rFonts w:hint="eastAsia" w:asciiTheme="minorEastAsia" w:hAnsiTheme="minorEastAsia" w:eastAsiaTheme="minorEastAsia" w:cstheme="minorEastAsia"/>
+          <w:b/>
+          <w:bCs w:val="0"/>
           <w:sz w:val="28"/>
           <w:szCs w:val="36"/>
           <w:lang w:val="en-US" w:eastAsia="zh-CN"/>
@@ -2191,7 +3033,19 @@
       </w:r>
     </w:p>
     <w:p>
-      <w:r>
+      <w:pPr>
+        <w:rPr>
+          <w:rFonts w:hint="eastAsia" w:asciiTheme="minorEastAsia" w:hAnsiTheme="minorEastAsia" w:eastAsiaTheme="minorEastAsia" w:cstheme="minorEastAsia"/>
+          <w:b/>
+          <w:bCs w:val="0"/>
+        </w:rPr>
+      </w:pPr>
+      <w:r>
+        <w:rPr>
+          <w:rFonts w:hint="eastAsia" w:asciiTheme="minorEastAsia" w:hAnsiTheme="minorEastAsia" w:eastAsiaTheme="minorEastAsia" w:cstheme="minorEastAsia"/>
+          <w:b/>
+          <w:bCs w:val="0"/>
+        </w:rPr>
         <w:drawing>
           <wp:inline distT="0" distB="0" distL="114300" distR="114300">
             <wp:extent cx="5237480" cy="981075"/>
@@ -2210,7 +3064,7 @@
                     </pic:cNvPicPr>
                   </pic:nvPicPr>
                   <pic:blipFill>
-                    <a:blip r:embed="rId22"/>
+                    <a:blip r:embed="rId26"/>
                     <a:stretch>
                       <a:fillRect/>
                     </a:stretch>
@@ -2238,15 +3092,19 @@
     <w:p>
       <w:pPr>
         <w:rPr>
-          <w:rFonts w:hint="eastAsia"/>
-          <w:sz w:val="28"/>
-          <w:szCs w:val="36"/>
-          <w:lang w:val="en-US" w:eastAsia="zh-CN"/>
-        </w:rPr>
-      </w:pPr>
-      <w:r>
-        <w:rPr>
-          <w:rFonts w:hint="eastAsia"/>
+          <w:rFonts w:hint="eastAsia" w:asciiTheme="minorEastAsia" w:hAnsiTheme="minorEastAsia" w:eastAsiaTheme="minorEastAsia" w:cstheme="minorEastAsia"/>
+          <w:b/>
+          <w:bCs w:val="0"/>
+          <w:sz w:val="28"/>
+          <w:szCs w:val="36"/>
+          <w:lang w:val="en-US" w:eastAsia="zh-CN"/>
+        </w:rPr>
+      </w:pPr>
+      <w:r>
+        <w:rPr>
+          <w:rFonts w:hint="eastAsia" w:asciiTheme="minorEastAsia" w:hAnsiTheme="minorEastAsia" w:eastAsiaTheme="minorEastAsia" w:cstheme="minorEastAsia"/>
+          <w:b/>
+          <w:bCs w:val="0"/>
           <w:sz w:val="28"/>
           <w:szCs w:val="36"/>
           <w:lang w:val="en-US" w:eastAsia="zh-CN"/>
@@ -2257,15 +3115,19 @@
     <w:p>
       <w:pPr>
         <w:rPr>
-          <w:rFonts w:hint="eastAsia"/>
-          <w:sz w:val="28"/>
-          <w:szCs w:val="36"/>
-          <w:lang w:val="en-US" w:eastAsia="zh-CN"/>
-        </w:rPr>
-      </w:pPr>
-      <w:r>
-        <w:rPr>
-          <w:rFonts w:hint="eastAsia"/>
+          <w:rFonts w:hint="eastAsia" w:asciiTheme="minorEastAsia" w:hAnsiTheme="minorEastAsia" w:eastAsiaTheme="minorEastAsia" w:cstheme="minorEastAsia"/>
+          <w:b/>
+          <w:bCs w:val="0"/>
+          <w:sz w:val="28"/>
+          <w:szCs w:val="36"/>
+          <w:lang w:val="en-US" w:eastAsia="zh-CN"/>
+        </w:rPr>
+      </w:pPr>
+      <w:r>
+        <w:rPr>
+          <w:rFonts w:hint="eastAsia" w:asciiTheme="minorEastAsia" w:hAnsiTheme="minorEastAsia" w:eastAsiaTheme="minorEastAsia" w:cstheme="minorEastAsia"/>
+          <w:b/>
+          <w:bCs w:val="0"/>
           <w:sz w:val="28"/>
           <w:szCs w:val="36"/>
           <w:lang w:val="en-US" w:eastAsia="zh-CN"/>
@@ -2276,35 +3138,43 @@
     <w:p>
       <w:pPr>
         <w:rPr>
-          <w:rFonts w:hint="eastAsia"/>
-          <w:sz w:val="28"/>
-          <w:szCs w:val="36"/>
-          <w:lang w:val="en-US" w:eastAsia="zh-CN"/>
-        </w:rPr>
-      </w:pPr>
-    </w:p>
-    <w:p>
-      <w:pPr>
-        <w:rPr>
-          <w:rFonts w:hint="eastAsia"/>
-          <w:sz w:val="28"/>
-          <w:szCs w:val="36"/>
-          <w:lang w:val="en-US" w:eastAsia="zh-CN"/>
-        </w:rPr>
-      </w:pPr>
-    </w:p>
-    <w:p>
-      <w:pPr>
-        <w:rPr>
-          <w:rFonts w:hint="eastAsia"/>
-          <w:sz w:val="28"/>
-          <w:szCs w:val="36"/>
-          <w:lang w:val="en-US" w:eastAsia="zh-CN"/>
-        </w:rPr>
-      </w:pPr>
-      <w:r>
-        <w:rPr>
-          <w:rFonts w:hint="eastAsia"/>
+          <w:rFonts w:hint="eastAsia" w:asciiTheme="minorEastAsia" w:hAnsiTheme="minorEastAsia" w:eastAsiaTheme="minorEastAsia" w:cstheme="minorEastAsia"/>
+          <w:b/>
+          <w:bCs w:val="0"/>
+          <w:sz w:val="28"/>
+          <w:szCs w:val="36"/>
+          <w:lang w:val="en-US" w:eastAsia="zh-CN"/>
+        </w:rPr>
+      </w:pPr>
+    </w:p>
+    <w:p>
+      <w:pPr>
+        <w:rPr>
+          <w:rFonts w:hint="eastAsia" w:asciiTheme="minorEastAsia" w:hAnsiTheme="minorEastAsia" w:eastAsiaTheme="minorEastAsia" w:cstheme="minorEastAsia"/>
+          <w:b/>
+          <w:bCs w:val="0"/>
+          <w:sz w:val="28"/>
+          <w:szCs w:val="36"/>
+          <w:lang w:val="en-US" w:eastAsia="zh-CN"/>
+        </w:rPr>
+      </w:pPr>
+    </w:p>
+    <w:p>
+      <w:pPr>
+        <w:rPr>
+          <w:rFonts w:hint="eastAsia" w:asciiTheme="minorEastAsia" w:hAnsiTheme="minorEastAsia" w:eastAsiaTheme="minorEastAsia" w:cstheme="minorEastAsia"/>
+          <w:b/>
+          <w:bCs w:val="0"/>
+          <w:sz w:val="28"/>
+          <w:szCs w:val="36"/>
+          <w:lang w:val="en-US" w:eastAsia="zh-CN"/>
+        </w:rPr>
+      </w:pPr>
+      <w:r>
+        <w:rPr>
+          <w:rFonts w:hint="eastAsia" w:asciiTheme="minorEastAsia" w:hAnsiTheme="minorEastAsia" w:eastAsiaTheme="minorEastAsia" w:cstheme="minorEastAsia"/>
+          <w:b/>
+          <w:bCs w:val="0"/>
           <w:sz w:val="28"/>
           <w:szCs w:val="36"/>
           <w:lang w:val="en-US" w:eastAsia="zh-CN"/>
@@ -2313,7 +3183,19 @@
       </w:r>
     </w:p>
     <w:p>
-      <w:r>
+      <w:pPr>
+        <w:rPr>
+          <w:rFonts w:hint="eastAsia" w:asciiTheme="minorEastAsia" w:hAnsiTheme="minorEastAsia" w:eastAsiaTheme="minorEastAsia" w:cstheme="minorEastAsia"/>
+          <w:b/>
+          <w:bCs w:val="0"/>
+        </w:rPr>
+      </w:pPr>
+      <w:r>
+        <w:rPr>
+          <w:rFonts w:hint="eastAsia" w:asciiTheme="minorEastAsia" w:hAnsiTheme="minorEastAsia" w:eastAsiaTheme="minorEastAsia" w:cstheme="minorEastAsia"/>
+          <w:b/>
+          <w:bCs w:val="0"/>
+        </w:rPr>
         <w:drawing>
           <wp:inline distT="0" distB="0" distL="114300" distR="114300">
             <wp:extent cx="4709795" cy="2865120"/>
@@ -2332,7 +3214,7 @@
                     </pic:cNvPicPr>
                   </pic:nvPicPr>
                   <pic:blipFill>
-                    <a:blip r:embed="rId23"/>
+                    <a:blip r:embed="rId27"/>
                     <a:stretch>
                       <a:fillRect/>
                     </a:stretch>
@@ -2360,19 +3242,28 @@
     <w:p>
       <w:pPr>
         <w:pStyle w:val="3"/>
+        <w:rPr>
+          <w:rFonts w:hint="eastAsia" w:asciiTheme="minorEastAsia" w:hAnsiTheme="minorEastAsia" w:eastAsiaTheme="minorEastAsia" w:cstheme="minorEastAsia"/>
+          <w:b/>
+          <w:bCs w:val="0"/>
+        </w:rPr>
       </w:pPr>
     </w:p>
     <w:p>
       <w:pPr>
         <w:pStyle w:val="3"/>
         <w:rPr>
-          <w:rFonts w:hint="eastAsia"/>
+          <w:rFonts w:hint="eastAsia" w:asciiTheme="minorEastAsia" w:hAnsiTheme="minorEastAsia" w:eastAsiaTheme="minorEastAsia" w:cstheme="minorEastAsia"/>
+          <w:b/>
+          <w:bCs w:val="0"/>
           <w:lang w:eastAsia="zh-CN"/>
         </w:rPr>
       </w:pPr>
       <w:r>
         <w:rPr>
-          <w:rFonts w:hint="eastAsia"/>
+          <w:rFonts w:hint="eastAsia" w:asciiTheme="minorEastAsia" w:hAnsiTheme="minorEastAsia" w:eastAsiaTheme="minorEastAsia" w:cstheme="minorEastAsia"/>
+          <w:b/>
+          <w:bCs w:val="0"/>
           <w:lang w:eastAsia="zh-CN"/>
         </w:rPr>
         <w:t>文本输入框</w:t>
@@ -2381,15 +3272,19 @@
     <w:p>
       <w:pPr>
         <w:rPr>
-          <w:rFonts w:hint="eastAsia"/>
-          <w:sz w:val="28"/>
-          <w:szCs w:val="36"/>
-          <w:lang w:val="en-US" w:eastAsia="zh-CN"/>
-        </w:rPr>
-      </w:pPr>
-      <w:r>
-        <w:rPr>
-          <w:rFonts w:hint="eastAsia"/>
+          <w:rFonts w:hint="eastAsia" w:asciiTheme="minorEastAsia" w:hAnsiTheme="minorEastAsia" w:eastAsiaTheme="minorEastAsia" w:cstheme="minorEastAsia"/>
+          <w:b/>
+          <w:bCs w:val="0"/>
+          <w:sz w:val="28"/>
+          <w:szCs w:val="36"/>
+          <w:lang w:val="en-US" w:eastAsia="zh-CN"/>
+        </w:rPr>
+      </w:pPr>
+      <w:r>
+        <w:rPr>
+          <w:rFonts w:hint="eastAsia" w:asciiTheme="minorEastAsia" w:hAnsiTheme="minorEastAsia" w:eastAsiaTheme="minorEastAsia" w:cstheme="minorEastAsia"/>
+          <w:b/>
+          <w:bCs w:val="0"/>
           <w:sz w:val="28"/>
           <w:szCs w:val="36"/>
           <w:lang w:eastAsia="zh-CN"/>
@@ -2398,7 +3293,9 @@
       </w:r>
       <w:r>
         <w:rPr>
-          <w:rFonts w:hint="eastAsia"/>
+          <w:rFonts w:hint="eastAsia" w:asciiTheme="minorEastAsia" w:hAnsiTheme="minorEastAsia" w:eastAsiaTheme="minorEastAsia" w:cstheme="minorEastAsia"/>
+          <w:b/>
+          <w:bCs w:val="0"/>
           <w:sz w:val="28"/>
           <w:szCs w:val="36"/>
           <w:lang w:val="en-US" w:eastAsia="zh-CN"/>
@@ -2409,13 +3306,20 @@
     <w:p>
       <w:pPr>
         <w:rPr>
-          <w:rFonts w:hint="eastAsia"/>
-          <w:sz w:val="28"/>
-          <w:szCs w:val="36"/>
-          <w:lang w:val="en-US" w:eastAsia="zh-CN"/>
-        </w:rPr>
-      </w:pPr>
-      <w:r>
+          <w:rFonts w:hint="eastAsia" w:asciiTheme="minorEastAsia" w:hAnsiTheme="minorEastAsia" w:eastAsiaTheme="minorEastAsia" w:cstheme="minorEastAsia"/>
+          <w:b/>
+          <w:bCs w:val="0"/>
+          <w:sz w:val="28"/>
+          <w:szCs w:val="36"/>
+          <w:lang w:val="en-US" w:eastAsia="zh-CN"/>
+        </w:rPr>
+      </w:pPr>
+      <w:r>
+        <w:rPr>
+          <w:rFonts w:hint="eastAsia" w:asciiTheme="minorEastAsia" w:hAnsiTheme="minorEastAsia" w:eastAsiaTheme="minorEastAsia" w:cstheme="minorEastAsia"/>
+          <w:b/>
+          <w:bCs w:val="0"/>
+        </w:rPr>
         <w:drawing>
           <wp:inline distT="0" distB="0" distL="114300" distR="114300">
             <wp:extent cx="5234305" cy="2929890"/>
@@ -2434,7 +3338,7 @@
                     </pic:cNvPicPr>
                   </pic:nvPicPr>
                   <pic:blipFill>
-                    <a:blip r:embed="rId24"/>
+                    <a:blip r:embed="rId28"/>
                     <a:stretch>
                       <a:fillRect/>
                     </a:stretch>
@@ -2462,44 +3366,66 @@
     <w:p>
       <w:pPr>
         <w:rPr>
-          <w:rFonts w:hint="eastAsia"/>
-          <w:lang w:val="en-US" w:eastAsia="zh-CN"/>
-        </w:rPr>
-      </w:pPr>
-    </w:p>
-    <w:p>
-      <w:pPr>
-        <w:rPr>
-          <w:rFonts w:hint="eastAsia"/>
-          <w:lang w:val="en-US" w:eastAsia="zh-CN"/>
-        </w:rPr>
-      </w:pPr>
-    </w:p>
-    <w:p>
-      <w:r>
+          <w:rFonts w:hint="eastAsia" w:asciiTheme="minorEastAsia" w:hAnsiTheme="minorEastAsia" w:eastAsiaTheme="minorEastAsia" w:cstheme="minorEastAsia"/>
+          <w:b/>
+          <w:bCs w:val="0"/>
+          <w:lang w:val="en-US" w:eastAsia="zh-CN"/>
+        </w:rPr>
+      </w:pPr>
+    </w:p>
+    <w:p>
+      <w:pPr>
+        <w:rPr>
+          <w:rFonts w:hint="eastAsia" w:asciiTheme="minorEastAsia" w:hAnsiTheme="minorEastAsia" w:eastAsiaTheme="minorEastAsia" w:cstheme="minorEastAsia"/>
+          <w:b/>
+          <w:bCs w:val="0"/>
+          <w:lang w:val="en-US" w:eastAsia="zh-CN"/>
+        </w:rPr>
+      </w:pPr>
+    </w:p>
+    <w:p>
+      <w:pPr>
+        <w:rPr>
+          <w:rFonts w:hint="eastAsia" w:asciiTheme="minorEastAsia" w:hAnsiTheme="minorEastAsia" w:eastAsiaTheme="minorEastAsia" w:cstheme="minorEastAsia"/>
+          <w:b/>
+          <w:bCs w:val="0"/>
+        </w:rPr>
+      </w:pPr>
+      <w:r>
+        <w:rPr>
+          <w:rFonts w:hint="eastAsia" w:asciiTheme="minorEastAsia" w:hAnsiTheme="minorEastAsia" w:eastAsiaTheme="minorEastAsia" w:cstheme="minorEastAsia"/>
+          <w:b/>
+          <w:bCs w:val="0"/>
+        </w:rPr>
         <w:br w:type="page"/>
       </w:r>
     </w:p>
     <w:p>
       <w:pPr>
         <w:rPr>
-          <w:rFonts w:hint="eastAsia"/>
-          <w:lang w:val="en-US" w:eastAsia="zh-CN"/>
-        </w:rPr>
-      </w:pPr>
-    </w:p>
-    <w:p>
-      <w:pPr>
-        <w:rPr>
-          <w:rFonts w:hint="eastAsia"/>
-          <w:sz w:val="28"/>
-          <w:szCs w:val="36"/>
-          <w:lang w:val="en-US" w:eastAsia="zh-CN"/>
-        </w:rPr>
-      </w:pPr>
-      <w:r>
-        <w:rPr>
-          <w:rFonts w:hint="eastAsia"/>
+          <w:rFonts w:hint="eastAsia" w:asciiTheme="minorEastAsia" w:hAnsiTheme="minorEastAsia" w:eastAsiaTheme="minorEastAsia" w:cstheme="minorEastAsia"/>
+          <w:b/>
+          <w:bCs w:val="0"/>
+          <w:lang w:val="en-US" w:eastAsia="zh-CN"/>
+        </w:rPr>
+      </w:pPr>
+    </w:p>
+    <w:p>
+      <w:pPr>
+        <w:rPr>
+          <w:rFonts w:hint="eastAsia" w:asciiTheme="minorEastAsia" w:hAnsiTheme="minorEastAsia" w:eastAsiaTheme="minorEastAsia" w:cstheme="minorEastAsia"/>
+          <w:b/>
+          <w:bCs w:val="0"/>
+          <w:sz w:val="28"/>
+          <w:szCs w:val="36"/>
+          <w:lang w:val="en-US" w:eastAsia="zh-CN"/>
+        </w:rPr>
+      </w:pPr>
+      <w:r>
+        <w:rPr>
+          <w:rFonts w:hint="eastAsia" w:asciiTheme="minorEastAsia" w:hAnsiTheme="minorEastAsia" w:eastAsiaTheme="minorEastAsia" w:cstheme="minorEastAsia"/>
+          <w:b/>
+          <w:bCs w:val="0"/>
           <w:sz w:val="28"/>
           <w:szCs w:val="36"/>
           <w:lang w:val="en-US" w:eastAsia="zh-CN"/>
@@ -2510,15 +3436,19 @@
     <w:p>
       <w:pPr>
         <w:rPr>
-          <w:rFonts w:hint="eastAsia"/>
-          <w:sz w:val="28"/>
-          <w:szCs w:val="36"/>
-          <w:lang w:val="en-US" w:eastAsia="zh-CN"/>
-        </w:rPr>
-      </w:pPr>
-      <w:r>
-        <w:rPr>
-          <w:rFonts w:hint="eastAsia"/>
+          <w:rFonts w:hint="eastAsia" w:asciiTheme="minorEastAsia" w:hAnsiTheme="minorEastAsia" w:eastAsiaTheme="minorEastAsia" w:cstheme="minorEastAsia"/>
+          <w:b/>
+          <w:bCs w:val="0"/>
+          <w:sz w:val="28"/>
+          <w:szCs w:val="36"/>
+          <w:lang w:val="en-US" w:eastAsia="zh-CN"/>
+        </w:rPr>
+      </w:pPr>
+      <w:r>
+        <w:rPr>
+          <w:rFonts w:hint="eastAsia" w:asciiTheme="minorEastAsia" w:hAnsiTheme="minorEastAsia" w:eastAsiaTheme="minorEastAsia" w:cstheme="minorEastAsia"/>
+          <w:b/>
+          <w:bCs w:val="0"/>
           <w:sz w:val="28"/>
           <w:szCs w:val="36"/>
           <w:lang w:val="en-US" w:eastAsia="zh-CN"/>
@@ -2529,15 +3459,19 @@
     <w:p>
       <w:pPr>
         <w:rPr>
-          <w:rFonts w:hint="eastAsia"/>
-          <w:sz w:val="28"/>
-          <w:szCs w:val="36"/>
-          <w:lang w:val="en-US" w:eastAsia="zh-CN"/>
-        </w:rPr>
-      </w:pPr>
-      <w:r>
-        <w:rPr>
-          <w:rFonts w:hint="eastAsia"/>
+          <w:rFonts w:hint="eastAsia" w:asciiTheme="minorEastAsia" w:hAnsiTheme="minorEastAsia" w:eastAsiaTheme="minorEastAsia" w:cstheme="minorEastAsia"/>
+          <w:b/>
+          <w:bCs w:val="0"/>
+          <w:sz w:val="28"/>
+          <w:szCs w:val="36"/>
+          <w:lang w:val="en-US" w:eastAsia="zh-CN"/>
+        </w:rPr>
+      </w:pPr>
+      <w:r>
+        <w:rPr>
+          <w:rFonts w:hint="eastAsia" w:asciiTheme="minorEastAsia" w:hAnsiTheme="minorEastAsia" w:eastAsiaTheme="minorEastAsia" w:cstheme="minorEastAsia"/>
+          <w:b/>
+          <w:bCs w:val="0"/>
           <w:sz w:val="28"/>
           <w:szCs w:val="36"/>
           <w:lang w:val="en-US" w:eastAsia="zh-CN"/>
@@ -2548,15 +3482,19 @@
     <w:p>
       <w:pPr>
         <w:rPr>
-          <w:rFonts w:hint="eastAsia"/>
-          <w:sz w:val="28"/>
-          <w:szCs w:val="36"/>
-          <w:lang w:val="en-US" w:eastAsia="zh-CN"/>
-        </w:rPr>
-      </w:pPr>
-      <w:r>
-        <w:rPr>
-          <w:rFonts w:hint="eastAsia"/>
+          <w:rFonts w:hint="eastAsia" w:asciiTheme="minorEastAsia" w:hAnsiTheme="minorEastAsia" w:eastAsiaTheme="minorEastAsia" w:cstheme="minorEastAsia"/>
+          <w:b/>
+          <w:bCs w:val="0"/>
+          <w:sz w:val="28"/>
+          <w:szCs w:val="36"/>
+          <w:lang w:val="en-US" w:eastAsia="zh-CN"/>
+        </w:rPr>
+      </w:pPr>
+      <w:r>
+        <w:rPr>
+          <w:rFonts w:hint="eastAsia" w:asciiTheme="minorEastAsia" w:hAnsiTheme="minorEastAsia" w:eastAsiaTheme="minorEastAsia" w:cstheme="minorEastAsia"/>
+          <w:b/>
+          <w:bCs w:val="0"/>
           <w:sz w:val="28"/>
           <w:szCs w:val="36"/>
           <w:lang w:val="en-US" w:eastAsia="zh-CN"/>
@@ -2568,20 +3506,36 @@
       <w:pPr>
         <w:pStyle w:val="3"/>
         <w:rPr>
-          <w:rFonts w:hint="eastAsia"/>
-          <w:lang w:val="en-US" w:eastAsia="zh-CN"/>
-        </w:rPr>
-      </w:pPr>
-      <w:r>
-        <w:rPr>
-          <w:rFonts w:hint="eastAsia"/>
+          <w:rFonts w:hint="eastAsia" w:asciiTheme="minorEastAsia" w:hAnsiTheme="minorEastAsia" w:eastAsiaTheme="minorEastAsia" w:cstheme="minorEastAsia"/>
+          <w:b/>
+          <w:bCs w:val="0"/>
+          <w:lang w:val="en-US" w:eastAsia="zh-CN"/>
+        </w:rPr>
+      </w:pPr>
+      <w:r>
+        <w:rPr>
+          <w:rFonts w:hint="eastAsia" w:asciiTheme="minorEastAsia" w:hAnsiTheme="minorEastAsia" w:eastAsiaTheme="minorEastAsia" w:cstheme="minorEastAsia"/>
+          <w:b/>
+          <w:bCs w:val="0"/>
           <w:lang w:val="en-US" w:eastAsia="zh-CN"/>
         </w:rPr>
         <w:t>从列表中选择</w:t>
       </w:r>
     </w:p>
     <w:p>
-      <w:r>
+      <w:pPr>
+        <w:rPr>
+          <w:rFonts w:hint="eastAsia" w:asciiTheme="minorEastAsia" w:hAnsiTheme="minorEastAsia" w:eastAsiaTheme="minorEastAsia" w:cstheme="minorEastAsia"/>
+          <w:b/>
+          <w:bCs w:val="0"/>
+        </w:rPr>
+      </w:pPr>
+      <w:r>
+        <w:rPr>
+          <w:rFonts w:hint="eastAsia" w:asciiTheme="minorEastAsia" w:hAnsiTheme="minorEastAsia" w:eastAsiaTheme="minorEastAsia" w:cstheme="minorEastAsia"/>
+          <w:b/>
+          <w:bCs w:val="0"/>
+        </w:rPr>
         <w:drawing>
           <wp:inline distT="0" distB="0" distL="114300" distR="114300">
             <wp:extent cx="3886835" cy="5883275"/>
@@ -2600,7 +3554,7 @@
                     </pic:cNvPicPr>
                   </pic:nvPicPr>
                   <pic:blipFill>
-                    <a:blip r:embed="rId25"/>
+                    <a:blip r:embed="rId29"/>
                     <a:stretch>
                       <a:fillRect/>
                     </a:stretch>
@@ -2628,15 +3582,19 @@
     <w:p>
       <w:pPr>
         <w:rPr>
-          <w:rFonts w:hint="eastAsia"/>
-          <w:sz w:val="28"/>
-          <w:szCs w:val="36"/>
-          <w:lang w:val="en-US" w:eastAsia="zh-CN"/>
-        </w:rPr>
-      </w:pPr>
-      <w:r>
-        <w:rPr>
-          <w:rFonts w:hint="eastAsia"/>
+          <w:rFonts w:hint="eastAsia" w:asciiTheme="minorEastAsia" w:hAnsiTheme="minorEastAsia" w:eastAsiaTheme="minorEastAsia" w:cstheme="minorEastAsia"/>
+          <w:b/>
+          <w:bCs w:val="0"/>
+          <w:sz w:val="28"/>
+          <w:szCs w:val="36"/>
+          <w:lang w:val="en-US" w:eastAsia="zh-CN"/>
+        </w:rPr>
+      </w:pPr>
+      <w:r>
+        <w:rPr>
+          <w:rFonts w:hint="eastAsia" w:asciiTheme="minorEastAsia" w:hAnsiTheme="minorEastAsia" w:eastAsiaTheme="minorEastAsia" w:cstheme="minorEastAsia"/>
+          <w:b/>
+          <w:bCs w:val="0"/>
           <w:sz w:val="28"/>
           <w:szCs w:val="36"/>
           <w:lang w:val="en-US" w:eastAsia="zh-CN"/>
@@ -2647,15 +3605,19 @@
     <w:p>
       <w:pPr>
         <w:rPr>
-          <w:rFonts w:hint="eastAsia"/>
-          <w:sz w:val="28"/>
-          <w:szCs w:val="36"/>
-          <w:lang w:val="en-US" w:eastAsia="zh-CN"/>
-        </w:rPr>
-      </w:pPr>
-      <w:r>
-        <w:rPr>
-          <w:rFonts w:hint="eastAsia"/>
+          <w:rFonts w:hint="eastAsia" w:asciiTheme="minorEastAsia" w:hAnsiTheme="minorEastAsia" w:eastAsiaTheme="minorEastAsia" w:cstheme="minorEastAsia"/>
+          <w:b/>
+          <w:bCs w:val="0"/>
+          <w:sz w:val="28"/>
+          <w:szCs w:val="36"/>
+          <w:lang w:val="en-US" w:eastAsia="zh-CN"/>
+        </w:rPr>
+      </w:pPr>
+      <w:r>
+        <w:rPr>
+          <w:rFonts w:hint="eastAsia" w:asciiTheme="minorEastAsia" w:hAnsiTheme="minorEastAsia" w:eastAsiaTheme="minorEastAsia" w:cstheme="minorEastAsia"/>
+          <w:b/>
+          <w:bCs w:val="0"/>
           <w:sz w:val="28"/>
           <w:szCs w:val="36"/>
           <w:lang w:val="en-US" w:eastAsia="zh-CN"/>
@@ -2666,65 +3628,50 @@
     <w:p>
       <w:pPr>
         <w:rPr>
-          <w:rFonts w:hint="eastAsia"/>
-          <w:sz w:val="28"/>
-          <w:szCs w:val="36"/>
+          <w:rFonts w:hint="eastAsia" w:asciiTheme="minorEastAsia" w:hAnsiTheme="minorEastAsia" w:eastAsiaTheme="minorEastAsia" w:cstheme="minorEastAsia"/>
+          <w:b/>
+          <w:bCs w:val="0"/>
+          <w:sz w:val="28"/>
+          <w:szCs w:val="36"/>
+          <w:lang w:val="en-US" w:eastAsia="zh-CN"/>
+        </w:rPr>
+      </w:pPr>
+    </w:p>
+    <w:p>
+      <w:pPr>
+        <w:rPr>
+          <w:rFonts w:hint="eastAsia" w:asciiTheme="minorEastAsia" w:hAnsiTheme="minorEastAsia" w:eastAsiaTheme="minorEastAsia" w:cstheme="minorEastAsia"/>
+          <w:b/>
+          <w:bCs w:val="0"/>
+          <w:sz w:val="28"/>
+          <w:szCs w:val="36"/>
+          <w:lang w:val="en-US" w:eastAsia="zh-CN"/>
+        </w:rPr>
+      </w:pPr>
+    </w:p>
+    <w:p>
+      <w:pPr>
+        <w:rPr>
+          <w:rFonts w:hint="eastAsia" w:asciiTheme="minorEastAsia" w:hAnsiTheme="minorEastAsia" w:eastAsiaTheme="minorEastAsia" w:cstheme="minorEastAsia"/>
+          <w:b/>
+          <w:bCs w:val="0"/>
+          <w:sz w:val="28"/>
+          <w:szCs w:val="36"/>
+          <w:lang w:val="en-US" w:eastAsia="zh-CN"/>
+        </w:rPr>
+      </w:pPr>
+    </w:p>
+    <w:p>
+      <w:pPr>
+        <w:rPr>
+          <w:rFonts w:hint="eastAsia" w:asciiTheme="minorEastAsia" w:hAnsiTheme="minorEastAsia" w:eastAsiaTheme="minorEastAsia" w:cstheme="minorEastAsia"/>
+          <w:b/>
+          <w:bCs w:val="0"/>
           <w:lang w:val="en-US" w:eastAsia="zh-CN"/>
         </w:rPr>
       </w:pPr>
       <w:bookmarkStart w:id="0" w:name="_GoBack"/>
       <w:bookmarkEnd w:id="0"/>
-    </w:p>
-    <w:p>
-      <w:pPr>
-        <w:rPr>
-          <w:rFonts w:hint="eastAsia"/>
-          <w:sz w:val="28"/>
-          <w:szCs w:val="36"/>
-          <w:lang w:val="en-US" w:eastAsia="zh-CN"/>
-        </w:rPr>
-      </w:pPr>
-    </w:p>
-    <w:p>
-      <w:pPr>
-        <w:rPr>
-          <w:rFonts w:hint="eastAsia"/>
-          <w:sz w:val="28"/>
-          <w:szCs w:val="36"/>
-          <w:lang w:val="en-US" w:eastAsia="zh-CN"/>
-        </w:rPr>
-      </w:pPr>
-    </w:p>
-    <w:p>
-      <w:pPr>
-        <w:rPr>
-          <w:rFonts w:hint="eastAsia"/>
-          <w:lang w:val="en-US" w:eastAsia="zh-CN"/>
-        </w:rPr>
-      </w:pPr>
-      <w:r>
-        <w:rPr>
-          <w:rFonts w:hint="eastAsia"/>
-          <w:lang w:val="en-US" w:eastAsia="zh-CN"/>
-        </w:rPr>
-        <w:br w:type="page"/>
-      </w:r>
-    </w:p>
-    <w:p>
-      <w:pPr>
-        <w:rPr>
-          <w:rFonts w:hint="eastAsia"/>
-          <w:lang w:val="en-US" w:eastAsia="zh-CN"/>
-        </w:rPr>
-      </w:pPr>
-    </w:p>
-    <w:p>
-      <w:pPr>
-        <w:rPr>
-          <w:rFonts w:hint="eastAsia"/>
-          <w:lang w:val="en-US" w:eastAsia="zh-CN"/>
-        </w:rPr>
-      </w:pPr>
     </w:p>
     <w:sectPr>
       <w:pgSz w:w="11850" w:h="16783"/>
@@ -2884,7 +3831,7 @@
     <w:lsdException w:unhideWhenUsed="0" w:uiPriority="0" w:semiHidden="0" w:name="HTML Sample"/>
     <w:lsdException w:unhideWhenUsed="0" w:uiPriority="0" w:semiHidden="0" w:name="HTML Typewriter"/>
     <w:lsdException w:unhideWhenUsed="0" w:uiPriority="0" w:semiHidden="0" w:name="HTML Variable"/>
-    <w:lsdException w:unhideWhenUsed="0" w:uiPriority="0" w:name="Normal Table"/>
+    <w:lsdException w:qFormat="1" w:unhideWhenUsed="0" w:uiPriority="0" w:name="Normal Table"/>
     <w:lsdException w:unhideWhenUsed="0" w:uiPriority="0" w:semiHidden="0" w:name="annotation subject"/>
     <w:lsdException w:unhideWhenUsed="0" w:uiPriority="0" w:semiHidden="0" w:name="Table Simple 1"/>
     <w:lsdException w:unhideWhenUsed="0" w:uiPriority="0" w:semiHidden="0" w:name="Table Simple 2"/>
@@ -3091,6 +4038,7 @@
   <w:style w:type="table" w:default="1" w:styleId="5">
     <w:name w:val="Normal Table"/>
     <w:semiHidden/>
+    <w:qFormat/>
     <w:uiPriority w:val="0"/>
     <w:tblPr>
       <w:tblLayout w:type="fixed"/>
